--- a/prep/food_provision/Fisheries/fish_formulas_word.docx
+++ b/prep/food_provision/Fisheries/fish_formulas_word.docx
@@ -1,19 +1,13 @@
 
 <file path=word/document.xml><?xml version="1.0" encoding="utf-8"?>
-<w:document xmlns:w="http://schemas.openxmlformats.org/wordprocessingml/2006/main" xmlns:m="http://schemas.openxmlformats.org/officeDocument/2006/math" xmlns:r="http://schemas.openxmlformats.org/officeDocument/2006/relationships" xmlns:o="urn:schemas-microsoft-com:office:office" xmlns:v="urn:schemas-microsoft-com:vml" xmlns:w10="urn:schemas-microsoft-com:office:word" xmlns:a="http://schemas.openxmlformats.org/drawingml/2006/main" xmlns:pic="http://schemas.openxmlformats.org/drawingml/2006/picture" xmlns:wp="http://schemas.openxmlformats.org/drawingml/2006/wordprocessingDrawing">
+<w:document xmlns:wpc="http://schemas.microsoft.com/office/word/2010/wordprocessingCanvas" xmlns:cx="http://schemas.microsoft.com/office/drawing/2014/chartex" xmlns:cx1="http://schemas.microsoft.com/office/drawing/2015/9/8/chartex" xmlns:cx2="http://schemas.microsoft.com/office/drawing/2015/10/21/chartex" xmlns:cx3="http://schemas.microsoft.com/office/drawing/2016/5/9/chartex" xmlns:cx4="http://schemas.microsoft.com/office/drawing/2016/5/10/chartex" xmlns:cx5="http://schemas.microsoft.com/office/drawing/2016/5/11/chartex" xmlns:cx6="http://schemas.microsoft.com/office/drawing/2016/5/12/chartex" xmlns:cx7="http://schemas.microsoft.com/office/drawing/2016/5/13/chartex" xmlns:cx8="http://schemas.microsoft.com/office/drawing/2016/5/14/chartex" xmlns:mc="http://schemas.openxmlformats.org/markup-compatibility/2006" xmlns:aink="http://schemas.microsoft.com/office/drawing/2016/ink" xmlns:am3d="http://schemas.microsoft.com/office/drawing/2017/model3d" xmlns:o="urn:schemas-microsoft-com:office:office" xmlns:r="http://schemas.openxmlformats.org/officeDocument/2006/relationships" xmlns:m="http://schemas.openxmlformats.org/officeDocument/2006/math" xmlns:v="urn:schemas-microsoft-com:vml" xmlns:wp14="http://schemas.microsoft.com/office/word/2010/wordprocessingDrawing" xmlns:wp="http://schemas.openxmlformats.org/drawingml/2006/wordprocessingDrawing" xmlns:w10="urn:schemas-microsoft-com:office:word" xmlns:w="http://schemas.openxmlformats.org/wordprocessingml/2006/main" xmlns:w14="http://schemas.microsoft.com/office/word/2010/wordml" xmlns:w15="http://schemas.microsoft.com/office/word/2012/wordml" xmlns:w16cid="http://schemas.microsoft.com/office/word/2016/wordml/cid" xmlns:w16se="http://schemas.microsoft.com/office/word/2015/wordml/symex" xmlns:wpg="http://schemas.microsoft.com/office/word/2010/wordprocessingGroup" xmlns:wpi="http://schemas.microsoft.com/office/word/2010/wordprocessingInk" xmlns:wne="http://schemas.microsoft.com/office/word/2006/wordml" xmlns:wps="http://schemas.microsoft.com/office/word/2010/wordprocessingShape" mc:Ignorable="w14 w15 w16se w16cid wp14">
   <w:body>
     <w:p>
       <w:pPr>
         <w:pStyle w:val="Title"/>
       </w:pPr>
       <w:r>
-        <w:t xml:space="preserve">Fisheries</w:t>
-      </w:r>
-      <w:r>
-        <w:t xml:space="preserve"> </w:t>
-      </w:r>
-      <w:r>
-        <w:t xml:space="preserve">formulas</w:t>
+        <w:t>Fisheries formulas</w:t>
       </w:r>
     </w:p>
     <w:p>
@@ -21,13 +15,7 @@
         <w:pStyle w:val="Author"/>
       </w:pPr>
       <w:r>
-        <w:t xml:space="preserve">Marina</w:t>
-      </w:r>
-      <w:r>
-        <w:t xml:space="preserve"> </w:t>
-      </w:r>
-      <w:r>
-        <w:t xml:space="preserve">Espinasse</w:t>
+        <w:t>Marina Espinasse</w:t>
       </w:r>
     </w:p>
     <w:p>
@@ -35,28 +23,28 @@
         <w:pStyle w:val="Date"/>
       </w:pPr>
       <w:r>
-        <w:t xml:space="preserve">3/2/2020</w:t>
+        <w:t>3/2/2020</w:t>
       </w:r>
     </w:p>
     <w:p>
       <w:pPr>
         <w:pStyle w:val="Heading1"/>
       </w:pPr>
-      <w:bookmarkStart w:id="20" w:name="simple-single-lines-version"/>
+      <w:bookmarkStart w:id="0" w:name="simple-single-lines-version"/>
       <w:r>
-        <w:t xml:space="preserve">Simple single lines version</w:t>
+        <w:t>Simple single lines version</w:t>
       </w:r>
-      <w:bookmarkEnd w:id="20"/>
+      <w:bookmarkEnd w:id="0"/>
     </w:p>
     <w:p>
       <w:pPr>
         <w:pStyle w:val="Heading2"/>
       </w:pPr>
-      <w:bookmarkStart w:id="21" w:name="b-score"/>
+      <w:bookmarkStart w:id="1" w:name="b-score"/>
       <w:r>
-        <w:t xml:space="preserve">B-score</w:t>
+        <w:t>B-score</w:t>
       </w:r>
-      <w:bookmarkEnd w:id="21"/>
+      <w:bookmarkEnd w:id="1"/>
     </w:p>
     <w:p>
       <w:pPr>
@@ -68,82 +56,52 @@
         </m:oMathParaPr>
         <m:oMath>
           <m:r>
-            <m:t>S</m:t>
-          </m:r>
-          <m:r>
-            <m:t>S</m:t>
-          </m:r>
-          <m:r>
+            <w:rPr>
+              <w:rFonts w:ascii="Cambria Math" w:hAnsi="Cambria Math"/>
+            </w:rPr>
+            <m:t>SSB</m:t>
+          </m:r>
+          <m:r>
+            <w:rPr>
+              <w:rFonts w:ascii="Cambria Math" w:hAnsi="Cambria Math"/>
+            </w:rPr>
+            <m:t>≥</m:t>
+          </m:r>
+          <m:r>
+            <w:rPr>
+              <w:rFonts w:ascii="Cambria Math" w:hAnsi="Cambria Math"/>
+            </w:rPr>
+            <m:t>MSYBtrigger</m:t>
+          </m:r>
+          <m:r>
+            <w:rPr>
+              <w:rFonts w:ascii="Cambria Math" w:hAnsi="Cambria Math"/>
+            </w:rPr>
+            <m:t>, </m:t>
+          </m:r>
+          <m:r>
+            <w:rPr>
+              <w:rFonts w:ascii="Cambria Math" w:hAnsi="Cambria Math"/>
+            </w:rPr>
             <m:t>B</m:t>
           </m:r>
           <m:r>
-            <m:t>≥</m:t>
-          </m:r>
-          <m:r>
-            <m:t>M</m:t>
-          </m:r>
-          <m:r>
-            <m:t>S</m:t>
-          </m:r>
-          <m:r>
-            <m:t>Y</m:t>
-          </m:r>
-          <m:r>
-            <m:t>B</m:t>
-          </m:r>
-          <m:r>
-            <m:t>t</m:t>
-          </m:r>
-          <m:r>
-            <m:t>r</m:t>
-          </m:r>
-          <m:r>
-            <m:t>i</m:t>
-          </m:r>
-          <m:r>
-            <m:t>g</m:t>
-          </m:r>
-          <m:r>
-            <m:t>g</m:t>
-          </m:r>
-          <m:r>
-            <m:t>e</m:t>
-          </m:r>
-          <m:r>
-            <m:t>r</m:t>
-          </m:r>
-          <m:r>
-            <m:t>,</m:t>
-          </m:r>
-          <m:r>
-            <m:t> </m:t>
-          </m:r>
-          <m:r>
-            <m:t>B</m:t>
-          </m:r>
-          <m:r>
+            <w:rPr>
+              <w:rFonts w:ascii="Cambria Math" w:hAnsi="Cambria Math"/>
+            </w:rPr>
             <m:t>.</m:t>
           </m:r>
           <m:r>
-            <m:t>s</m:t>
-          </m:r>
-          <m:r>
-            <m:t>c</m:t>
-          </m:r>
-          <m:r>
-            <m:t>o</m:t>
-          </m:r>
-          <m:r>
-            <m:t>r</m:t>
-          </m:r>
-          <m:r>
-            <m:t>e</m:t>
-          </m:r>
-          <m:r>
-            <m:t>=</m:t>
-          </m:r>
-          <m:r>
-            <m:t>1</m:t>
+            <w:rPr>
+              <w:rFonts w:ascii="Cambria Math" w:hAnsi="Cambria Math"/>
+            </w:rPr>
+            <m:t>score</m:t>
+          </m:r>
+          <m:r>
+            <w:rPr>
+              <w:rFonts w:ascii="Cambria Math" w:hAnsi="Cambria Math"/>
+            </w:rPr>
+            <m:t>=1</m:t>
           </m:r>
         </m:oMath>
       </m:oMathPara>
@@ -163,61 +121,52 @@
         </m:oMathParaPr>
         <m:oMath>
           <m:r>
-            <m:t>S</m:t>
-          </m:r>
-          <m:r>
-            <m:t>S</m:t>
-          </m:r>
-          <m:r>
+            <w:rPr>
+              <w:rFonts w:ascii="Cambria Math" w:hAnsi="Cambria Math"/>
+            </w:rPr>
+            <m:t>SSB</m:t>
+          </m:r>
+          <m:r>
+            <w:rPr>
+              <w:rFonts w:ascii="Cambria Math" w:hAnsi="Cambria Math"/>
+            </w:rPr>
+            <m:t>≤</m:t>
+          </m:r>
+          <m:r>
+            <w:rPr>
+              <w:rFonts w:ascii="Cambria Math" w:hAnsi="Cambria Math"/>
+            </w:rPr>
+            <m:t>Blim</m:t>
+          </m:r>
+          <m:r>
+            <w:rPr>
+              <w:rFonts w:ascii="Cambria Math" w:hAnsi="Cambria Math"/>
+            </w:rPr>
+            <m:t>, </m:t>
+          </m:r>
+          <m:r>
+            <w:rPr>
+              <w:rFonts w:ascii="Cambria Math" w:hAnsi="Cambria Math"/>
+            </w:rPr>
             <m:t>B</m:t>
           </m:r>
           <m:r>
-            <m:t>≤</m:t>
-          </m:r>
-          <m:r>
-            <m:t>B</m:t>
-          </m:r>
-          <m:r>
-            <m:t>l</m:t>
-          </m:r>
-          <m:r>
-            <m:t>i</m:t>
-          </m:r>
-          <m:r>
-            <m:t>m</m:t>
-          </m:r>
-          <m:r>
-            <m:t>,</m:t>
-          </m:r>
-          <m:r>
-            <m:t> </m:t>
-          </m:r>
-          <m:r>
-            <m:t>B</m:t>
-          </m:r>
-          <m:r>
+            <w:rPr>
+              <w:rFonts w:ascii="Cambria Math" w:hAnsi="Cambria Math"/>
+            </w:rPr>
             <m:t>.</m:t>
           </m:r>
           <m:r>
-            <m:t>s</m:t>
-          </m:r>
-          <m:r>
-            <m:t>c</m:t>
-          </m:r>
-          <m:r>
-            <m:t>o</m:t>
-          </m:r>
-          <m:r>
-            <m:t>r</m:t>
-          </m:r>
-          <m:r>
-            <m:t>e</m:t>
-          </m:r>
-          <m:r>
-            <m:t>=</m:t>
-          </m:r>
-          <m:r>
-            <m:t>0</m:t>
+            <w:rPr>
+              <w:rFonts w:ascii="Cambria Math" w:hAnsi="Cambria Math"/>
+            </w:rPr>
+            <m:t>score</m:t>
+          </m:r>
+          <m:r>
+            <w:rPr>
+              <w:rFonts w:ascii="Cambria Math" w:hAnsi="Cambria Math"/>
+            </w:rPr>
+            <m:t>=0</m:t>
           </m:r>
         </m:oMath>
       </m:oMathPara>
@@ -237,221 +186,129 @@
         </m:oMathParaPr>
         <m:oMath>
           <m:r>
-            <m:t>S</m:t>
-          </m:r>
-          <m:r>
-            <m:t>S</m:t>
-          </m:r>
-          <m:r>
+            <w:rPr>
+              <w:rFonts w:ascii="Cambria Math" w:hAnsi="Cambria Math"/>
+            </w:rPr>
+            <m:t>SSB</m:t>
+          </m:r>
+          <m:r>
+            <w:rPr>
+              <w:rFonts w:ascii="Cambria Math" w:hAnsi="Cambria Math"/>
+            </w:rPr>
+            <m:t>&gt;</m:t>
+          </m:r>
+          <m:r>
+            <w:rPr>
+              <w:rFonts w:ascii="Cambria Math" w:hAnsi="Cambria Math"/>
+            </w:rPr>
+            <m:t>Blim</m:t>
+          </m:r>
+          <m:r>
+            <w:rPr>
+              <w:rFonts w:ascii="Cambria Math" w:hAnsi="Cambria Math"/>
+            </w:rPr>
+            <m:t> </m:t>
+          </m:r>
+          <m:r>
+            <w:rPr>
+              <w:rFonts w:ascii="Cambria Math" w:hAnsi="Cambria Math"/>
+            </w:rPr>
+            <m:t>&amp;  </m:t>
+          </m:r>
+          <m:r>
+            <w:rPr>
+              <w:rFonts w:ascii="Cambria Math" w:hAnsi="Cambria Math"/>
+            </w:rPr>
+            <m:t>SSB</m:t>
+          </m:r>
+          <m:r>
+            <w:rPr>
+              <w:rFonts w:ascii="Cambria Math" w:hAnsi="Cambria Math"/>
+            </w:rPr>
+            <m:t>&lt;</m:t>
+          </m:r>
+          <m:r>
+            <w:rPr>
+              <w:rFonts w:ascii="Cambria Math" w:hAnsi="Cambria Math"/>
+            </w:rPr>
+            <m:t>MSYBtrigger</m:t>
+          </m:r>
+          <m:r>
+            <w:rPr>
+              <w:rFonts w:ascii="Cambria Math" w:hAnsi="Cambria Math"/>
+            </w:rPr>
+            <m:t>, </m:t>
+          </m:r>
+          <m:r>
+            <w:rPr>
+              <w:rFonts w:ascii="Cambria Math" w:hAnsi="Cambria Math"/>
+            </w:rPr>
             <m:t>B</m:t>
           </m:r>
           <m:r>
-            <m:t>&gt;</m:t>
-          </m:r>
-          <m:r>
-            <m:t>B</m:t>
-          </m:r>
-          <m:r>
-            <m:t>l</m:t>
-          </m:r>
-          <m:r>
-            <m:t>i</m:t>
-          </m:r>
-          <m:r>
-            <m:t>m</m:t>
-          </m:r>
-          <m:r>
-            <m:t> </m:t>
-          </m:r>
-          <m:r>
-            <m:t>&amp;</m:t>
-          </m:r>
-          <m:r>
-            <m:t> </m:t>
-          </m:r>
-          <m:r>
-            <m:t> </m:t>
-          </m:r>
-          <m:r>
-            <m:t>S</m:t>
-          </m:r>
-          <m:r>
-            <m:t>S</m:t>
-          </m:r>
-          <m:r>
-            <m:t>B</m:t>
-          </m:r>
-          <m:r>
-            <m:t>&lt;</m:t>
-          </m:r>
-          <m:r>
-            <m:t>M</m:t>
-          </m:r>
-          <m:r>
-            <m:t>S</m:t>
-          </m:r>
-          <m:r>
-            <m:t>Y</m:t>
-          </m:r>
-          <m:r>
-            <m:t>B</m:t>
-          </m:r>
-          <m:r>
-            <m:t>t</m:t>
-          </m:r>
-          <m:r>
-            <m:t>r</m:t>
-          </m:r>
-          <m:r>
-            <m:t>i</m:t>
-          </m:r>
-          <m:r>
-            <m:t>g</m:t>
-          </m:r>
-          <m:r>
-            <m:t>g</m:t>
-          </m:r>
-          <m:r>
-            <m:t>e</m:t>
-          </m:r>
-          <m:r>
-            <m:t>r</m:t>
-          </m:r>
-          <m:r>
-            <m:t>,</m:t>
-          </m:r>
-          <m:r>
-            <m:t> </m:t>
-          </m:r>
-          <m:r>
-            <m:t>B</m:t>
-          </m:r>
-          <m:r>
+            <w:rPr>
+              <w:rFonts w:ascii="Cambria Math" w:hAnsi="Cambria Math"/>
+            </w:rPr>
             <m:t>.</m:t>
           </m:r>
           <m:r>
-            <m:t>s</m:t>
-          </m:r>
-          <m:r>
-            <m:t>c</m:t>
-          </m:r>
-          <m:r>
-            <m:t>o</m:t>
-          </m:r>
-          <m:r>
-            <m:t>r</m:t>
-          </m:r>
-          <m:r>
-            <m:t>e</m:t>
-          </m:r>
-          <m:r>
-            <m:t>=</m:t>
-          </m:r>
-          <m:r>
-            <m:t>1</m:t>
-          </m:r>
-          <m:r>
-            <m:t>−</m:t>
+            <w:rPr>
+              <w:rFonts w:ascii="Cambria Math" w:hAnsi="Cambria Math"/>
+            </w:rPr>
+            <m:t>score</m:t>
+          </m:r>
+          <m:r>
+            <w:rPr>
+              <w:rFonts w:ascii="Cambria Math" w:hAnsi="Cambria Math"/>
+            </w:rPr>
+            <m:t>=1-</m:t>
           </m:r>
           <m:f>
             <m:fPr>
-              <m:type m:val="bar"/>
+              <m:ctrlPr>
+                <w:rPr>
+                  <w:rFonts w:ascii="Cambria Math" w:hAnsi="Cambria Math"/>
+                </w:rPr>
+              </m:ctrlPr>
             </m:fPr>
             <m:num>
               <m:r>
-                <m:t>M</m:t>
-              </m:r>
-              <m:r>
-                <m:t>S</m:t>
-              </m:r>
-              <m:r>
-                <m:t>Y</m:t>
-              </m:r>
-              <m:r>
-                <m:t>B</m:t>
-              </m:r>
-              <m:r>
-                <m:t>t</m:t>
-              </m:r>
-              <m:r>
-                <m:t>r</m:t>
-              </m:r>
-              <m:r>
-                <m:t>i</m:t>
-              </m:r>
-              <m:r>
-                <m:t>g</m:t>
-              </m:r>
-              <m:r>
-                <m:t>g</m:t>
-              </m:r>
-              <m:r>
-                <m:t>e</m:t>
-              </m:r>
-              <m:r>
-                <m:t>r</m:t>
-              </m:r>
-              <m:r>
-                <m:t>−</m:t>
-              </m:r>
-              <m:r>
-                <m:t>S</m:t>
-              </m:r>
-              <m:r>
-                <m:t>S</m:t>
-              </m:r>
-              <m:r>
-                <m:t>B</m:t>
+                <w:rPr>
+                  <w:rFonts w:ascii="Cambria Math" w:hAnsi="Cambria Math"/>
+                </w:rPr>
+                <m:t>MSYBtrigger</m:t>
+              </m:r>
+              <m:r>
+                <w:rPr>
+                  <w:rFonts w:ascii="Cambria Math" w:hAnsi="Cambria Math"/>
+                </w:rPr>
+                <m:t>-</m:t>
+              </m:r>
+              <m:r>
+                <w:rPr>
+                  <w:rFonts w:ascii="Cambria Math" w:hAnsi="Cambria Math"/>
+                </w:rPr>
+                <m:t>SSB</m:t>
               </m:r>
             </m:num>
             <m:den>
               <m:r>
-                <m:t>M</m:t>
-              </m:r>
-              <m:r>
-                <m:t>S</m:t>
-              </m:r>
-              <m:r>
-                <m:t>Y</m:t>
-              </m:r>
-              <m:r>
-                <m:t>B</m:t>
-              </m:r>
-              <m:r>
-                <m:t>t</m:t>
-              </m:r>
-              <m:r>
-                <m:t>r</m:t>
-              </m:r>
-              <m:r>
-                <m:t>i</m:t>
-              </m:r>
-              <m:r>
-                <m:t>g</m:t>
-              </m:r>
-              <m:r>
-                <m:t>g</m:t>
-              </m:r>
-              <m:r>
-                <m:t>e</m:t>
-              </m:r>
-              <m:r>
-                <m:t>r</m:t>
-              </m:r>
-              <m:r>
-                <m:t>−</m:t>
-              </m:r>
-              <m:r>
-                <m:t>B</m:t>
-              </m:r>
-              <m:r>
-                <m:t>l</m:t>
-              </m:r>
-              <m:r>
-                <m:t>i</m:t>
-              </m:r>
-              <m:r>
-                <m:t>m</m:t>
+                <w:rPr>
+                  <w:rFonts w:ascii="Cambria Math" w:hAnsi="Cambria Math"/>
+                </w:rPr>
+                <m:t>MSYBtrigger</m:t>
+              </m:r>
+              <m:r>
+                <w:rPr>
+                  <w:rFonts w:ascii="Cambria Math" w:hAnsi="Cambria Math"/>
+                </w:rPr>
+                <m:t>-</m:t>
+              </m:r>
+              <m:r>
+                <w:rPr>
+                  <w:rFonts w:ascii="Cambria Math" w:hAnsi="Cambria Math"/>
+                </w:rPr>
+                <m:t>Blim</m:t>
               </m:r>
             </m:den>
           </m:f>
@@ -467,11 +324,11 @@
       <w:pPr>
         <w:pStyle w:val="Heading2"/>
       </w:pPr>
-      <w:bookmarkStart w:id="22" w:name="f-score"/>
+      <w:bookmarkStart w:id="2" w:name="f-score"/>
       <w:r>
-        <w:t xml:space="preserve">F-score</w:t>
+        <w:t>F-score</w:t>
       </w:r>
-      <w:bookmarkEnd w:id="22"/>
+      <w:bookmarkEnd w:id="2"/>
     </w:p>
     <w:p>
       <w:pPr>
@@ -483,55 +340,52 @@
         </m:oMathParaPr>
         <m:oMath>
           <m:r>
+            <w:rPr>
+              <w:rFonts w:ascii="Cambria Math" w:hAnsi="Cambria Math"/>
+            </w:rPr>
             <m:t>F</m:t>
           </m:r>
           <m:r>
+            <w:rPr>
+              <w:rFonts w:ascii="Cambria Math" w:hAnsi="Cambria Math"/>
+            </w:rPr>
             <m:t>≤</m:t>
           </m:r>
           <m:r>
+            <w:rPr>
+              <w:rFonts w:ascii="Cambria Math" w:hAnsi="Cambria Math"/>
+            </w:rPr>
+            <m:t>Fmsy</m:t>
+          </m:r>
+          <m:r>
+            <w:rPr>
+              <w:rFonts w:ascii="Cambria Math" w:hAnsi="Cambria Math"/>
+            </w:rPr>
+            <m:t>, </m:t>
+          </m:r>
+          <m:r>
+            <w:rPr>
+              <w:rFonts w:ascii="Cambria Math" w:hAnsi="Cambria Math"/>
+            </w:rPr>
             <m:t>F</m:t>
           </m:r>
           <m:r>
-            <m:t>m</m:t>
-          </m:r>
-          <m:r>
-            <m:t>s</m:t>
-          </m:r>
-          <m:r>
-            <m:t>y</m:t>
-          </m:r>
-          <m:r>
-            <m:t>,</m:t>
-          </m:r>
-          <m:r>
-            <m:t> </m:t>
-          </m:r>
-          <m:r>
-            <m:t>F</m:t>
-          </m:r>
-          <m:r>
+            <w:rPr>
+              <w:rFonts w:ascii="Cambria Math" w:hAnsi="Cambria Math"/>
+            </w:rPr>
             <m:t>.</m:t>
           </m:r>
           <m:r>
-            <m:t>s</m:t>
-          </m:r>
-          <m:r>
-            <m:t>c</m:t>
-          </m:r>
-          <m:r>
-            <m:t>o</m:t>
-          </m:r>
-          <m:r>
-            <m:t>r</m:t>
-          </m:r>
-          <m:r>
-            <m:t>e</m:t>
-          </m:r>
-          <m:r>
-            <m:t>=</m:t>
-          </m:r>
-          <m:r>
-            <m:t>1</m:t>
+            <w:rPr>
+              <w:rFonts w:ascii="Cambria Math" w:hAnsi="Cambria Math"/>
+            </w:rPr>
+            <m:t>score</m:t>
+          </m:r>
+          <m:r>
+            <w:rPr>
+              <w:rFonts w:ascii="Cambria Math" w:hAnsi="Cambria Math"/>
+            </w:rPr>
+            <m:t>=1</m:t>
           </m:r>
         </m:oMath>
       </m:oMathPara>
@@ -551,55 +405,52 @@
         </m:oMathParaPr>
         <m:oMath>
           <m:r>
+            <w:rPr>
+              <w:rFonts w:ascii="Cambria Math" w:hAnsi="Cambria Math"/>
+            </w:rPr>
             <m:t>F</m:t>
           </m:r>
           <m:r>
+            <w:rPr>
+              <w:rFonts w:ascii="Cambria Math" w:hAnsi="Cambria Math"/>
+            </w:rPr>
             <m:t>≥</m:t>
           </m:r>
           <m:r>
+            <w:rPr>
+              <w:rFonts w:ascii="Cambria Math" w:hAnsi="Cambria Math"/>
+            </w:rPr>
+            <m:t>Flim</m:t>
+          </m:r>
+          <m:r>
+            <w:rPr>
+              <w:rFonts w:ascii="Cambria Math" w:hAnsi="Cambria Math"/>
+            </w:rPr>
+            <m:t>, </m:t>
+          </m:r>
+          <m:r>
+            <w:rPr>
+              <w:rFonts w:ascii="Cambria Math" w:hAnsi="Cambria Math"/>
+            </w:rPr>
             <m:t>F</m:t>
           </m:r>
           <m:r>
-            <m:t>l</m:t>
-          </m:r>
-          <m:r>
-            <m:t>i</m:t>
-          </m:r>
-          <m:r>
-            <m:t>m</m:t>
-          </m:r>
-          <m:r>
-            <m:t>,</m:t>
-          </m:r>
-          <m:r>
-            <m:t> </m:t>
-          </m:r>
-          <m:r>
-            <m:t>F</m:t>
-          </m:r>
-          <m:r>
+            <w:rPr>
+              <w:rFonts w:ascii="Cambria Math" w:hAnsi="Cambria Math"/>
+            </w:rPr>
             <m:t>.</m:t>
           </m:r>
           <m:r>
-            <m:t>s</m:t>
-          </m:r>
-          <m:r>
-            <m:t>c</m:t>
-          </m:r>
-          <m:r>
-            <m:t>o</m:t>
-          </m:r>
-          <m:r>
-            <m:t>r</m:t>
-          </m:r>
-          <m:r>
-            <m:t>e</m:t>
-          </m:r>
-          <m:r>
-            <m:t>=</m:t>
-          </m:r>
-          <m:r>
-            <m:t>0</m:t>
+            <w:rPr>
+              <w:rFonts w:ascii="Cambria Math" w:hAnsi="Cambria Math"/>
+            </w:rPr>
+            <m:t>score</m:t>
+          </m:r>
+          <m:r>
+            <w:rPr>
+              <w:rFonts w:ascii="Cambria Math" w:hAnsi="Cambria Math"/>
+            </w:rPr>
+            <m:t>=0</m:t>
           </m:r>
         </m:oMath>
       </m:oMathPara>
@@ -619,140 +470,130 @@
         </m:oMathParaPr>
         <m:oMath>
           <m:r>
+            <w:rPr>
+              <w:rFonts w:ascii="Cambria Math" w:hAnsi="Cambria Math"/>
+            </w:rPr>
+            <w:lastRenderedPageBreak/>
             <m:t>F</m:t>
           </m:r>
           <m:r>
+            <w:rPr>
+              <w:rFonts w:ascii="Cambria Math" w:hAnsi="Cambria Math"/>
+            </w:rPr>
             <m:t>&lt;</m:t>
           </m:r>
           <m:r>
+            <w:rPr>
+              <w:rFonts w:ascii="Cambria Math" w:hAnsi="Cambria Math"/>
+            </w:rPr>
+            <m:t>Flim</m:t>
+          </m:r>
+          <m:r>
+            <w:rPr>
+              <w:rFonts w:ascii="Cambria Math" w:hAnsi="Cambria Math"/>
+            </w:rPr>
+            <m:t> </m:t>
+          </m:r>
+          <m:r>
+            <w:rPr>
+              <w:rFonts w:ascii="Cambria Math" w:hAnsi="Cambria Math"/>
+            </w:rPr>
+            <m:t>&amp;  </m:t>
+          </m:r>
+          <m:r>
+            <w:rPr>
+              <w:rFonts w:ascii="Cambria Math" w:hAnsi="Cambria Math"/>
+            </w:rPr>
             <m:t>F</m:t>
           </m:r>
           <m:r>
-            <m:t>l</m:t>
-          </m:r>
-          <m:r>
-            <m:t>i</m:t>
-          </m:r>
-          <m:r>
-            <m:t>m</m:t>
-          </m:r>
-          <m:r>
-            <m:t> </m:t>
-          </m:r>
-          <m:r>
-            <m:t>&amp;</m:t>
-          </m:r>
-          <m:r>
-            <m:t> </m:t>
-          </m:r>
-          <m:r>
-            <m:t> </m:t>
-          </m:r>
-          <m:r>
+            <w:rPr>
+              <w:rFonts w:ascii="Cambria Math" w:hAnsi="Cambria Math"/>
+            </w:rPr>
+            <m:t>&gt;</m:t>
+          </m:r>
+          <m:r>
+            <w:rPr>
+              <w:rFonts w:ascii="Cambria Math" w:hAnsi="Cambria Math"/>
+            </w:rPr>
+            <m:t>Fmsy</m:t>
+          </m:r>
+          <m:r>
+            <w:rPr>
+              <w:rFonts w:ascii="Cambria Math" w:hAnsi="Cambria Math"/>
+            </w:rPr>
+            <m:t>, </m:t>
+          </m:r>
+          <m:r>
+            <w:rPr>
+              <w:rFonts w:ascii="Cambria Math" w:hAnsi="Cambria Math"/>
+            </w:rPr>
             <m:t>F</m:t>
           </m:r>
           <m:r>
-            <m:t>&gt;</m:t>
-          </m:r>
-          <m:r>
-            <m:t>F</m:t>
-          </m:r>
-          <m:r>
-            <m:t>m</m:t>
-          </m:r>
-          <m:r>
-            <m:t>s</m:t>
-          </m:r>
-          <m:r>
-            <m:t>y</m:t>
-          </m:r>
-          <m:r>
-            <m:t>,</m:t>
-          </m:r>
-          <m:r>
-            <m:t> </m:t>
-          </m:r>
-          <m:r>
-            <m:t>F</m:t>
-          </m:r>
-          <m:r>
+            <w:rPr>
+              <w:rFonts w:ascii="Cambria Math" w:hAnsi="Cambria Math"/>
+            </w:rPr>
             <m:t>.</m:t>
           </m:r>
           <m:r>
-            <m:t>s</m:t>
-          </m:r>
-          <m:r>
-            <m:t>c</m:t>
-          </m:r>
-          <m:r>
-            <m:t>o</m:t>
-          </m:r>
-          <m:r>
-            <m:t>r</m:t>
-          </m:r>
-          <m:r>
-            <m:t>e</m:t>
-          </m:r>
-          <m:r>
-            <m:t>=</m:t>
-          </m:r>
-          <m:r>
-            <m:t>1</m:t>
-          </m:r>
-          <m:r>
-            <m:t>−</m:t>
+            <w:rPr>
+              <w:rFonts w:ascii="Cambria Math" w:hAnsi="Cambria Math"/>
+            </w:rPr>
+            <m:t>score</m:t>
+          </m:r>
+          <m:r>
+            <w:rPr>
+              <w:rFonts w:ascii="Cambria Math" w:hAnsi="Cambria Math"/>
+            </w:rPr>
+            <m:t>=1-</m:t>
           </m:r>
           <m:f>
             <m:fPr>
-              <m:type m:val="bar"/>
+              <m:ctrlPr>
+                <w:rPr>
+                  <w:rFonts w:ascii="Cambria Math" w:hAnsi="Cambria Math"/>
+                </w:rPr>
+              </m:ctrlPr>
             </m:fPr>
             <m:num>
               <m:r>
-                <m:t>F</m:t>
-              </m:r>
-              <m:r>
-                <m:t>m</m:t>
-              </m:r>
-              <m:r>
-                <m:t>s</m:t>
-              </m:r>
-              <m:r>
-                <m:t>y</m:t>
-              </m:r>
-              <m:r>
-                <m:t>−</m:t>
-              </m:r>
-              <m:r>
+                <w:rPr>
+                  <w:rFonts w:ascii="Cambria Math" w:hAnsi="Cambria Math"/>
+                </w:rPr>
+                <m:t>Fmsy</m:t>
+              </m:r>
+              <m:r>
+                <w:rPr>
+                  <w:rFonts w:ascii="Cambria Math" w:hAnsi="Cambria Math"/>
+                </w:rPr>
+                <m:t>-</m:t>
+              </m:r>
+              <m:r>
+                <w:rPr>
+                  <w:rFonts w:ascii="Cambria Math" w:hAnsi="Cambria Math"/>
+                </w:rPr>
                 <m:t>F</m:t>
               </m:r>
             </m:num>
             <m:den>
               <m:r>
-                <m:t>F</m:t>
-              </m:r>
-              <m:r>
-                <m:t>m</m:t>
-              </m:r>
-              <m:r>
-                <m:t>s</m:t>
-              </m:r>
-              <m:r>
-                <m:t>y</m:t>
-              </m:r>
-              <m:r>
-                <m:t>−</m:t>
-              </m:r>
-              <m:r>
-                <m:t>F</m:t>
-              </m:r>
-              <m:r>
-                <m:t>l</m:t>
-              </m:r>
-              <m:r>
-                <m:t>i</m:t>
-              </m:r>
-              <m:r>
-                <m:t>m</m:t>
+                <w:rPr>
+                  <w:rFonts w:ascii="Cambria Math" w:hAnsi="Cambria Math"/>
+                </w:rPr>
+                <m:t>Fmsy</m:t>
+              </m:r>
+              <m:r>
+                <w:rPr>
+                  <w:rFonts w:ascii="Cambria Math" w:hAnsi="Cambria Math"/>
+                </w:rPr>
+                <m:t>-</m:t>
+              </m:r>
+              <m:r>
+                <w:rPr>
+                  <w:rFonts w:ascii="Cambria Math" w:hAnsi="Cambria Math"/>
+                </w:rPr>
+                <m:t>Flim</m:t>
               </m:r>
             </m:den>
           </m:f>
@@ -768,11 +609,11 @@
       <w:pPr>
         <w:pStyle w:val="Heading2"/>
       </w:pPr>
-      <w:bookmarkStart w:id="23" w:name="stock-score"/>
+      <w:bookmarkStart w:id="3" w:name="stock-score"/>
       <w:r>
-        <w:t xml:space="preserve">Stock score</w:t>
+        <w:t>Stock score</w:t>
       </w:r>
-      <w:bookmarkEnd w:id="23"/>
+      <w:bookmarkEnd w:id="3"/>
     </w:p>
     <w:p>
       <w:pPr>
@@ -784,102 +625,87 @@
         </m:oMathParaPr>
         <m:oMath>
           <m:r>
-            <m:t>S</m:t>
-          </m:r>
-          <m:r>
-            <m:t>t</m:t>
-          </m:r>
-          <m:r>
-            <m:t>o</m:t>
-          </m:r>
-          <m:r>
-            <m:t>c</m:t>
-          </m:r>
-          <m:r>
-            <m:t>k</m:t>
-          </m:r>
-          <m:r>
+            <w:rPr>
+              <w:rFonts w:ascii="Cambria Math" w:hAnsi="Cambria Math"/>
+            </w:rPr>
+            <m:t>Stock</m:t>
+          </m:r>
+          <m:r>
+            <w:rPr>
+              <w:rFonts w:ascii="Cambria Math" w:hAnsi="Cambria Math"/>
+            </w:rPr>
             <m:t>.</m:t>
           </m:r>
           <m:r>
-            <m:t>s</m:t>
-          </m:r>
-          <m:r>
-            <m:t>c</m:t>
-          </m:r>
-          <m:r>
-            <m:t>o</m:t>
-          </m:r>
-          <m:r>
-            <m:t>r</m:t>
-          </m:r>
-          <m:r>
-            <m:t>e</m:t>
-          </m:r>
-          <m:r>
+            <w:rPr>
+              <w:rFonts w:ascii="Cambria Math" w:hAnsi="Cambria Math"/>
+            </w:rPr>
+            <m:t>score</m:t>
+          </m:r>
+          <m:r>
+            <w:rPr>
+              <w:rFonts w:ascii="Cambria Math" w:hAnsi="Cambria Math"/>
+            </w:rPr>
             <m:t>=</m:t>
           </m:r>
           <m:r>
-            <m:t>m</m:t>
-          </m:r>
-          <m:r>
-            <m:t>e</m:t>
-          </m:r>
-          <m:r>
-            <m:t>a</m:t>
-          </m:r>
-          <m:r>
-            <m:t>n</m:t>
-          </m:r>
-          <m:r>
+            <w:rPr>
+              <w:rFonts w:ascii="Cambria Math" w:hAnsi="Cambria Math"/>
+            </w:rPr>
+            <m:t>mean</m:t>
+          </m:r>
+          <m:r>
+            <w:rPr>
+              <w:rFonts w:ascii="Cambria Math" w:hAnsi="Cambria Math"/>
+            </w:rPr>
             <m:t>(</m:t>
           </m:r>
           <m:r>
+            <w:rPr>
+              <w:rFonts w:ascii="Cambria Math" w:hAnsi="Cambria Math"/>
+            </w:rPr>
             <m:t>F</m:t>
           </m:r>
           <m:r>
+            <w:rPr>
+              <w:rFonts w:ascii="Cambria Math" w:hAnsi="Cambria Math"/>
+            </w:rPr>
             <m:t>.</m:t>
           </m:r>
           <m:r>
-            <m:t>s</m:t>
-          </m:r>
-          <m:r>
-            <m:t>c</m:t>
-          </m:r>
-          <m:r>
-            <m:t>o</m:t>
-          </m:r>
-          <m:r>
-            <m:t>r</m:t>
-          </m:r>
-          <m:r>
-            <m:t>e</m:t>
-          </m:r>
-          <m:r>
+            <w:rPr>
+              <w:rFonts w:ascii="Cambria Math" w:hAnsi="Cambria Math"/>
+            </w:rPr>
+            <m:t>score</m:t>
+          </m:r>
+          <m:r>
+            <w:rPr>
+              <w:rFonts w:ascii="Cambria Math" w:hAnsi="Cambria Math"/>
+            </w:rPr>
             <m:t>,</m:t>
           </m:r>
           <m:r>
+            <w:rPr>
+              <w:rFonts w:ascii="Cambria Math" w:hAnsi="Cambria Math"/>
+            </w:rPr>
             <m:t>B</m:t>
           </m:r>
           <m:r>
+            <w:rPr>
+              <w:rFonts w:ascii="Cambria Math" w:hAnsi="Cambria Math"/>
+            </w:rPr>
             <m:t>.</m:t>
           </m:r>
           <m:r>
-            <m:t>s</m:t>
-          </m:r>
-          <m:r>
-            <m:t>c</m:t>
-          </m:r>
-          <m:r>
-            <m:t>o</m:t>
-          </m:r>
-          <m:r>
-            <m:t>r</m:t>
-          </m:r>
-          <m:r>
-            <m:t>e</m:t>
-          </m:r>
-          <m:r>
+            <w:rPr>
+              <w:rFonts w:ascii="Cambria Math" w:hAnsi="Cambria Math"/>
+            </w:rPr>
+            <m:t>score</m:t>
+          </m:r>
+          <m:r>
+            <w:rPr>
+              <w:rFonts w:ascii="Cambria Math" w:hAnsi="Cambria Math"/>
+            </w:rPr>
             <m:t>)</m:t>
           </m:r>
         </m:oMath>
@@ -889,11 +715,14 @@
       <w:pPr>
         <w:pStyle w:val="Heading2"/>
       </w:pPr>
-      <w:bookmarkStart w:id="24" w:name="system-of-equations"/>
+      <w:bookmarkStart w:id="4" w:name="system-of-equations"/>
       <w:r>
-        <w:t xml:space="preserve">System of equations</w:t>
+        <w:t>Sys</w:t>
       </w:r>
-      <w:bookmarkEnd w:id="24"/>
+      <w:r>
+        <w:t>tem of equations</w:t>
+      </w:r>
+      <w:bookmarkEnd w:id="4"/>
     </w:p>
     <w:p>
       <w:pPr>
@@ -905,61 +734,70 @@
         </m:oMathParaPr>
         <m:oMath>
           <m:sSub>
+            <m:sSubPr>
+              <m:ctrlPr>
+                <w:rPr>
+                  <w:rFonts w:ascii="Cambria Math" w:hAnsi="Cambria Math"/>
+                </w:rPr>
+              </m:ctrlPr>
+            </m:sSubPr>
             <m:e>
               <m:r>
+                <w:rPr>
+                  <w:rFonts w:ascii="Cambria Math" w:hAnsi="Cambria Math"/>
+                </w:rPr>
                 <m:t>B</m:t>
               </m:r>
             </m:e>
             <m:sub>
               <m:r>
-                <m:t>s</m:t>
-              </m:r>
-              <m:r>
-                <m:t>c</m:t>
-              </m:r>
-              <m:r>
-                <m:t>o</m:t>
-              </m:r>
-              <m:r>
-                <m:t>r</m:t>
-              </m:r>
-              <m:r>
-                <m:t>e</m:t>
+                <w:rPr>
+                  <w:rFonts w:ascii="Cambria Math" w:hAnsi="Cambria Math"/>
+                </w:rPr>
+                <m:t>score</m:t>
               </m:r>
             </m:sub>
           </m:sSub>
           <m:r>
+            <w:rPr>
+              <w:rFonts w:ascii="Cambria Math" w:hAnsi="Cambria Math"/>
+            </w:rPr>
             <m:t>=</m:t>
           </m:r>
           <m:d>
             <m:dPr>
               <m:begChr m:val="{"/>
               <m:endChr m:val=""/>
-              <m:grow/>
+              <m:ctrlPr>
+                <w:rPr>
+                  <w:rFonts w:ascii="Cambria Math" w:hAnsi="Cambria Math"/>
+                </w:rPr>
+              </m:ctrlPr>
             </m:dPr>
             <m:e>
               <m:m>
                 <m:mPr>
-                  <m:baseJc m:val="center"/>
                   <m:plcHide m:val="1"/>
                   <m:mcs>
                     <m:mc>
                       <m:mcPr>
+                        <m:count m:val="2"/>
                         <m:mcJc m:val="left"/>
-                        <m:count m:val="1"/>
-                      </m:mcPr>
-                    </m:mc>
-                    <m:mc>
-                      <m:mcPr>
-                        <m:mcJc m:val="left"/>
-                        <m:count m:val="1"/>
                       </m:mcPr>
                     </m:mc>
                   </m:mcs>
+                  <m:ctrlPr>
+                    <w:rPr>
+                      <w:rFonts w:ascii="Cambria Math" w:hAnsi="Cambria Math"/>
+                    </w:rPr>
+                  </m:ctrlPr>
                 </m:mPr>
                 <m:mr>
                   <m:e>
                     <m:r>
+                      <w:rPr>
+                        <w:rFonts w:ascii="Cambria Math" w:hAnsi="Cambria Math"/>
+                      </w:rPr>
                       <m:t>1</m:t>
                     </m:r>
                   </m:e>
@@ -967,63 +805,39 @@
                     <m:r>
                       <m:rPr>
                         <m:nor/>
-                        <m:sty m:val="p"/>
                       </m:rPr>
-                      <m:t>if </m:t>
-                    </m:r>
-                    <m:r>
-                      <m:t>S</m:t>
-                    </m:r>
-                    <m:r>
-                      <m:t>S</m:t>
-                    </m:r>
-                    <m:r>
-                      <m:t>B</m:t>
-                    </m:r>
-                    <m:r>
+                      <m:t xml:space="preserve">if </m:t>
+                    </m:r>
+                    <m:r>
+                      <w:rPr>
+                        <w:rFonts w:ascii="Cambria Math" w:hAnsi="Cambria Math"/>
+                      </w:rPr>
+                      <m:t>SSB</m:t>
+                    </m:r>
+                    <m:r>
+                      <w:rPr>
+                        <w:rFonts w:ascii="Cambria Math" w:hAnsi="Cambria Math"/>
+                      </w:rPr>
                       <m:t>≥</m:t>
                     </m:r>
                     <m:r>
-                      <m:t>M</m:t>
-                    </m:r>
-                    <m:r>
-                      <m:t>S</m:t>
-                    </m:r>
-                    <m:r>
-                      <m:t>Y</m:t>
-                    </m:r>
-                    <m:r>
-                      <m:t>B</m:t>
-                    </m:r>
-                    <m:r>
-                      <m:t>t</m:t>
-                    </m:r>
-                    <m:r>
-                      <m:t>r</m:t>
-                    </m:r>
-                    <m:r>
-                      <m:t>i</m:t>
-                    </m:r>
-                    <m:r>
-                      <m:t>g</m:t>
-                    </m:r>
-                    <m:r>
-                      <m:t>g</m:t>
-                    </m:r>
-                    <m:r>
-                      <m:t>e</m:t>
-                    </m:r>
-                    <m:r>
-                      <m:t>r</m:t>
+                      <w:rPr>
+                        <w:rFonts w:ascii="Cambria Math" w:hAnsi="Cambria Math"/>
+                      </w:rPr>
+                      <m:t>MSYBtrigger</m:t>
                     </m:r>
                   </m:e>
                 </m:mr>
                 <m:mr>
                   <m:e/>
+                  <m:e/>
                 </m:mr>
                 <m:mr>
                   <m:e>
                     <m:r>
+                      <w:rPr>
+                        <w:rFonts w:ascii="Cambria Math" w:hAnsi="Cambria Math"/>
+                      </w:rPr>
                       <m:t>0</m:t>
                     </m:r>
                   </m:e>
@@ -1031,146 +845,87 @@
                     <m:r>
                       <m:rPr>
                         <m:nor/>
-                        <m:sty m:val="p"/>
                       </m:rPr>
-                      <m:t>if </m:t>
-                    </m:r>
-                    <m:r>
-                      <m:t>S</m:t>
-                    </m:r>
-                    <m:r>
-                      <m:t>S</m:t>
-                    </m:r>
-                    <m:r>
-                      <m:t>B</m:t>
-                    </m:r>
-                    <m:r>
+                      <m:t xml:space="preserve">if </m:t>
+                    </m:r>
+                    <m:r>
+                      <w:rPr>
+                        <w:rFonts w:ascii="Cambria Math" w:hAnsi="Cambria Math"/>
+                      </w:rPr>
+                      <m:t>SSB</m:t>
+                    </m:r>
+                    <m:r>
+                      <w:rPr>
+                        <w:rFonts w:ascii="Cambria Math" w:hAnsi="Cambria Math"/>
+                      </w:rPr>
                       <m:t>≤</m:t>
                     </m:r>
                     <m:r>
-                      <m:t>B</m:t>
-                    </m:r>
-                    <m:r>
-                      <m:t>l</m:t>
-                    </m:r>
-                    <m:r>
-                      <m:t>i</m:t>
-                    </m:r>
-                    <m:r>
-                      <m:t>m</m:t>
+                      <w:rPr>
+                        <w:rFonts w:ascii="Cambria Math" w:hAnsi="Cambria Math"/>
+                      </w:rPr>
+                      <m:t>Blim</m:t>
                     </m:r>
                   </m:e>
                 </m:mr>
                 <m:mr>
                   <m:e/>
+                  <m:e/>
                 </m:mr>
                 <m:mr>
                   <m:e>
                     <m:r>
-                      <m:t>1</m:t>
-                    </m:r>
-                    <m:r>
-                      <m:t>−</m:t>
+                      <w:rPr>
+                        <w:rFonts w:ascii="Cambria Math" w:hAnsi="Cambria Math"/>
+                      </w:rPr>
+                      <m:t>1-</m:t>
                     </m:r>
                     <m:f>
                       <m:fPr>
-                        <m:type m:val="bar"/>
+                        <m:ctrlPr>
+                          <w:rPr>
+                            <w:rFonts w:ascii="Cambria Math" w:hAnsi="Cambria Math"/>
+                          </w:rPr>
+                        </m:ctrlPr>
                       </m:fPr>
                       <m:num>
                         <m:r>
-                          <m:t>M</m:t>
-                        </m:r>
-                        <m:r>
-                          <m:t>S</m:t>
-                        </m:r>
-                        <m:r>
-                          <m:t>Y</m:t>
-                        </m:r>
-                        <m:r>
-                          <m:t>B</m:t>
-                        </m:r>
-                        <m:r>
-                          <m:t>t</m:t>
-                        </m:r>
-                        <m:r>
-                          <m:t>r</m:t>
-                        </m:r>
-                        <m:r>
-                          <m:t>i</m:t>
-                        </m:r>
-                        <m:r>
-                          <m:t>g</m:t>
-                        </m:r>
-                        <m:r>
-                          <m:t>g</m:t>
-                        </m:r>
-                        <m:r>
-                          <m:t>e</m:t>
-                        </m:r>
-                        <m:r>
-                          <m:t>r</m:t>
-                        </m:r>
-                        <m:r>
-                          <m:t>−</m:t>
-                        </m:r>
-                        <m:r>
-                          <m:t>S</m:t>
-                        </m:r>
-                        <m:r>
-                          <m:t>S</m:t>
-                        </m:r>
-                        <m:r>
-                          <m:t>B</m:t>
+                          <w:rPr>
+                            <w:rFonts w:ascii="Cambria Math" w:hAnsi="Cambria Math"/>
+                          </w:rPr>
+                          <m:t>MSYBtrigger</m:t>
+                        </m:r>
+                        <m:r>
+                          <w:rPr>
+                            <w:rFonts w:ascii="Cambria Math" w:hAnsi="Cambria Math"/>
+                          </w:rPr>
+                          <m:t>-</m:t>
+                        </m:r>
+                        <m:r>
+                          <w:rPr>
+                            <w:rFonts w:ascii="Cambria Math" w:hAnsi="Cambria Math"/>
+                          </w:rPr>
+                          <m:t>SSB</m:t>
                         </m:r>
                       </m:num>
                       <m:den>
                         <m:r>
-                          <m:t>M</m:t>
-                        </m:r>
-                        <m:r>
-                          <m:t>S</m:t>
-                        </m:r>
-                        <m:r>
-                          <m:t>Y</m:t>
-                        </m:r>
-                        <m:r>
-                          <m:t>B</m:t>
-                        </m:r>
-                        <m:r>
-                          <m:t>t</m:t>
-                        </m:r>
-                        <m:r>
-                          <m:t>r</m:t>
-                        </m:r>
-                        <m:r>
-                          <m:t>i</m:t>
-                        </m:r>
-                        <m:r>
-                          <m:t>g</m:t>
-                        </m:r>
-                        <m:r>
-                          <m:t>g</m:t>
-                        </m:r>
-                        <m:r>
-                          <m:t>e</m:t>
-                        </m:r>
-                        <m:r>
-                          <m:t>r</m:t>
-                        </m:r>
-                        <m:r>
-                          <m:t>−</m:t>
-                        </m:r>
-                        <m:r>
-                          <m:t>B</m:t>
-                        </m:r>
-                        <m:r>
-                          <m:t>l</m:t>
-                        </m:r>
-                        <m:r>
-                          <m:t>i</m:t>
-                        </m:r>
-                        <m:r>
-                          <m:t>m</m:t>
+                          <w:rPr>
+                            <w:rFonts w:ascii="Cambria Math" w:hAnsi="Cambria Math"/>
+                          </w:rPr>
+                          <m:t>MSYBtrigger</m:t>
+                        </m:r>
+                        <m:r>
+                          <w:rPr>
+                            <w:rFonts w:ascii="Cambria Math" w:hAnsi="Cambria Math"/>
+                          </w:rPr>
+                          <m:t>-</m:t>
+                        </m:r>
+                        <m:r>
+                          <w:rPr>
+                            <w:rFonts w:ascii="Cambria Math" w:hAnsi="Cambria Math"/>
+                          </w:rPr>
+                          <m:t>Blim</m:t>
                         </m:r>
                       </m:den>
                     </m:f>
@@ -1179,90 +934,56 @@
                     <m:r>
                       <m:rPr>
                         <m:nor/>
-                        <m:sty m:val="p"/>
                       </m:rPr>
-                      <m:t> if </m:t>
-                    </m:r>
-                    <m:r>
-                      <m:t>S</m:t>
-                    </m:r>
-                    <m:r>
-                      <m:t>S</m:t>
-                    </m:r>
-                    <m:r>
-                      <m:t>B</m:t>
-                    </m:r>
-                    <m:r>
+                      <m:t xml:space="preserve"> if </m:t>
+                    </m:r>
+                    <m:r>
+                      <w:rPr>
+                        <w:rFonts w:ascii="Cambria Math" w:hAnsi="Cambria Math"/>
+                      </w:rPr>
+                      <m:t>SSB</m:t>
+                    </m:r>
+                    <m:r>
+                      <w:rPr>
+                        <w:rFonts w:ascii="Cambria Math" w:hAnsi="Cambria Math"/>
+                      </w:rPr>
                       <m:t>&gt;</m:t>
                     </m:r>
                     <m:r>
-                      <m:t>B</m:t>
-                    </m:r>
-                    <m:r>
-                      <m:t>l</m:t>
-                    </m:r>
-                    <m:r>
-                      <m:t>i</m:t>
-                    </m:r>
-                    <m:r>
-                      <m:t>m</m:t>
-                    </m:r>
-                    <m:r>
+                      <w:rPr>
+                        <w:rFonts w:ascii="Cambria Math" w:hAnsi="Cambria Math"/>
+                      </w:rPr>
+                      <m:t>Blim</m:t>
+                    </m:r>
+                    <m:r>
+                      <w:rPr>
+                        <w:rFonts w:ascii="Cambria Math" w:hAnsi="Cambria Math"/>
+                      </w:rPr>
                       <m:t> </m:t>
                     </m:r>
                     <m:r>
-                      <m:t>&amp;</m:t>
-                    </m:r>
-                    <m:r>
-                      <m:t> </m:t>
-                    </m:r>
-                    <m:r>
-                      <m:t> </m:t>
-                    </m:r>
-                    <m:r>
-                      <m:t>S</m:t>
-                    </m:r>
-                    <m:r>
-                      <m:t>S</m:t>
-                    </m:r>
-                    <m:r>
-                      <m:t>B</m:t>
-                    </m:r>
-                    <m:r>
+                      <w:rPr>
+                        <w:rFonts w:ascii="Cambria Math" w:hAnsi="Cambria Math"/>
+                      </w:rPr>
+                      <m:t>&amp;  </m:t>
+                    </m:r>
+                    <m:r>
+                      <w:rPr>
+                        <w:rFonts w:ascii="Cambria Math" w:hAnsi="Cambria Math"/>
+                      </w:rPr>
+                      <m:t>SSB</m:t>
+                    </m:r>
+                    <m:r>
+                      <w:rPr>
+                        <w:rFonts w:ascii="Cambria Math" w:hAnsi="Cambria Math"/>
+                      </w:rPr>
                       <m:t>&lt;</m:t>
                     </m:r>
                     <m:r>
-                      <m:t>M</m:t>
-                    </m:r>
-                    <m:r>
-                      <m:t>S</m:t>
-                    </m:r>
-                    <m:r>
-                      <m:t>Y</m:t>
-                    </m:r>
-                    <m:r>
-                      <m:t>B</m:t>
-                    </m:r>
-                    <m:r>
-                      <m:t>t</m:t>
-                    </m:r>
-                    <m:r>
-                      <m:t>r</m:t>
-                    </m:r>
-                    <m:r>
-                      <m:t>i</m:t>
-                    </m:r>
-                    <m:r>
-                      <m:t>g</m:t>
-                    </m:r>
-                    <m:r>
-                      <m:t>g</m:t>
-                    </m:r>
-                    <m:r>
-                      <m:t>e</m:t>
-                    </m:r>
-                    <m:r>
-                      <m:t>r</m:t>
+                      <w:rPr>
+                        <w:rFonts w:ascii="Cambria Math" w:hAnsi="Cambria Math"/>
+                      </w:rPr>
+                      <m:t>MSYBtrigger</m:t>
                     </m:r>
                   </m:e>
                 </m:mr>
@@ -1278,6 +999,9 @@
       </w:pPr>
       <m:oMath>
         <m:r>
+          <w:rPr>
+            <w:rFonts w:ascii="Cambria Math" w:hAnsi="Cambria Math"/>
+          </w:rPr>
           <m:t> </m:t>
         </m:r>
       </m:oMath>
@@ -1286,6 +1010,9 @@
       </w:r>
       <m:oMath>
         <m:r>
+          <w:rPr>
+            <w:rFonts w:ascii="Cambria Math" w:hAnsi="Cambria Math"/>
+          </w:rPr>
           <m:t> </m:t>
         </m:r>
       </m:oMath>
@@ -1294,6 +1021,9 @@
       </w:r>
       <m:oMath>
         <m:r>
+          <w:rPr>
+            <w:rFonts w:ascii="Cambria Math" w:hAnsi="Cambria Math"/>
+          </w:rPr>
           <m:t> </m:t>
         </m:r>
       </m:oMath>
@@ -1302,6 +1032,9 @@
       </w:r>
       <m:oMath>
         <m:r>
+          <w:rPr>
+            <w:rFonts w:ascii="Cambria Math" w:hAnsi="Cambria Math"/>
+          </w:rPr>
           <m:t> </m:t>
         </m:r>
       </m:oMath>
@@ -1316,61 +1049,70 @@
         </m:oMathParaPr>
         <m:oMath>
           <m:sSub>
+            <m:sSubPr>
+              <m:ctrlPr>
+                <w:rPr>
+                  <w:rFonts w:ascii="Cambria Math" w:hAnsi="Cambria Math"/>
+                </w:rPr>
+              </m:ctrlPr>
+            </m:sSubPr>
             <m:e>
               <m:r>
+                <w:rPr>
+                  <w:rFonts w:ascii="Cambria Math" w:hAnsi="Cambria Math"/>
+                </w:rPr>
                 <m:t>F</m:t>
               </m:r>
             </m:e>
             <m:sub>
               <m:r>
-                <m:t>s</m:t>
-              </m:r>
-              <m:r>
-                <m:t>c</m:t>
-              </m:r>
-              <m:r>
-                <m:t>o</m:t>
-              </m:r>
-              <m:r>
-                <m:t>r</m:t>
-              </m:r>
-              <m:r>
-                <m:t>e</m:t>
+                <w:rPr>
+                  <w:rFonts w:ascii="Cambria Math" w:hAnsi="Cambria Math"/>
+                </w:rPr>
+                <m:t>score</m:t>
               </m:r>
             </m:sub>
           </m:sSub>
           <m:r>
+            <w:rPr>
+              <w:rFonts w:ascii="Cambria Math" w:hAnsi="Cambria Math"/>
+            </w:rPr>
             <m:t>=</m:t>
           </m:r>
           <m:d>
             <m:dPr>
               <m:begChr m:val="{"/>
               <m:endChr m:val=""/>
-              <m:grow/>
+              <m:ctrlPr>
+                <w:rPr>
+                  <w:rFonts w:ascii="Cambria Math" w:hAnsi="Cambria Math"/>
+                </w:rPr>
+              </m:ctrlPr>
             </m:dPr>
             <m:e>
               <m:m>
                 <m:mPr>
-                  <m:baseJc m:val="center"/>
                   <m:plcHide m:val="1"/>
                   <m:mcs>
                     <m:mc>
                       <m:mcPr>
+                        <m:count m:val="2"/>
                         <m:mcJc m:val="left"/>
-                        <m:count m:val="1"/>
-                      </m:mcPr>
-                    </m:mc>
-                    <m:mc>
-                      <m:mcPr>
-                        <m:mcJc m:val="left"/>
-                        <m:count m:val="1"/>
                       </m:mcPr>
                     </m:mc>
                   </m:mcs>
+                  <m:ctrlPr>
+                    <w:rPr>
+                      <w:rFonts w:ascii="Cambria Math" w:hAnsi="Cambria Math"/>
+                    </w:rPr>
+                  </m:ctrlPr>
                 </m:mPr>
                 <m:mr>
                   <m:e>
                     <m:r>
+                      <w:rPr>
+                        <w:rFonts w:ascii="Cambria Math" w:hAnsi="Cambria Math"/>
+                      </w:rPr>
                       <m:t>1</m:t>
                     </m:r>
                   </m:e>
@@ -1378,36 +1120,39 @@
                     <m:r>
                       <m:rPr>
                         <m:nor/>
-                        <m:sty m:val="p"/>
                       </m:rPr>
-                      <m:t>if </m:t>
-                    </m:r>
-                    <m:r>
+                      <m:t xml:space="preserve">if </m:t>
+                    </m:r>
+                    <m:r>
+                      <w:rPr>
+                        <w:rFonts w:ascii="Cambria Math" w:hAnsi="Cambria Math"/>
+                      </w:rPr>
                       <m:t>F</m:t>
                     </m:r>
                     <m:r>
+                      <w:rPr>
+                        <w:rFonts w:ascii="Cambria Math" w:hAnsi="Cambria Math"/>
+                      </w:rPr>
                       <m:t>≤</m:t>
                     </m:r>
                     <m:r>
-                      <m:t>F</m:t>
-                    </m:r>
-                    <m:r>
-                      <m:t>m</m:t>
-                    </m:r>
-                    <m:r>
-                      <m:t>s</m:t>
-                    </m:r>
-                    <m:r>
-                      <m:t>y</m:t>
+                      <w:rPr>
+                        <w:rFonts w:ascii="Cambria Math" w:hAnsi="Cambria Math"/>
+                      </w:rPr>
+                      <m:t>Fmsy</m:t>
                     </m:r>
                   </m:e>
                 </m:mr>
                 <m:mr>
                   <m:e/>
+                  <m:e/>
                 </m:mr>
                 <m:mr>
                   <m:e>
                     <m:r>
+                      <w:rPr>
+                        <w:rFonts w:ascii="Cambria Math" w:hAnsi="Cambria Math"/>
+                      </w:rPr>
                       <m:t>0</m:t>
                     </m:r>
                   </m:e>
@@ -1415,92 +1160,93 @@
                     <m:r>
                       <m:rPr>
                         <m:nor/>
-                        <m:sty m:val="p"/>
                       </m:rPr>
-                      <m:t>if </m:t>
-                    </m:r>
-                    <m:r>
+                      <m:t xml:space="preserve">if </m:t>
+                    </m:r>
+                    <m:r>
+                      <w:rPr>
+                        <w:rFonts w:ascii="Cambria Math" w:hAnsi="Cambria Math"/>
+                      </w:rPr>
                       <m:t>F</m:t>
                     </m:r>
                     <m:r>
+                      <w:rPr>
+                        <w:rFonts w:ascii="Cambria Math" w:hAnsi="Cambria Math"/>
+                      </w:rPr>
                       <m:t>≥</m:t>
                     </m:r>
                     <m:r>
-                      <m:t>F</m:t>
-                    </m:r>
-                    <m:r>
-                      <m:t>l</m:t>
-                    </m:r>
-                    <m:r>
-                      <m:t>i</m:t>
-                    </m:r>
-                    <m:r>
-                      <m:t>m</m:t>
+                      <w:rPr>
+                        <w:rFonts w:ascii="Cambria Math" w:hAnsi="Cambria Math"/>
+                      </w:rPr>
+                      <m:t>Flim</m:t>
                     </m:r>
                   </m:e>
                 </m:mr>
                 <m:mr>
                   <m:e/>
+                  <m:e/>
                 </m:mr>
                 <m:mr>
                   <m:e>
                     <m:r>
-                      <m:t>1</m:t>
-                    </m:r>
-                    <m:r>
-                      <m:t>−</m:t>
+                      <w:rPr>
+                        <w:rFonts w:ascii="Cambria Math" w:hAnsi="Cambria Math"/>
+                      </w:rPr>
+                      <m:t>1-</m:t>
                     </m:r>
                     <m:f>
                       <m:fPr>
-                        <m:type m:val="bar"/>
+                        <m:ctrlPr>
+                          <w:rPr>
+                            <w:rFonts w:ascii="Cambria Math" w:hAnsi="Cambria Math"/>
+                          </w:rPr>
+                        </m:ctrlPr>
                       </m:fPr>
                       <m:num>
                         <m:r>
-                          <m:t>F</m:t>
-                        </m:r>
-                        <m:r>
-                          <m:t>m</m:t>
-                        </m:r>
-                        <m:r>
-                          <m:t>s</m:t>
-                        </m:r>
-                        <m:r>
+                          <w:rPr>
+                            <w:rFonts w:ascii="Cambria Math" w:hAnsi="Cambria Math"/>
+                          </w:rPr>
+                          <m:t>Fms</m:t>
+                        </m:r>
+                        <m:r>
+                          <w:rPr>
+                            <w:rFonts w:ascii="Cambria Math" w:hAnsi="Cambria Math"/>
+                          </w:rPr>
                           <m:t>y</m:t>
                         </m:r>
                         <m:r>
-                          <m:t>−</m:t>
-                        </m:r>
-                        <m:r>
+                          <w:rPr>
+                            <w:rFonts w:ascii="Cambria Math" w:hAnsi="Cambria Math"/>
+                          </w:rPr>
+                          <m:t>-</m:t>
+                        </m:r>
+                        <m:r>
+                          <w:rPr>
+                            <w:rFonts w:ascii="Cambria Math" w:hAnsi="Cambria Math"/>
+                          </w:rPr>
                           <m:t>F</m:t>
                         </m:r>
                       </m:num>
                       <m:den>
                         <m:r>
-                          <m:t>F</m:t>
-                        </m:r>
-                        <m:r>
-                          <m:t>m</m:t>
-                        </m:r>
-                        <m:r>
-                          <m:t>s</m:t>
-                        </m:r>
-                        <m:r>
-                          <m:t>y</m:t>
-                        </m:r>
-                        <m:r>
-                          <m:t>−</m:t>
-                        </m:r>
-                        <m:r>
-                          <m:t>F</m:t>
-                        </m:r>
-                        <m:r>
-                          <m:t>l</m:t>
-                        </m:r>
-                        <m:r>
-                          <m:t>i</m:t>
-                        </m:r>
-                        <m:r>
-                          <m:t>m</m:t>
+                          <w:rPr>
+                            <w:rFonts w:ascii="Cambria Math" w:hAnsi="Cambria Math"/>
+                          </w:rPr>
+                          <m:t>Fmsy</m:t>
+                        </m:r>
+                        <m:r>
+                          <w:rPr>
+                            <w:rFonts w:ascii="Cambria Math" w:hAnsi="Cambria Math"/>
+                          </w:rPr>
+                          <m:t>-</m:t>
+                        </m:r>
+                        <m:r>
+                          <w:rPr>
+                            <w:rFonts w:ascii="Cambria Math" w:hAnsi="Cambria Math"/>
+                          </w:rPr>
+                          <m:t>Flim</m:t>
                         </m:r>
                       </m:den>
                     </m:f>
@@ -1509,57 +1255,56 @@
                     <m:r>
                       <m:rPr>
                         <m:nor/>
-                        <m:sty m:val="p"/>
                       </m:rPr>
-                      <m:t>if </m:t>
-                    </m:r>
-                    <m:r>
+                      <m:t xml:space="preserve">if </m:t>
+                    </m:r>
+                    <m:r>
+                      <w:rPr>
+                        <w:rFonts w:ascii="Cambria Math" w:hAnsi="Cambria Math"/>
+                      </w:rPr>
                       <m:t>F</m:t>
                     </m:r>
                     <m:r>
+                      <w:rPr>
+                        <w:rFonts w:ascii="Cambria Math" w:hAnsi="Cambria Math"/>
+                      </w:rPr>
                       <m:t>&lt;</m:t>
                     </m:r>
                     <m:r>
+                      <w:rPr>
+                        <w:rFonts w:ascii="Cambria Math" w:hAnsi="Cambria Math"/>
+                      </w:rPr>
+                      <m:t>Flim</m:t>
+                    </m:r>
+                    <m:r>
+                      <w:rPr>
+                        <w:rFonts w:ascii="Cambria Math" w:hAnsi="Cambria Math"/>
+                      </w:rPr>
+                      <m:t> </m:t>
+                    </m:r>
+                    <m:r>
+                      <w:rPr>
+                        <w:rFonts w:ascii="Cambria Math" w:hAnsi="Cambria Math"/>
+                      </w:rPr>
+                      <m:t>&amp;  </m:t>
+                    </m:r>
+                    <m:r>
+                      <w:rPr>
+                        <w:rFonts w:ascii="Cambria Math" w:hAnsi="Cambria Math"/>
+                      </w:rPr>
                       <m:t>F</m:t>
                     </m:r>
                     <m:r>
-                      <m:t>l</m:t>
-                    </m:r>
-                    <m:r>
-                      <m:t>i</m:t>
-                    </m:r>
-                    <m:r>
-                      <m:t>m</m:t>
-                    </m:r>
-                    <m:r>
-                      <m:t> </m:t>
-                    </m:r>
-                    <m:r>
-                      <m:t>&amp;</m:t>
-                    </m:r>
-                    <m:r>
-                      <m:t> </m:t>
-                    </m:r>
-                    <m:r>
-                      <m:t> </m:t>
-                    </m:r>
-                    <m:r>
-                      <m:t>F</m:t>
-                    </m:r>
-                    <m:r>
+                      <w:rPr>
+                        <w:rFonts w:ascii="Cambria Math" w:hAnsi="Cambria Math"/>
+                      </w:rPr>
                       <m:t>&gt;</m:t>
                     </m:r>
                     <m:r>
-                      <m:t>F</m:t>
-                    </m:r>
-                    <m:r>
-                      <m:t>m</m:t>
-                    </m:r>
-                    <m:r>
-                      <m:t>s</m:t>
-                    </m:r>
-                    <m:r>
-                      <m:t>y</m:t>
+                      <w:rPr>
+                        <w:rFonts w:ascii="Cambria Math" w:hAnsi="Cambria Math"/>
+                      </w:rPr>
+                      <m:t>Fmsy</m:t>
                     </m:r>
                   </m:e>
                 </m:mr>
@@ -1575,6 +1320,9 @@
       </w:pPr>
       <m:oMath>
         <m:r>
+          <w:rPr>
+            <w:rFonts w:ascii="Cambria Math" w:hAnsi="Cambria Math"/>
+          </w:rPr>
           <m:t> </m:t>
         </m:r>
       </m:oMath>
@@ -1583,6 +1331,9 @@
       </w:r>
       <m:oMath>
         <m:r>
+          <w:rPr>
+            <w:rFonts w:ascii="Cambria Math" w:hAnsi="Cambria Math"/>
+          </w:rPr>
           <m:t> </m:t>
         </m:r>
       </m:oMath>
@@ -1591,6 +1342,9 @@
       </w:r>
       <m:oMath>
         <m:r>
+          <w:rPr>
+            <w:rFonts w:ascii="Cambria Math" w:hAnsi="Cambria Math"/>
+          </w:rPr>
           <m:t> </m:t>
         </m:r>
       </m:oMath>
@@ -1599,11 +1353,11 @@
       <w:pPr>
         <w:pStyle w:val="Heading2"/>
       </w:pPr>
-      <w:bookmarkStart w:id="25" w:name="Xd7c0ea6b8f40dc72c58d48171169f937634138f"/>
+      <w:bookmarkStart w:id="5" w:name="Xd7c0ea6b8f40dc72c58d48171169f937634138f"/>
       <w:r>
-        <w:t xml:space="preserve">Just another example of alighning equations</w:t>
+        <w:t>Just another example of alighning equations</w:t>
       </w:r>
-      <w:bookmarkEnd w:id="25"/>
+      <w:bookmarkEnd w:id="5"/>
     </w:p>
     <w:p>
       <w:pPr>
@@ -1616,31 +1370,43 @@
         <m:oMath>
           <m:m>
             <m:mPr>
-              <m:baseJc m:val="center"/>
               <m:plcHide m:val="1"/>
               <m:mcs>
                 <m:mc>
                   <m:mcPr>
+                    <m:count m:val="1"/>
                     <m:mcJc m:val="right"/>
-                    <m:count m:val="1"/>
                   </m:mcPr>
                 </m:mc>
                 <m:mc>
                   <m:mcPr>
+                    <m:count m:val="1"/>
                     <m:mcJc m:val="left"/>
-                    <m:count m:val="1"/>
                   </m:mcPr>
                 </m:mc>
               </m:mcs>
+              <m:ctrlPr>
+                <w:rPr>
+                  <w:rFonts w:ascii="Cambria Math" w:hAnsi="Cambria Math"/>
+                </w:rPr>
+              </m:ctrlPr>
             </m:mPr>
             <m:mr>
               <m:e>
                 <m:acc>
                   <m:accPr>
                     <m:chr m:val="̇"/>
+                    <m:ctrlPr>
+                      <w:rPr>
+                        <w:rFonts w:ascii="Cambria Math" w:hAnsi="Cambria Math"/>
+                      </w:rPr>
+                    </m:ctrlPr>
                   </m:accPr>
                   <m:e>
                     <m:r>
+                      <w:rPr>
+                        <w:rFonts w:ascii="Cambria Math" w:hAnsi="Cambria Math"/>
+                      </w:rPr>
                       <m:t>x</m:t>
                     </m:r>
                   </m:e>
@@ -1648,24 +1414,45 @@
               </m:e>
               <m:e>
                 <m:r>
+                  <w:rPr>
+                    <w:rFonts w:ascii="Cambria Math" w:hAnsi="Cambria Math"/>
+                  </w:rPr>
                   <m:t>=</m:t>
                 </m:r>
                 <m:r>
+                  <w:rPr>
+                    <w:rFonts w:ascii="Cambria Math" w:hAnsi="Cambria Math"/>
+                  </w:rPr>
                   <m:t>σ</m:t>
                 </m:r>
                 <m:r>
+                  <w:rPr>
+                    <w:rFonts w:ascii="Cambria Math" w:hAnsi="Cambria Math"/>
+                  </w:rPr>
                   <m:t>(</m:t>
                 </m:r>
                 <m:r>
+                  <w:rPr>
+                    <w:rFonts w:ascii="Cambria Math" w:hAnsi="Cambria Math"/>
+                  </w:rPr>
                   <m:t>y</m:t>
                 </m:r>
                 <m:r>
-                  <m:t>−</m:t>
+                  <w:rPr>
+                    <w:rFonts w:ascii="Cambria Math" w:hAnsi="Cambria Math"/>
+                  </w:rPr>
+                  <m:t>-</m:t>
                 </m:r>
                 <m:r>
+                  <w:rPr>
+                    <w:rFonts w:ascii="Cambria Math" w:hAnsi="Cambria Math"/>
+                  </w:rPr>
                   <m:t>x</m:t>
                 </m:r>
                 <m:r>
+                  <w:rPr>
+                    <w:rFonts w:ascii="Cambria Math" w:hAnsi="Cambria Math"/>
+                  </w:rPr>
                   <m:t>)</m:t>
                 </m:r>
               </m:e>
@@ -1675,9 +1462,17 @@
                 <m:acc>
                   <m:accPr>
                     <m:chr m:val="̇"/>
+                    <m:ctrlPr>
+                      <w:rPr>
+                        <w:rFonts w:ascii="Cambria Math" w:hAnsi="Cambria Math"/>
+                      </w:rPr>
+                    </m:ctrlPr>
                   </m:accPr>
                   <m:e>
                     <m:r>
+                      <w:rPr>
+                        <w:rFonts w:ascii="Cambria Math" w:hAnsi="Cambria Math"/>
+                      </w:rPr>
                       <m:t>y</m:t>
                     </m:r>
                   </m:e>
@@ -1685,28 +1480,40 @@
               </m:e>
               <m:e>
                 <m:r>
+                  <w:rPr>
+                    <w:rFonts w:ascii="Cambria Math" w:hAnsi="Cambria Math"/>
+                  </w:rPr>
                   <m:t>=</m:t>
                 </m:r>
                 <m:r>
-                  <m:t>ρ</m:t>
+                  <w:rPr>
+                    <w:rFonts w:ascii="Cambria Math" w:hAnsi="Cambria Math"/>
+                  </w:rPr>
+                  <m:t>ρx</m:t>
                 </m:r>
                 <m:r>
-                  <m:t>x</m:t>
+                  <w:rPr>
+                    <w:rFonts w:ascii="Cambria Math" w:hAnsi="Cambria Math"/>
+                  </w:rPr>
+                  <m:t>-</m:t>
                 </m:r>
                 <m:r>
-                  <m:t>−</m:t>
-                </m:r>
-                <m:r>
+                  <w:rPr>
+                    <w:rFonts w:ascii="Cambria Math" w:hAnsi="Cambria Math"/>
+                  </w:rPr>
                   <m:t>y</m:t>
                 </m:r>
                 <m:r>
-                  <m:t>−</m:t>
+                  <w:rPr>
+                    <w:rFonts w:ascii="Cambria Math" w:hAnsi="Cambria Math"/>
+                  </w:rPr>
+                  <m:t>-</m:t>
                 </m:r>
                 <m:r>
-                  <m:t>x</m:t>
-                </m:r>
-                <m:r>
-                  <m:t>z</m:t>
+                  <w:rPr>
+                    <w:rFonts w:ascii="Cambria Math" w:hAnsi="Cambria Math"/>
+                  </w:rPr>
+                  <m:t>xz</m:t>
                 </m:r>
               </m:e>
             </m:mr>
@@ -1719,7 +1526,7 @@
         <w:pStyle w:val="FirstParagraph"/>
       </w:pPr>
       <w:r>
-        <w:t xml:space="preserve"># Stock score</w:t>
+        <w:t># Stock score</w:t>
       </w:r>
     </w:p>
     <w:p>
@@ -1732,132 +1539,176 @@
         </m:oMathParaPr>
         <m:oMath>
           <m:r>
-            <m:t>S</m:t>
-          </m:r>
-          <m:r>
-            <m:t>t</m:t>
-          </m:r>
-          <m:r>
-            <m:t>o</m:t>
-          </m:r>
-          <m:r>
-            <m:t>c</m:t>
-          </m:r>
-          <m:r>
-            <m:t>k</m:t>
-          </m:r>
-          <m:r>
+            <w:rPr>
+              <w:rFonts w:ascii="Cambria Math" w:hAnsi="Cambria Math"/>
+            </w:rPr>
+            <w:lastRenderedPageBreak/>
+            <m:t>Stock</m:t>
+          </m:r>
+          <m:r>
+            <w:rPr>
+              <w:rFonts w:ascii="Cambria Math" w:hAnsi="Cambria Math"/>
+            </w:rPr>
             <m:t>.</m:t>
           </m:r>
           <m:r>
-            <m:t>s</m:t>
-          </m:r>
-          <m:r>
-            <m:t>c</m:t>
-          </m:r>
-          <m:r>
-            <m:t>o</m:t>
-          </m:r>
-          <m:r>
-            <m:t>r</m:t>
+            <w:rPr>
+              <w:rFonts w:ascii="Cambria Math" w:hAnsi="Cambria Math"/>
+            </w:rPr>
+            <m:t>scor</m:t>
           </m:r>
           <m:sSub>
+            <m:sSubPr>
+              <m:ctrlPr>
+                <w:rPr>
+                  <w:rFonts w:ascii="Cambria Math" w:hAnsi="Cambria Math"/>
+                </w:rPr>
+              </m:ctrlPr>
+            </m:sSubPr>
             <m:e>
               <m:r>
+                <w:rPr>
+                  <w:rFonts w:ascii="Cambria Math" w:hAnsi="Cambria Math"/>
+                </w:rPr>
                 <m:t>e</m:t>
               </m:r>
             </m:e>
             <m:sub>
               <m:r>
+                <w:rPr>
+                  <w:rFonts w:ascii="Cambria Math" w:hAnsi="Cambria Math"/>
+                </w:rPr>
                 <m:t>j</m:t>
               </m:r>
               <m:r>
+                <w:rPr>
+                  <w:rFonts w:ascii="Cambria Math" w:hAnsi="Cambria Math"/>
+                </w:rPr>
                 <m:t>,</m:t>
               </m:r>
               <m:r>
+                <w:rPr>
+                  <w:rFonts w:ascii="Cambria Math" w:hAnsi="Cambria Math"/>
+                </w:rPr>
                 <m:t>k</m:t>
               </m:r>
             </m:sub>
           </m:sSub>
           <m:r>
+            <w:rPr>
+              <w:rFonts w:ascii="Cambria Math" w:hAnsi="Cambria Math"/>
+            </w:rPr>
             <m:t>=</m:t>
           </m:r>
           <m:f>
             <m:fPr>
-              <m:type m:val="bar"/>
+              <m:ctrlPr>
+                <w:rPr>
+                  <w:rFonts w:ascii="Cambria Math" w:hAnsi="Cambria Math"/>
+                </w:rPr>
+              </m:ctrlPr>
             </m:fPr>
             <m:num>
               <m:sSub>
+                <m:sSubPr>
+                  <m:ctrlPr>
+                    <w:rPr>
+                      <w:rFonts w:ascii="Cambria Math" w:hAnsi="Cambria Math"/>
+                    </w:rPr>
+                  </m:ctrlPr>
+                </m:sSubPr>
                 <m:e>
                   <m:r>
+                    <w:rPr>
+                      <w:rFonts w:ascii="Cambria Math" w:hAnsi="Cambria Math"/>
+                    </w:rPr>
                     <m:t>F</m:t>
                   </m:r>
                 </m:e>
                 <m:sub>
                   <m:r>
-                    <m:t>s</m:t>
+                    <w:rPr>
+                      <w:rFonts w:ascii="Cambria Math" w:hAnsi="Cambria Math"/>
+                    </w:rPr>
+                    <m:t>score</m:t>
                   </m:r>
                   <m:r>
-                    <m:t>c</m:t>
-                  </m:r>
-                  <m:r>
-                    <m:t>o</m:t>
-                  </m:r>
-                  <m:r>
-                    <m:t>r</m:t>
-                  </m:r>
-                  <m:r>
-                    <m:t>e</m:t>
-                  </m:r>
-                  <m:r>
+                    <w:rPr>
+                      <w:rFonts w:ascii="Cambria Math" w:hAnsi="Cambria Math"/>
+                    </w:rPr>
                     <m:t> </m:t>
                   </m:r>
                   <m:r>
+                    <w:rPr>
+                      <w:rFonts w:ascii="Cambria Math" w:hAnsi="Cambria Math"/>
+                    </w:rPr>
                     <m:t>j</m:t>
                   </m:r>
                   <m:r>
+                    <w:rPr>
+                      <w:rFonts w:ascii="Cambria Math" w:hAnsi="Cambria Math"/>
+                    </w:rPr>
                     <m:t>,</m:t>
                   </m:r>
                   <m:r>
+                    <w:rPr>
+                      <w:rFonts w:ascii="Cambria Math" w:hAnsi="Cambria Math"/>
+                    </w:rPr>
                     <m:t>k</m:t>
                   </m:r>
                 </m:sub>
               </m:sSub>
               <m:r>
+                <w:rPr>
+                  <w:rFonts w:ascii="Cambria Math" w:hAnsi="Cambria Math"/>
+                </w:rPr>
                 <m:t>+</m:t>
               </m:r>
               <m:sSub>
+                <m:sSubPr>
+                  <m:ctrlPr>
+                    <w:rPr>
+                      <w:rFonts w:ascii="Cambria Math" w:hAnsi="Cambria Math"/>
+                    </w:rPr>
+                  </m:ctrlPr>
+                </m:sSubPr>
                 <m:e>
                   <m:r>
+                    <w:rPr>
+                      <w:rFonts w:ascii="Cambria Math" w:hAnsi="Cambria Math"/>
+                    </w:rPr>
                     <m:t>B</m:t>
                   </m:r>
                 </m:e>
                 <m:sub>
                   <m:r>
-                    <m:t>s</m:t>
+                    <w:rPr>
+                      <w:rFonts w:ascii="Cambria Math" w:hAnsi="Cambria Math"/>
+                    </w:rPr>
+                    <m:t>score</m:t>
                   </m:r>
                   <m:r>
-                    <m:t>c</m:t>
-                  </m:r>
-                  <m:r>
-                    <m:t>o</m:t>
-                  </m:r>
-                  <m:r>
-                    <m:t>r</m:t>
-                  </m:r>
-                  <m:r>
-                    <m:t>e</m:t>
-                  </m:r>
-                  <m:r>
+                    <w:rPr>
+                      <w:rFonts w:ascii="Cambria Math" w:hAnsi="Cambria Math"/>
+                    </w:rPr>
                     <m:t> </m:t>
                   </m:r>
                   <m:r>
+                    <w:rPr>
+                      <w:rFonts w:ascii="Cambria Math" w:hAnsi="Cambria Math"/>
+                    </w:rPr>
                     <m:t>j</m:t>
                   </m:r>
                   <m:r>
+                    <w:rPr>
+                      <w:rFonts w:ascii="Cambria Math" w:hAnsi="Cambria Math"/>
+                    </w:rPr>
                     <m:t>,</m:t>
                   </m:r>
                   <m:r>
+                    <w:rPr>
+                      <w:rFonts w:ascii="Cambria Math" w:hAnsi="Cambria Math"/>
+                    </w:rPr>
                     <m:t>k</m:t>
                   </m:r>
                 </m:sub>
@@ -1865,6 +1716,9 @@
             </m:num>
             <m:den>
               <m:r>
+                <w:rPr>
+                  <w:rFonts w:ascii="Cambria Math" w:hAnsi="Cambria Math"/>
+                </w:rPr>
                 <m:t>2</m:t>
               </m:r>
             </m:den>
@@ -1876,11 +1730,11 @@
       <w:pPr>
         <w:pStyle w:val="Heading1"/>
       </w:pPr>
-      <w:bookmarkStart w:id="26" w:name="catch-weighted-score"/>
+      <w:bookmarkStart w:id="6" w:name="catch-weighted-score"/>
       <w:r>
-        <w:t xml:space="preserve">Catch weighted score</w:t>
+        <w:t>Catch weighted score</w:t>
       </w:r>
-      <w:bookmarkEnd w:id="26"/>
+      <w:bookmarkEnd w:id="6"/>
     </w:p>
     <w:p>
       <w:pPr>
@@ -1892,153 +1746,192 @@
         </m:oMathParaPr>
         <m:oMath>
           <m:r>
-            <m:t>C</m:t>
-          </m:r>
-          <m:r>
-            <m:t>a</m:t>
-          </m:r>
-          <m:r>
-            <m:t>t</m:t>
-          </m:r>
-          <m:r>
-            <m:t>c</m:t>
-          </m:r>
-          <m:r>
+            <w:rPr>
+              <w:rFonts w:ascii="Cambria Math" w:hAnsi="Cambria Math"/>
+            </w:rPr>
+            <m:t>Catc</m:t>
+          </m:r>
+          <m:r>
+            <w:rPr>
+              <w:rFonts w:ascii="Cambria Math" w:hAnsi="Cambria Math"/>
+            </w:rPr>
+            <m:t>h </m:t>
+          </m:r>
+          <m:r>
+            <w:rPr>
+              <w:rFonts w:ascii="Cambria Math" w:hAnsi="Cambria Math"/>
+            </w:rPr>
+            <m:t>weig</m:t>
+          </m:r>
+          <m:r>
+            <w:rPr>
+              <w:rFonts w:ascii="Cambria Math" w:hAnsi="Cambria Math"/>
+            </w:rPr>
             <m:t>h</m:t>
           </m:r>
           <m:r>
+            <w:rPr>
+              <w:rFonts w:ascii="Cambria Math" w:hAnsi="Cambria Math"/>
+            </w:rPr>
+            <m:t>te</m:t>
+          </m:r>
+          <m:r>
+            <w:rPr>
+              <w:rFonts w:ascii="Cambria Math" w:hAnsi="Cambria Math"/>
+            </w:rPr>
+            <m:t>d</m:t>
+          </m:r>
+          <m:r>
+            <w:rPr>
+              <w:rFonts w:ascii="Cambria Math" w:hAnsi="Cambria Math"/>
+            </w:rPr>
             <m:t> </m:t>
           </m:r>
           <m:r>
-            <m:t>w</m:t>
-          </m:r>
-          <m:r>
-            <m:t>e</m:t>
-          </m:r>
-          <m:r>
-            <m:t>i</m:t>
-          </m:r>
-          <m:r>
-            <m:t>g</m:t>
-          </m:r>
-          <m:r>
-            <m:t>h</m:t>
-          </m:r>
-          <m:r>
-            <m:t>t</m:t>
-          </m:r>
-          <m:r>
-            <m:t>e</m:t>
-          </m:r>
-          <m:r>
-            <m:t>d</m:t>
-          </m:r>
-          <m:r>
-            <m:t> </m:t>
-          </m:r>
-          <m:r>
-            <m:t>s</m:t>
-          </m:r>
-          <m:r>
-            <m:t>c</m:t>
-          </m:r>
-          <m:r>
-            <m:t>o</m:t>
-          </m:r>
-          <m:r>
-            <m:t>r</m:t>
+            <w:rPr>
+              <w:rFonts w:ascii="Cambria Math" w:hAnsi="Cambria Math"/>
+            </w:rPr>
+            <m:t>scor</m:t>
           </m:r>
           <m:sSub>
+            <m:sSubPr>
+              <m:ctrlPr>
+                <w:rPr>
+                  <w:rFonts w:ascii="Cambria Math" w:hAnsi="Cambria Math"/>
+                </w:rPr>
+              </m:ctrlPr>
+            </m:sSubPr>
             <m:e>
               <m:r>
+                <w:rPr>
+                  <w:rFonts w:ascii="Cambria Math" w:hAnsi="Cambria Math"/>
+                </w:rPr>
                 <m:t>e</m:t>
               </m:r>
             </m:e>
             <m:sub>
               <m:r>
+                <w:rPr>
+                  <w:rFonts w:ascii="Cambria Math" w:hAnsi="Cambria Math"/>
+                </w:rPr>
                 <m:t>i</m:t>
               </m:r>
               <m:r>
+                <w:rPr>
+                  <w:rFonts w:ascii="Cambria Math" w:hAnsi="Cambria Math"/>
+                </w:rPr>
                 <m:t>,</m:t>
               </m:r>
               <m:r>
+                <w:rPr>
+                  <w:rFonts w:ascii="Cambria Math" w:hAnsi="Cambria Math"/>
+                </w:rPr>
                 <m:t>j</m:t>
               </m:r>
               <m:r>
+                <w:rPr>
+                  <w:rFonts w:ascii="Cambria Math" w:hAnsi="Cambria Math"/>
+                </w:rPr>
                 <m:t>,</m:t>
               </m:r>
               <m:r>
+                <w:rPr>
+                  <w:rFonts w:ascii="Cambria Math" w:hAnsi="Cambria Math"/>
+                </w:rPr>
                 <m:t>k</m:t>
               </m:r>
             </m:sub>
           </m:sSub>
           <m:r>
+            <w:rPr>
+              <w:rFonts w:ascii="Cambria Math" w:hAnsi="Cambria Math"/>
+            </w:rPr>
             <m:t>=</m:t>
           </m:r>
           <m:f>
             <m:fPr>
-              <m:type m:val="bar"/>
+              <m:ctrlPr>
+                <w:rPr>
+                  <w:rFonts w:ascii="Cambria Math" w:hAnsi="Cambria Math"/>
+                </w:rPr>
+              </m:ctrlPr>
             </m:fPr>
             <m:num>
               <m:r>
-                <m:t>C</m:t>
-              </m:r>
-              <m:r>
-                <m:t>a</m:t>
-              </m:r>
-              <m:r>
-                <m:t>t</m:t>
-              </m:r>
-              <m:r>
-                <m:t>c</m:t>
-              </m:r>
-              <m:r>
-                <m:t>h</m:t>
-              </m:r>
-              <m:r>
+                <w:rPr>
+                  <w:rFonts w:ascii="Cambria Math" w:hAnsi="Cambria Math"/>
+                </w:rPr>
+                <m:t>Catc</m:t>
+              </m:r>
+              <m:r>
+                <w:rPr>
+                  <w:rFonts w:ascii="Cambria Math" w:hAnsi="Cambria Math"/>
+                </w:rPr>
+                <m:t>h </m:t>
+              </m:r>
+              <m:r>
+                <w:rPr>
+                  <w:rFonts w:ascii="Cambria Math" w:hAnsi="Cambria Math"/>
+                </w:rPr>
+                <m:t>per</m:t>
+              </m:r>
+              <m:r>
+                <w:rPr>
+                  <w:rFonts w:ascii="Cambria Math" w:hAnsi="Cambria Math"/>
+                </w:rPr>
                 <m:t> </m:t>
               </m:r>
               <m:r>
-                <m:t>p</m:t>
-              </m:r>
-              <m:r>
-                <m:t>e</m:t>
-              </m:r>
-              <m:r>
-                <m:t>r</m:t>
-              </m:r>
-              <m:r>
-                <m:t> </m:t>
-              </m:r>
-              <m:r>
-                <m:t>a</m:t>
-              </m:r>
-              <m:r>
-                <m:t>r</m:t>
-              </m:r>
-              <m:r>
-                <m:t>e</m:t>
+                <w:rPr>
+                  <w:rFonts w:ascii="Cambria Math" w:hAnsi="Cambria Math"/>
+                </w:rPr>
+                <m:t>are</m:t>
               </m:r>
               <m:sSub>
+                <m:sSubPr>
+                  <m:ctrlPr>
+                    <w:rPr>
+                      <w:rFonts w:ascii="Cambria Math" w:hAnsi="Cambria Math"/>
+                    </w:rPr>
+                  </m:ctrlPr>
+                </m:sSubPr>
                 <m:e>
                   <m:r>
+                    <w:rPr>
+                      <w:rFonts w:ascii="Cambria Math" w:hAnsi="Cambria Math"/>
+                    </w:rPr>
                     <m:t>a</m:t>
                   </m:r>
                 </m:e>
                 <m:sub>
                   <m:r>
+                    <w:rPr>
+                      <w:rFonts w:ascii="Cambria Math" w:hAnsi="Cambria Math"/>
+                    </w:rPr>
                     <m:t>i</m:t>
                   </m:r>
                   <m:r>
+                    <w:rPr>
+                      <w:rFonts w:ascii="Cambria Math" w:hAnsi="Cambria Math"/>
+                    </w:rPr>
                     <m:t>,</m:t>
                   </m:r>
                   <m:r>
+                    <w:rPr>
+                      <w:rFonts w:ascii="Cambria Math" w:hAnsi="Cambria Math"/>
+                    </w:rPr>
                     <m:t>j</m:t>
                   </m:r>
                   <m:r>
+                    <w:rPr>
+                      <w:rFonts w:ascii="Cambria Math" w:hAnsi="Cambria Math"/>
+                    </w:rPr>
                     <m:t>,</m:t>
                   </m:r>
                   <m:r>
+                    <w:rPr>
+                      <w:rFonts w:ascii="Cambria Math" w:hAnsi="Cambria Math"/>
+                    </w:rPr>
                     <m:t>k</m:t>
                   </m:r>
                 </m:sub>
@@ -2046,70 +1939,80 @@
             </m:num>
             <m:den>
               <m:r>
-                <m:t>C</m:t>
-              </m:r>
-              <m:r>
-                <m:t>a</m:t>
-              </m:r>
-              <m:r>
-                <m:t>t</m:t>
-              </m:r>
-              <m:r>
-                <m:t>c</m:t>
-              </m:r>
-              <m:r>
-                <m:t>h</m:t>
-              </m:r>
-              <m:r>
+                <w:rPr>
+                  <w:rFonts w:ascii="Cambria Math" w:hAnsi="Cambria Math"/>
+                </w:rPr>
+                <m:t>Catc</m:t>
+              </m:r>
+              <m:r>
+                <w:rPr>
+                  <w:rFonts w:ascii="Cambria Math" w:hAnsi="Cambria Math"/>
+                </w:rPr>
+                <m:t>h </m:t>
+              </m:r>
+              <m:r>
+                <w:rPr>
+                  <w:rFonts w:ascii="Cambria Math" w:hAnsi="Cambria Math"/>
+                </w:rPr>
+                <m:t>per</m:t>
+              </m:r>
+              <m:r>
+                <w:rPr>
+                  <w:rFonts w:ascii="Cambria Math" w:hAnsi="Cambria Math"/>
+                </w:rPr>
                 <m:t> </m:t>
               </m:r>
               <m:r>
-                <m:t>p</m:t>
-              </m:r>
-              <m:r>
-                <m:t>e</m:t>
-              </m:r>
-              <m:r>
-                <m:t>r</m:t>
-              </m:r>
-              <m:r>
-                <m:t> </m:t>
-              </m:r>
-              <m:r>
-                <m:t>a</m:t>
-              </m:r>
-              <m:r>
-                <m:t>r</m:t>
-              </m:r>
-              <m:r>
-                <m:t>e</m:t>
+                <w:rPr>
+                  <w:rFonts w:ascii="Cambria Math" w:hAnsi="Cambria Math"/>
+                </w:rPr>
+                <m:t>are</m:t>
               </m:r>
               <m:sSub>
+                <m:sSubPr>
+                  <m:ctrlPr>
+                    <w:rPr>
+                      <w:rFonts w:ascii="Cambria Math" w:hAnsi="Cambria Math"/>
+                    </w:rPr>
+                  </m:ctrlPr>
+                </m:sSubPr>
                 <m:e>
                   <m:r>
+                    <w:rPr>
+                      <w:rFonts w:ascii="Cambria Math" w:hAnsi="Cambria Math"/>
+                    </w:rPr>
                     <m:t>a</m:t>
                   </m:r>
                 </m:e>
                 <m:sub>
                   <m:r>
-                    <m:t>m</m:t>
+                    <w:rPr>
+                      <w:rFonts w:ascii="Cambria Math" w:hAnsi="Cambria Math"/>
+                    </w:rPr>
+                    <m:t>max</m:t>
                   </m:r>
                   <m:r>
-                    <m:t>a</m:t>
-                  </m:r>
-                  <m:r>
-                    <m:t>x</m:t>
-                  </m:r>
-                  <m:r>
+                    <w:rPr>
+                      <w:rFonts w:ascii="Cambria Math" w:hAnsi="Cambria Math"/>
+                    </w:rPr>
                     <m:t>,</m:t>
                   </m:r>
                   <m:r>
+                    <w:rPr>
+                      <w:rFonts w:ascii="Cambria Math" w:hAnsi="Cambria Math"/>
+                    </w:rPr>
                     <m:t>j</m:t>
                   </m:r>
                   <m:r>
+                    <w:rPr>
+                      <w:rFonts w:ascii="Cambria Math" w:hAnsi="Cambria Math"/>
+                    </w:rPr>
                     <m:t>,</m:t>
                   </m:r>
                   <m:r>
+                    <w:rPr>
+                      <w:rFonts w:ascii="Cambria Math" w:hAnsi="Cambria Math"/>
+                    </w:rPr>
                     <m:t>k</m:t>
                   </m:r>
                 </m:sub>
@@ -2117,52 +2020,62 @@
             </m:den>
           </m:f>
           <m:r>
+            <w:rPr>
+              <w:rFonts w:ascii="Cambria Math" w:hAnsi="Cambria Math"/>
+            </w:rPr>
             <m:t>*</m:t>
           </m:r>
           <m:r>
-            <m:t>S</m:t>
-          </m:r>
-          <m:r>
-            <m:t>t</m:t>
-          </m:r>
-          <m:r>
-            <m:t>o</m:t>
-          </m:r>
-          <m:r>
-            <m:t>c</m:t>
-          </m:r>
-          <m:r>
-            <m:t>k</m:t>
-          </m:r>
-          <m:r>
+            <w:rPr>
+              <w:rFonts w:ascii="Cambria Math" w:hAnsi="Cambria Math"/>
+            </w:rPr>
+            <m:t>Stock</m:t>
+          </m:r>
+          <m:r>
+            <w:rPr>
+              <w:rFonts w:ascii="Cambria Math" w:hAnsi="Cambria Math"/>
+            </w:rPr>
             <m:t> </m:t>
           </m:r>
           <m:r>
-            <m:t>s</m:t>
-          </m:r>
-          <m:r>
-            <m:t>c</m:t>
-          </m:r>
-          <m:r>
-            <m:t>o</m:t>
-          </m:r>
-          <m:r>
-            <m:t>r</m:t>
+            <w:rPr>
+              <w:rFonts w:ascii="Cambria Math" w:hAnsi="Cambria Math"/>
+            </w:rPr>
+            <m:t>scor</m:t>
           </m:r>
           <m:sSub>
+            <m:sSubPr>
+              <m:ctrlPr>
+                <w:rPr>
+                  <w:rFonts w:ascii="Cambria Math" w:hAnsi="Cambria Math"/>
+                </w:rPr>
+              </m:ctrlPr>
+            </m:sSubPr>
             <m:e>
               <m:r>
+                <w:rPr>
+                  <w:rFonts w:ascii="Cambria Math" w:hAnsi="Cambria Math"/>
+                </w:rPr>
                 <m:t>e</m:t>
               </m:r>
             </m:e>
             <m:sub>
               <m:r>
+                <w:rPr>
+                  <w:rFonts w:ascii="Cambria Math" w:hAnsi="Cambria Math"/>
+                </w:rPr>
                 <m:t>j</m:t>
               </m:r>
               <m:r>
+                <w:rPr>
+                  <w:rFonts w:ascii="Cambria Math" w:hAnsi="Cambria Math"/>
+                </w:rPr>
                 <m:t>,</m:t>
               </m:r>
               <m:r>
+                <w:rPr>
+                  <w:rFonts w:ascii="Cambria Math" w:hAnsi="Cambria Math"/>
+                </w:rPr>
                 <m:t>k</m:t>
               </m:r>
             </m:sub>
@@ -2174,11 +2087,11 @@
       <w:pPr>
         <w:pStyle w:val="Heading1"/>
       </w:pPr>
-      <w:bookmarkStart w:id="27" w:name="final-fisheries-score"/>
+      <w:bookmarkStart w:id="7" w:name="final-fisheries-score"/>
       <w:r>
-        <w:t xml:space="preserve">Final fisheries score</w:t>
+        <w:t>Final fisheries score</w:t>
       </w:r>
-      <w:bookmarkEnd w:id="27"/>
+      <w:bookmarkEnd w:id="7"/>
     </w:p>
     <w:p>
       <w:pPr>
@@ -2190,269 +2103,305 @@
         </m:oMathParaPr>
         <m:oMath>
           <m:r>
-            <m:t>F</m:t>
-          </m:r>
-          <m:r>
-            <m:t>i</m:t>
-          </m:r>
-          <m:r>
-            <m:t>s</m:t>
-          </m:r>
-          <m:r>
+            <w:rPr>
+              <w:rFonts w:ascii="Cambria Math" w:hAnsi="Cambria Math"/>
+            </w:rPr>
+            <m:t>Fis</m:t>
+          </m:r>
+          <m:r>
+            <w:rPr>
+              <w:rFonts w:ascii="Cambria Math" w:hAnsi="Cambria Math"/>
+            </w:rPr>
             <m:t>h</m:t>
           </m:r>
           <m:r>
-            <m:t>e</m:t>
-          </m:r>
-          <m:r>
-            <m:t>r</m:t>
-          </m:r>
-          <m:r>
-            <m:t>i</m:t>
-          </m:r>
-          <m:r>
-            <m:t>e</m:t>
-          </m:r>
-          <m:r>
-            <m:t>s</m:t>
-          </m:r>
-          <m:r>
+            <w:rPr>
+              <w:rFonts w:ascii="Cambria Math" w:hAnsi="Cambria Math"/>
+            </w:rPr>
+            <m:t>eries</m:t>
+          </m:r>
+          <m:r>
+            <w:rPr>
+              <w:rFonts w:ascii="Cambria Math" w:hAnsi="Cambria Math"/>
+            </w:rPr>
             <m:t> </m:t>
           </m:r>
           <m:r>
-            <m:t>s</m:t>
-          </m:r>
-          <m:r>
-            <m:t>c</m:t>
-          </m:r>
-          <m:r>
-            <m:t>o</m:t>
-          </m:r>
-          <m:r>
-            <m:t>r</m:t>
+            <w:rPr>
+              <w:rFonts w:ascii="Cambria Math" w:hAnsi="Cambria Math"/>
+            </w:rPr>
+            <m:t>scor</m:t>
           </m:r>
           <m:sSub>
+            <m:sSubPr>
+              <m:ctrlPr>
+                <w:rPr>
+                  <w:rFonts w:ascii="Cambria Math" w:hAnsi="Cambria Math"/>
+                </w:rPr>
+              </m:ctrlPr>
+            </m:sSubPr>
             <m:e>
               <m:r>
+                <w:rPr>
+                  <w:rFonts w:ascii="Cambria Math" w:hAnsi="Cambria Math"/>
+                </w:rPr>
                 <m:t>e</m:t>
               </m:r>
             </m:e>
             <m:sub>
               <m:r>
+                <w:rPr>
+                  <w:rFonts w:ascii="Cambria Math" w:hAnsi="Cambria Math"/>
+                </w:rPr>
                 <m:t>i</m:t>
               </m:r>
               <m:r>
+                <w:rPr>
+                  <w:rFonts w:ascii="Cambria Math" w:hAnsi="Cambria Math"/>
+                </w:rPr>
                 <m:t>,</m:t>
               </m:r>
               <m:r>
+                <w:rPr>
+                  <w:rFonts w:ascii="Cambria Math" w:hAnsi="Cambria Math"/>
+                </w:rPr>
                 <m:t>k</m:t>
               </m:r>
             </m:sub>
           </m:sSub>
           <m:r>
+            <w:rPr>
+              <w:rFonts w:ascii="Cambria Math" w:hAnsi="Cambria Math"/>
+            </w:rPr>
             <m:t>=</m:t>
           </m:r>
           <m:nary>
             <m:naryPr>
               <m:chr m:val="∑"/>
               <m:limLoc m:val="undOvr"/>
-              <m:subHide m:val="0"/>
-              <m:supHide m:val="0"/>
+              <m:ctrlPr>
+                <w:rPr>
+                  <w:rFonts w:ascii="Cambria Math" w:hAnsi="Cambria Math"/>
+                </w:rPr>
+              </m:ctrlPr>
             </m:naryPr>
             <m:sub>
               <m:r>
+                <w:rPr>
+                  <w:rFonts w:ascii="Cambria Math" w:hAnsi="Cambria Math"/>
+                </w:rPr>
                 <m:t>j</m:t>
               </m:r>
               <m:r>
-                <m:t>=</m:t>
-              </m:r>
-              <m:r>
-                <m:t>1</m:t>
+                <w:rPr>
+                  <w:rFonts w:ascii="Cambria Math" w:hAnsi="Cambria Math"/>
+                </w:rPr>
+                <m:t>=1</m:t>
               </m:r>
             </m:sub>
             <m:sup>
               <m:r>
-                <m:t>N</m:t>
-              </m:r>
-              <m:r>
-                <m:t>s</m:t>
-              </m:r>
-              <m:r>
-                <m:t>t</m:t>
-              </m:r>
-              <m:r>
-                <m:t>o</m:t>
-              </m:r>
-              <m:r>
-                <m:t>c</m:t>
-              </m:r>
-              <m:r>
-                <m:t>k</m:t>
-              </m:r>
-              <m:r>
-                <m:t>s</m:t>
+                <w:rPr>
+                  <w:rFonts w:ascii="Cambria Math" w:hAnsi="Cambria Math"/>
+                </w:rPr>
+                <m:t>Nstocks</m:t>
               </m:r>
             </m:sup>
             <m:e>
               <m:r>
+                <w:rPr>
+                  <w:rFonts w:ascii="Cambria Math" w:hAnsi="Cambria Math"/>
+                </w:rPr>
                 <m:t>C</m:t>
               </m:r>
             </m:e>
           </m:nary>
           <m:r>
-            <m:t>a</m:t>
-          </m:r>
-          <m:r>
-            <m:t>t</m:t>
-          </m:r>
-          <m:r>
-            <m:t>c</m:t>
-          </m:r>
-          <m:r>
+            <w:rPr>
+              <w:rFonts w:ascii="Cambria Math" w:hAnsi="Cambria Math"/>
+            </w:rPr>
+            <m:t>atc</m:t>
+          </m:r>
+          <m:r>
+            <w:rPr>
+              <w:rFonts w:ascii="Cambria Math" w:hAnsi="Cambria Math"/>
+            </w:rPr>
+            <m:t>h </m:t>
+          </m:r>
+          <m:r>
+            <w:rPr>
+              <w:rFonts w:ascii="Cambria Math" w:hAnsi="Cambria Math"/>
+            </w:rPr>
+            <m:t>weig</m:t>
+          </m:r>
+          <m:r>
+            <w:rPr>
+              <w:rFonts w:ascii="Cambria Math" w:hAnsi="Cambria Math"/>
+            </w:rPr>
             <m:t>h</m:t>
           </m:r>
           <m:r>
+            <w:rPr>
+              <w:rFonts w:ascii="Cambria Math" w:hAnsi="Cambria Math"/>
+            </w:rPr>
+            <m:t>ted</m:t>
+          </m:r>
+          <m:r>
+            <w:rPr>
+              <w:rFonts w:ascii="Cambria Math" w:hAnsi="Cambria Math"/>
+            </w:rPr>
             <m:t> </m:t>
           </m:r>
           <m:r>
-            <m:t>w</m:t>
-          </m:r>
-          <m:r>
-            <m:t>e</m:t>
-          </m:r>
-          <m:r>
-            <m:t>i</m:t>
-          </m:r>
-          <m:r>
-            <m:t>g</m:t>
-          </m:r>
-          <m:r>
-            <m:t>h</m:t>
-          </m:r>
-          <m:r>
-            <m:t>t</m:t>
-          </m:r>
-          <m:r>
-            <m:t>e</m:t>
-          </m:r>
-          <m:r>
-            <m:t>d</m:t>
-          </m:r>
-          <m:r>
-            <m:t> </m:t>
-          </m:r>
-          <m:r>
-            <m:t>s</m:t>
-          </m:r>
-          <m:r>
-            <m:t>c</m:t>
-          </m:r>
-          <m:r>
-            <m:t>o</m:t>
-          </m:r>
-          <m:r>
-            <m:t>r</m:t>
+            <w:rPr>
+              <w:rFonts w:ascii="Cambria Math" w:hAnsi="Cambria Math"/>
+            </w:rPr>
+            <m:t>scor</m:t>
           </m:r>
           <m:sSub>
+            <m:sSubPr>
+              <m:ctrlPr>
+                <w:rPr>
+                  <w:rFonts w:ascii="Cambria Math" w:hAnsi="Cambria Math"/>
+                </w:rPr>
+              </m:ctrlPr>
+            </m:sSubPr>
             <m:e>
               <m:r>
+                <w:rPr>
+                  <w:rFonts w:ascii="Cambria Math" w:hAnsi="Cambria Math"/>
+                </w:rPr>
                 <m:t>e</m:t>
               </m:r>
             </m:e>
             <m:sub>
               <m:r>
+                <w:rPr>
+                  <w:rFonts w:ascii="Cambria Math" w:hAnsi="Cambria Math"/>
+                </w:rPr>
                 <m:t>i</m:t>
               </m:r>
               <m:r>
+                <w:rPr>
+                  <w:rFonts w:ascii="Cambria Math" w:hAnsi="Cambria Math"/>
+                </w:rPr>
                 <m:t>,</m:t>
               </m:r>
               <m:r>
+                <w:rPr>
+                  <w:rFonts w:ascii="Cambria Math" w:hAnsi="Cambria Math"/>
+                </w:rPr>
                 <m:t>j</m:t>
               </m:r>
               <m:r>
+                <w:rPr>
+                  <w:rFonts w:ascii="Cambria Math" w:hAnsi="Cambria Math"/>
+                </w:rPr>
                 <m:t>,</m:t>
               </m:r>
               <m:r>
+                <w:rPr>
+                  <w:rFonts w:ascii="Cambria Math" w:hAnsi="Cambria Math"/>
+                </w:rPr>
                 <m:t>k</m:t>
               </m:r>
             </m:sub>
           </m:sSub>
           <m:r>
+            <w:rPr>
+              <w:rFonts w:ascii="Cambria Math" w:hAnsi="Cambria Math"/>
+            </w:rPr>
             <m:t>*</m:t>
           </m:r>
           <m:r>
-            <m:t>c</m:t>
-          </m:r>
-          <m:r>
-            <m:t>a</m:t>
-          </m:r>
-          <m:r>
-            <m:t>t</m:t>
-          </m:r>
-          <m:r>
-            <m:t>c</m:t>
-          </m:r>
-          <m:r>
-            <m:t>h</m:t>
-          </m:r>
-          <m:r>
-            <m:t> </m:t>
-          </m:r>
-          <m:r>
+            <w:rPr>
+              <w:rFonts w:ascii="Cambria Math" w:hAnsi="Cambria Math"/>
+            </w:rPr>
+            <m:t>catc</m:t>
+          </m:r>
+          <m:r>
+            <w:rPr>
+              <w:rFonts w:ascii="Cambria Math" w:hAnsi="Cambria Math"/>
+            </w:rPr>
+            <m:t>h </m:t>
+          </m:r>
+          <m:r>
+            <w:rPr>
+              <w:rFonts w:ascii="Cambria Math" w:hAnsi="Cambria Math"/>
+            </w:rPr>
+            <m:t>pro</m:t>
+          </m:r>
+          <m:r>
+            <w:rPr>
+              <w:rFonts w:ascii="Cambria Math" w:hAnsi="Cambria Math"/>
+            </w:rPr>
             <m:t>p</m:t>
           </m:r>
           <m:r>
-            <m:t>r</m:t>
-          </m:r>
-          <m:r>
-            <m:t>o</m:t>
-          </m:r>
-          <m:r>
-            <m:t>p</m:t>
-          </m:r>
-          <m:r>
-            <m:t>o</m:t>
-          </m:r>
-          <m:r>
-            <m:t>r</m:t>
-          </m:r>
-          <m:r>
-            <m:t>t</m:t>
-          </m:r>
-          <m:r>
-            <m:t>i</m:t>
-          </m:r>
-          <m:r>
-            <m:t>o</m:t>
+            <w:rPr>
+              <w:rFonts w:ascii="Cambria Math" w:hAnsi="Cambria Math"/>
+            </w:rPr>
+            <m:t>ortio</m:t>
           </m:r>
           <m:sSub>
+            <m:sSubPr>
+              <m:ctrlPr>
+                <w:rPr>
+                  <w:rFonts w:ascii="Cambria Math" w:hAnsi="Cambria Math"/>
+                </w:rPr>
+              </m:ctrlPr>
+            </m:sSubPr>
             <m:e>
               <m:r>
+                <w:rPr>
+                  <w:rFonts w:ascii="Cambria Math" w:hAnsi="Cambria Math"/>
+                </w:rPr>
                 <m:t>n</m:t>
               </m:r>
             </m:e>
             <m:sub>
               <m:r>
+                <w:rPr>
+                  <w:rFonts w:ascii="Cambria Math" w:hAnsi="Cambria Math"/>
+                </w:rPr>
                 <m:t>i</m:t>
               </m:r>
               <m:r>
+                <w:rPr>
+                  <w:rFonts w:ascii="Cambria Math" w:hAnsi="Cambria Math"/>
+                </w:rPr>
                 <m:t>,</m:t>
               </m:r>
               <m:r>
+                <w:rPr>
+                  <w:rFonts w:ascii="Cambria Math" w:hAnsi="Cambria Math"/>
+                </w:rPr>
                 <m:t>j</m:t>
               </m:r>
               <m:r>
+                <w:rPr>
+                  <w:rFonts w:ascii="Cambria Math" w:hAnsi="Cambria Math"/>
+                </w:rPr>
                 <m:t>,</m:t>
               </m:r>
               <m:r>
+                <w:rPr>
+                  <w:rFonts w:ascii="Cambria Math" w:hAnsi="Cambria Math"/>
+                </w:rPr>
                 <m:t>k</m:t>
               </m:r>
             </m:sub>
           </m:sSub>
           <m:r>
+            <w:rPr>
+              <w:rFonts w:ascii="Cambria Math" w:hAnsi="Cambria Math"/>
+            </w:rPr>
             <m:t>*</m:t>
           </m:r>
           <m:r>
+            <w:rPr>
+              <w:rFonts w:ascii="Cambria Math" w:hAnsi="Cambria Math"/>
+            </w:rPr>
             <m:t>100</m:t>
           </m:r>
         </m:oMath>
@@ -2462,11 +2411,11 @@
       <w:pPr>
         <w:pStyle w:val="Heading1"/>
       </w:pPr>
-      <w:bookmarkStart w:id="28" w:name="combining-the-two-goals"/>
+      <w:bookmarkStart w:id="8" w:name="combining-the-two-goals"/>
       <w:r>
-        <w:t xml:space="preserve">Combining the two goals</w:t>
+        <w:t>Combining the two goals</w:t>
       </w:r>
-      <w:bookmarkEnd w:id="28"/>
+      <w:bookmarkEnd w:id="8"/>
     </w:p>
     <w:p>
       <w:pPr>
@@ -2478,60 +2427,114 @@
         </m:oMathParaPr>
         <m:oMath>
           <m:sSub>
+            <m:sSubPr>
+              <m:ctrlPr>
+                <w:rPr>
+                  <w:rFonts w:ascii="Cambria Math" w:hAnsi="Cambria Math"/>
+                </w:rPr>
+              </m:ctrlPr>
+            </m:sSubPr>
             <m:e>
               <m:r>
+                <w:rPr>
+                  <w:rFonts w:ascii="Cambria Math" w:hAnsi="Cambria Math"/>
+                </w:rPr>
                 <m:t>W</m:t>
               </m:r>
             </m:e>
             <m:sub>
               <m:r>
-                <m:t>F</m:t>
-              </m:r>
-              <m:r>
-                <m:t>P</m:t>
-              </m:r>
-              <m:r>
+                <w:rPr>
+                  <w:rFonts w:ascii="Cambria Math" w:hAnsi="Cambria Math"/>
+                </w:rPr>
+                <m:t>FP</m:t>
+              </m:r>
+              <m:r>
+                <w:rPr>
+                  <w:rFonts w:ascii="Cambria Math" w:hAnsi="Cambria Math"/>
+                </w:rPr>
                 <m:t> </m:t>
               </m:r>
               <m:r>
+                <w:rPr>
+                  <w:rFonts w:ascii="Cambria Math" w:hAnsi="Cambria Math"/>
+                </w:rPr>
                 <m:t>i</m:t>
               </m:r>
               <m:r>
+                <w:rPr>
+                  <w:rFonts w:ascii="Cambria Math" w:hAnsi="Cambria Math"/>
+                </w:rPr>
                 <m:t>,</m:t>
               </m:r>
               <m:r>
+                <w:rPr>
+                  <w:rFonts w:ascii="Cambria Math" w:hAnsi="Cambria Math"/>
+                </w:rPr>
                 <m:t>k</m:t>
               </m:r>
             </m:sub>
           </m:sSub>
           <m:r>
+            <w:rPr>
+              <w:rFonts w:ascii="Cambria Math" w:hAnsi="Cambria Math"/>
+            </w:rPr>
             <m:t>=</m:t>
           </m:r>
           <m:f>
             <m:fPr>
-              <m:type m:val="bar"/>
+              <m:ctrlPr>
+                <w:rPr>
+                  <w:rFonts w:ascii="Cambria Math" w:hAnsi="Cambria Math"/>
+                </w:rPr>
+              </m:ctrlPr>
             </m:fPr>
             <m:num>
               <m:sSub>
+                <m:sSubPr>
+                  <m:ctrlPr>
+                    <w:rPr>
+                      <w:rFonts w:ascii="Cambria Math" w:hAnsi="Cambria Math"/>
+                    </w:rPr>
+                  </m:ctrlPr>
+                </m:sSubPr>
                 <m:e>
                   <m:r>
+                    <w:rPr>
+                      <w:rFonts w:ascii="Cambria Math" w:hAnsi="Cambria Math"/>
+                    </w:rPr>
                     <m:t>P</m:t>
                   </m:r>
                 </m:e>
                 <m:sub>
                   <m:r>
+                    <w:rPr>
+                      <w:rFonts w:ascii="Cambria Math" w:hAnsi="Cambria Math"/>
+                    </w:rPr>
                     <m:t>F</m:t>
                   </m:r>
                   <m:r>
+                    <w:rPr>
+                      <w:rFonts w:ascii="Cambria Math" w:hAnsi="Cambria Math"/>
+                    </w:rPr>
                     <m:t> </m:t>
                   </m:r>
                   <m:r>
+                    <w:rPr>
+                      <w:rFonts w:ascii="Cambria Math" w:hAnsi="Cambria Math"/>
+                    </w:rPr>
                     <m:t>i</m:t>
                   </m:r>
                   <m:r>
+                    <w:rPr>
+                      <w:rFonts w:ascii="Cambria Math" w:hAnsi="Cambria Math"/>
+                    </w:rPr>
                     <m:t>,</m:t>
                   </m:r>
                   <m:r>
+                    <w:rPr>
+                      <w:rFonts w:ascii="Cambria Math" w:hAnsi="Cambria Math"/>
+                    </w:rPr>
                     <m:t>k</m:t>
                   </m:r>
                 </m:sub>
@@ -2539,60 +2542,119 @@
             </m:num>
             <m:den>
               <m:r>
+                <w:rPr>
+                  <w:rFonts w:ascii="Cambria Math" w:hAnsi="Cambria Math"/>
+                </w:rPr>
                 <m:t>(</m:t>
               </m:r>
               <m:sSub>
+                <m:sSubPr>
+                  <m:ctrlPr>
+                    <w:rPr>
+                      <w:rFonts w:ascii="Cambria Math" w:hAnsi="Cambria Math"/>
+                    </w:rPr>
+                  </m:ctrlPr>
+                </m:sSubPr>
                 <m:e>
                   <m:r>
+                    <w:rPr>
+                      <w:rFonts w:ascii="Cambria Math" w:hAnsi="Cambria Math"/>
+                    </w:rPr>
                     <m:t>P</m:t>
                   </m:r>
                 </m:e>
                 <m:sub>
                   <m:r>
+                    <w:rPr>
+                      <w:rFonts w:ascii="Cambria Math" w:hAnsi="Cambria Math"/>
+                    </w:rPr>
                     <m:t>F</m:t>
                   </m:r>
                   <m:r>
+                    <w:rPr>
+                      <w:rFonts w:ascii="Cambria Math" w:hAnsi="Cambria Math"/>
+                    </w:rPr>
                     <m:t> </m:t>
                   </m:r>
                   <m:r>
+                    <w:rPr>
+                      <w:rFonts w:ascii="Cambria Math" w:hAnsi="Cambria Math"/>
+                    </w:rPr>
                     <m:t>i</m:t>
                   </m:r>
                   <m:r>
+                    <w:rPr>
+                      <w:rFonts w:ascii="Cambria Math" w:hAnsi="Cambria Math"/>
+                    </w:rPr>
                     <m:t>,</m:t>
                   </m:r>
                   <m:r>
+                    <w:rPr>
+                      <w:rFonts w:ascii="Cambria Math" w:hAnsi="Cambria Math"/>
+                    </w:rPr>
                     <m:t>k</m:t>
                   </m:r>
                 </m:sub>
               </m:sSub>
               <m:r>
+                <w:rPr>
+                  <w:rFonts w:ascii="Cambria Math" w:hAnsi="Cambria Math"/>
+                </w:rPr>
                 <m:t>+</m:t>
               </m:r>
               <m:sSub>
+                <m:sSubPr>
+                  <m:ctrlPr>
+                    <w:rPr>
+                      <w:rFonts w:ascii="Cambria Math" w:hAnsi="Cambria Math"/>
+                    </w:rPr>
+                  </m:ctrlPr>
+                </m:sSubPr>
                 <m:e>
                   <m:r>
+                    <w:rPr>
+                      <w:rFonts w:ascii="Cambria Math" w:hAnsi="Cambria Math"/>
+                    </w:rPr>
                     <m:t>P</m:t>
                   </m:r>
                 </m:e>
                 <m:sub>
                   <m:r>
+                    <w:rPr>
+                      <w:rFonts w:ascii="Cambria Math" w:hAnsi="Cambria Math"/>
+                    </w:rPr>
                     <m:t>A</m:t>
                   </m:r>
                   <m:r>
+                    <w:rPr>
+                      <w:rFonts w:ascii="Cambria Math" w:hAnsi="Cambria Math"/>
+                    </w:rPr>
                     <m:t> </m:t>
                   </m:r>
                   <m:r>
+                    <w:rPr>
+                      <w:rFonts w:ascii="Cambria Math" w:hAnsi="Cambria Math"/>
+                    </w:rPr>
                     <m:t>i</m:t>
                   </m:r>
                   <m:r>
+                    <w:rPr>
+                      <w:rFonts w:ascii="Cambria Math" w:hAnsi="Cambria Math"/>
+                    </w:rPr>
                     <m:t>,</m:t>
                   </m:r>
                   <m:r>
+                    <w:rPr>
+                      <w:rFonts w:ascii="Cambria Math" w:hAnsi="Cambria Math"/>
+                    </w:rPr>
                     <m:t>k</m:t>
                   </m:r>
                 </m:sub>
               </m:sSub>
               <m:r>
+                <w:rPr>
+                  <w:rFonts w:ascii="Cambria Math" w:hAnsi="Cambria Math"/>
+                </w:rPr>
                 <m:t>)</m:t>
               </m:r>
             </m:den>
@@ -2610,286 +2672,312 @@
         </m:oMathParaPr>
         <m:oMath>
           <m:r>
-            <m:t>F</m:t>
-          </m:r>
-          <m:r>
-            <m:t>o</m:t>
-          </m:r>
-          <m:r>
-            <m:t>o</m:t>
-          </m:r>
-          <m:r>
-            <m:t>d</m:t>
-          </m:r>
-          <m:r>
+            <w:rPr>
+              <w:rFonts w:ascii="Cambria Math" w:hAnsi="Cambria Math"/>
+            </w:rPr>
+            <m:t>Food</m:t>
+          </m:r>
+          <m:r>
+            <w:rPr>
+              <w:rFonts w:ascii="Cambria Math" w:hAnsi="Cambria Math"/>
+            </w:rPr>
             <m:t> </m:t>
           </m:r>
           <m:r>
-            <m:t>p</m:t>
-          </m:r>
-          <m:r>
-            <m:t>r</m:t>
-          </m:r>
-          <m:r>
-            <m:t>o</m:t>
-          </m:r>
-          <m:r>
-            <m:t>v</m:t>
-          </m:r>
-          <m:r>
-            <m:t>i</m:t>
-          </m:r>
-          <m:r>
-            <m:t>s</m:t>
-          </m:r>
-          <m:r>
-            <m:t>i</m:t>
-          </m:r>
-          <m:r>
-            <m:t>o</m:t>
-          </m:r>
-          <m:r>
-            <m:t>n</m:t>
-          </m:r>
-          <m:r>
+            <w:rPr>
+              <w:rFonts w:ascii="Cambria Math" w:hAnsi="Cambria Math"/>
+            </w:rPr>
+            <m:t>provision</m:t>
+          </m:r>
+          <m:r>
+            <w:rPr>
+              <w:rFonts w:ascii="Cambria Math" w:hAnsi="Cambria Math"/>
+            </w:rPr>
             <m:t> </m:t>
           </m:r>
           <m:r>
-            <m:t>t</m:t>
-          </m:r>
-          <m:r>
-            <m:t>o</m:t>
-          </m:r>
-          <m:r>
-            <m:t>t</m:t>
-          </m:r>
-          <m:r>
-            <m:t>a</m:t>
+            <w:rPr>
+              <w:rFonts w:ascii="Cambria Math" w:hAnsi="Cambria Math"/>
+            </w:rPr>
+            <m:t>tota</m:t>
           </m:r>
           <m:sSub>
+            <m:sSubPr>
+              <m:ctrlPr>
+                <w:rPr>
+                  <w:rFonts w:ascii="Cambria Math" w:hAnsi="Cambria Math"/>
+                </w:rPr>
+              </m:ctrlPr>
+            </m:sSubPr>
             <m:e>
               <m:r>
+                <w:rPr>
+                  <w:rFonts w:ascii="Cambria Math" w:hAnsi="Cambria Math"/>
+                </w:rPr>
                 <m:t>l</m:t>
               </m:r>
             </m:e>
             <m:sub>
               <m:r>
+                <w:rPr>
+                  <w:rFonts w:ascii="Cambria Math" w:hAnsi="Cambria Math"/>
+                </w:rPr>
                 <m:t>i</m:t>
               </m:r>
               <m:r>
+                <w:rPr>
+                  <w:rFonts w:ascii="Cambria Math" w:hAnsi="Cambria Math"/>
+                </w:rPr>
                 <m:t>,</m:t>
               </m:r>
               <m:r>
+                <w:rPr>
+                  <w:rFonts w:ascii="Cambria Math" w:hAnsi="Cambria Math"/>
+                </w:rPr>
                 <m:t>k</m:t>
               </m:r>
             </m:sub>
           </m:sSub>
           <m:r>
-            <m:t>=</m:t>
-          </m:r>
-          <m:r>
-            <m:t>(</m:t>
+            <w:rPr>
+              <w:rFonts w:ascii="Cambria Math" w:hAnsi="Cambria Math"/>
+            </w:rPr>
+            <m:t>=(</m:t>
           </m:r>
           <m:sSub>
+            <m:sSubPr>
+              <m:ctrlPr>
+                <w:rPr>
+                  <w:rFonts w:ascii="Cambria Math" w:hAnsi="Cambria Math"/>
+                </w:rPr>
+              </m:ctrlPr>
+            </m:sSubPr>
             <m:e>
               <m:r>
+                <w:rPr>
+                  <w:rFonts w:ascii="Cambria Math" w:hAnsi="Cambria Math"/>
+                </w:rPr>
                 <m:t>W</m:t>
               </m:r>
             </m:e>
             <m:sub>
               <m:r>
-                <m:t>F</m:t>
-              </m:r>
-              <m:r>
-                <m:t>P</m:t>
-              </m:r>
-              <m:r>
+                <w:rPr>
+                  <w:rFonts w:ascii="Cambria Math" w:hAnsi="Cambria Math"/>
+                </w:rPr>
+                <m:t>FP</m:t>
+              </m:r>
+              <m:r>
+                <w:rPr>
+                  <w:rFonts w:ascii="Cambria Math" w:hAnsi="Cambria Math"/>
+                </w:rPr>
                 <m:t> </m:t>
               </m:r>
               <m:r>
+                <w:rPr>
+                  <w:rFonts w:ascii="Cambria Math" w:hAnsi="Cambria Math"/>
+                </w:rPr>
                 <m:t>i</m:t>
               </m:r>
               <m:r>
+                <w:rPr>
+                  <w:rFonts w:ascii="Cambria Math" w:hAnsi="Cambria Math"/>
+                </w:rPr>
                 <m:t>,</m:t>
               </m:r>
               <m:r>
+                <w:rPr>
+                  <w:rFonts w:ascii="Cambria Math" w:hAnsi="Cambria Math"/>
+                </w:rPr>
                 <m:t>k</m:t>
               </m:r>
             </m:sub>
           </m:sSub>
           <m:r>
+            <w:rPr>
+              <w:rFonts w:ascii="Cambria Math" w:hAnsi="Cambria Math"/>
+            </w:rPr>
             <m:t>*</m:t>
           </m:r>
           <m:r>
-            <m:t>F</m:t>
-          </m:r>
-          <m:r>
-            <m:t>i</m:t>
-          </m:r>
-          <m:r>
-            <m:t>s</m:t>
-          </m:r>
-          <m:r>
+            <w:rPr>
+              <w:rFonts w:ascii="Cambria Math" w:hAnsi="Cambria Math"/>
+            </w:rPr>
+            <m:t>Fis</m:t>
+          </m:r>
+          <m:r>
+            <w:rPr>
+              <w:rFonts w:ascii="Cambria Math" w:hAnsi="Cambria Math"/>
+            </w:rPr>
             <m:t>h</m:t>
           </m:r>
           <m:r>
-            <m:t>e</m:t>
-          </m:r>
-          <m:r>
-            <m:t>r</m:t>
-          </m:r>
-          <m:r>
-            <m:t>i</m:t>
-          </m:r>
-          <m:r>
-            <m:t>e</m:t>
-          </m:r>
-          <m:r>
-            <m:t>s</m:t>
-          </m:r>
-          <m:r>
+            <w:rPr>
+              <w:rFonts w:ascii="Cambria Math" w:hAnsi="Cambria Math"/>
+            </w:rPr>
+            <m:t>eries</m:t>
+          </m:r>
+          <m:r>
+            <w:rPr>
+              <w:rFonts w:ascii="Cambria Math" w:hAnsi="Cambria Math"/>
+            </w:rPr>
             <m:t> </m:t>
           </m:r>
           <m:r>
-            <m:t>s</m:t>
-          </m:r>
-          <m:r>
-            <m:t>c</m:t>
-          </m:r>
-          <m:r>
-            <m:t>o</m:t>
-          </m:r>
-          <m:r>
-            <m:t>r</m:t>
+            <w:rPr>
+              <w:rFonts w:ascii="Cambria Math" w:hAnsi="Cambria Math"/>
+            </w:rPr>
+            <m:t>scor</m:t>
           </m:r>
           <m:sSub>
+            <m:sSubPr>
+              <m:ctrlPr>
+                <w:rPr>
+                  <w:rFonts w:ascii="Cambria Math" w:hAnsi="Cambria Math"/>
+                </w:rPr>
+              </m:ctrlPr>
+            </m:sSubPr>
             <m:e>
               <m:r>
+                <w:rPr>
+                  <w:rFonts w:ascii="Cambria Math" w:hAnsi="Cambria Math"/>
+                </w:rPr>
                 <m:t>e</m:t>
               </m:r>
             </m:e>
             <m:sub>
               <m:r>
+                <w:rPr>
+                  <w:rFonts w:ascii="Cambria Math" w:hAnsi="Cambria Math"/>
+                </w:rPr>
                 <m:t>i</m:t>
               </m:r>
               <m:r>
+                <w:rPr>
+                  <w:rFonts w:ascii="Cambria Math" w:hAnsi="Cambria Math"/>
+                </w:rPr>
                 <m:t>,</m:t>
               </m:r>
               <m:r>
+                <w:rPr>
+                  <w:rFonts w:ascii="Cambria Math" w:hAnsi="Cambria Math"/>
+                </w:rPr>
                 <m:t>k</m:t>
               </m:r>
             </m:sub>
           </m:sSub>
           <m:r>
-            <m:t>)</m:t>
-          </m:r>
-          <m:r>
-            <m:t>+</m:t>
-          </m:r>
-          <m:r>
-            <m:t>(</m:t>
-          </m:r>
-          <m:r>
-            <m:t>1</m:t>
-          </m:r>
-          <m:r>
-            <m:t>−</m:t>
+            <w:rPr>
+              <w:rFonts w:ascii="Cambria Math" w:hAnsi="Cambria Math"/>
+            </w:rPr>
+            <m:t>)+(1-</m:t>
           </m:r>
           <m:sSub>
+            <m:sSubPr>
+              <m:ctrlPr>
+                <w:rPr>
+                  <w:rFonts w:ascii="Cambria Math" w:hAnsi="Cambria Math"/>
+                </w:rPr>
+              </m:ctrlPr>
+            </m:sSubPr>
             <m:e>
               <m:r>
+                <w:rPr>
+                  <w:rFonts w:ascii="Cambria Math" w:hAnsi="Cambria Math"/>
+                </w:rPr>
                 <m:t>W</m:t>
               </m:r>
             </m:e>
             <m:sub>
               <m:r>
-                <m:t>F</m:t>
-              </m:r>
-              <m:r>
-                <m:t>P</m:t>
-              </m:r>
-              <m:r>
+                <w:rPr>
+                  <w:rFonts w:ascii="Cambria Math" w:hAnsi="Cambria Math"/>
+                </w:rPr>
+                <m:t>FP</m:t>
+              </m:r>
+              <m:r>
+                <w:rPr>
+                  <w:rFonts w:ascii="Cambria Math" w:hAnsi="Cambria Math"/>
+                </w:rPr>
                 <m:t> </m:t>
               </m:r>
               <m:r>
+                <w:rPr>
+                  <w:rFonts w:ascii="Cambria Math" w:hAnsi="Cambria Math"/>
+                </w:rPr>
                 <m:t>i</m:t>
               </m:r>
               <m:r>
+                <w:rPr>
+                  <w:rFonts w:ascii="Cambria Math" w:hAnsi="Cambria Math"/>
+                </w:rPr>
                 <m:t>,</m:t>
               </m:r>
               <m:r>
+                <w:rPr>
+                  <w:rFonts w:ascii="Cambria Math" w:hAnsi="Cambria Math"/>
+                </w:rPr>
                 <m:t>k</m:t>
               </m:r>
             </m:sub>
           </m:sSub>
           <m:r>
-            <m:t>)</m:t>
-          </m:r>
-          <m:r>
-            <m:t>*</m:t>
-          </m:r>
-          <m:r>
-            <m:t>A</m:t>
-          </m:r>
-          <m:r>
-            <m:t>q</m:t>
-          </m:r>
-          <m:r>
-            <m:t>u</m:t>
-          </m:r>
-          <m:r>
-            <m:t>a</m:t>
-          </m:r>
-          <m:r>
-            <m:t>c</m:t>
-          </m:r>
-          <m:r>
-            <m:t>u</m:t>
-          </m:r>
-          <m:r>
-            <m:t>l</m:t>
-          </m:r>
-          <m:r>
-            <m:t>t</m:t>
-          </m:r>
-          <m:r>
-            <m:t>u</m:t>
-          </m:r>
-          <m:r>
-            <m:t>r</m:t>
-          </m:r>
-          <m:r>
-            <m:t>e</m:t>
-          </m:r>
-          <m:r>
+            <w:rPr>
+              <w:rFonts w:ascii="Cambria Math" w:hAnsi="Cambria Math"/>
+            </w:rPr>
+            <m:t>)*</m:t>
+          </m:r>
+          <m:r>
+            <w:rPr>
+              <w:rFonts w:ascii="Cambria Math" w:hAnsi="Cambria Math"/>
+            </w:rPr>
+            <m:t>Aquaculture</m:t>
+          </m:r>
+          <m:r>
+            <w:rPr>
+              <w:rFonts w:ascii="Cambria Math" w:hAnsi="Cambria Math"/>
+            </w:rPr>
             <m:t> </m:t>
           </m:r>
           <m:r>
-            <m:t>s</m:t>
-          </m:r>
-          <m:r>
-            <m:t>c</m:t>
-          </m:r>
-          <m:r>
-            <m:t>o</m:t>
-          </m:r>
-          <m:r>
-            <m:t>r</m:t>
+            <w:rPr>
+              <w:rFonts w:ascii="Cambria Math" w:hAnsi="Cambria Math"/>
+            </w:rPr>
+            <m:t>scor</m:t>
           </m:r>
           <m:sSub>
+            <m:sSubPr>
+              <m:ctrlPr>
+                <w:rPr>
+                  <w:rFonts w:ascii="Cambria Math" w:hAnsi="Cambria Math"/>
+                </w:rPr>
+              </m:ctrlPr>
+            </m:sSubPr>
             <m:e>
               <m:r>
+                <w:rPr>
+                  <w:rFonts w:ascii="Cambria Math" w:hAnsi="Cambria Math"/>
+                </w:rPr>
                 <m:t>e</m:t>
               </m:r>
             </m:e>
             <m:sub>
               <m:r>
+                <w:rPr>
+                  <w:rFonts w:ascii="Cambria Math" w:hAnsi="Cambria Math"/>
+                </w:rPr>
                 <m:t>i</m:t>
               </m:r>
               <m:r>
+                <w:rPr>
+                  <w:rFonts w:ascii="Cambria Math" w:hAnsi="Cambria Math"/>
+                </w:rPr>
                 <m:t>,</m:t>
               </m:r>
               <m:r>
+                <w:rPr>
+                  <w:rFonts w:ascii="Cambria Math" w:hAnsi="Cambria Math"/>
+                </w:rPr>
                 <m:t>k</m:t>
               </m:r>
             </m:sub>
@@ -2903,6 +2991,9 @@
       </w:pPr>
       <m:oMath>
         <m:r>
+          <w:rPr>
+            <w:rFonts w:ascii="Cambria Math" w:hAnsi="Cambria Math"/>
+          </w:rPr>
           <m:t> </m:t>
         </m:r>
       </m:oMath>
@@ -2911,6 +3002,9 @@
       </w:r>
       <m:oMath>
         <m:r>
+          <w:rPr>
+            <w:rFonts w:ascii="Cambria Math" w:hAnsi="Cambria Math"/>
+          </w:rPr>
           <m:t> </m:t>
         </m:r>
       </m:oMath>
@@ -2919,6 +3013,9 @@
       </w:r>
       <m:oMath>
         <m:r>
+          <w:rPr>
+            <w:rFonts w:ascii="Cambria Math" w:hAnsi="Cambria Math"/>
+          </w:rPr>
           <m:t> </m:t>
         </m:r>
       </m:oMath>
@@ -2927,11 +3024,14 @@
       <w:pPr>
         <w:pStyle w:val="Heading1"/>
       </w:pPr>
-      <w:bookmarkStart w:id="29" w:name="an-example-of-multiline-equation"/>
+      <w:bookmarkStart w:id="9" w:name="an-example-of-multiline-equation"/>
       <w:r>
-        <w:t xml:space="preserve">An example of multiline equation</w:t>
+        <w:t>An e</w:t>
       </w:r>
-      <w:bookmarkEnd w:id="29"/>
+      <w:r>
+        <w:t>xample of multiline equation</w:t>
+      </w:r>
+      <w:bookmarkEnd w:id="9"/>
     </w:p>
     <w:p>
       <w:pPr>
@@ -2944,97 +3044,155 @@
         <m:oMath>
           <m:m>
             <m:mPr>
-              <m:baseJc m:val="center"/>
               <m:plcHide m:val="1"/>
               <m:mcs>
                 <m:mc>
                   <m:mcPr>
+                    <m:count m:val="1"/>
                     <m:mcJc m:val="center"/>
-                    <m:count m:val="1"/>
                   </m:mcPr>
                 </m:mc>
               </m:mcs>
+              <m:ctrlPr>
+                <w:rPr>
+                  <w:rFonts w:ascii="Cambria Math" w:hAnsi="Cambria Math"/>
+                </w:rPr>
+              </m:ctrlPr>
             </m:mPr>
             <m:mr>
               <m:e>
                 <m:r>
+                  <w:rPr>
+                    <w:rFonts w:ascii="Cambria Math" w:hAnsi="Cambria Math"/>
+                  </w:rPr>
                   <m:t>Q</m:t>
                 </m:r>
                 <m:r>
+                  <w:rPr>
+                    <w:rFonts w:ascii="Cambria Math" w:hAnsi="Cambria Math"/>
+                  </w:rPr>
                   <m:t>(</m:t>
                 </m:r>
                 <m:r>
+                  <w:rPr>
+                    <w:rFonts w:ascii="Cambria Math" w:hAnsi="Cambria Math"/>
+                  </w:rPr>
                   <m:t>λ</m:t>
                 </m:r>
                 <m:r>
+                  <w:rPr>
+                    <w:rFonts w:ascii="Cambria Math" w:hAnsi="Cambria Math"/>
+                  </w:rPr>
                   <m:t>,</m:t>
                 </m:r>
                 <m:acc>
                   <m:accPr>
-                    <m:chr m:val="̂"/>
+                    <m:ctrlPr>
+                      <w:rPr>
+                        <w:rFonts w:ascii="Cambria Math" w:hAnsi="Cambria Math"/>
+                      </w:rPr>
+                    </m:ctrlPr>
                   </m:accPr>
                   <m:e>
                     <m:r>
+                      <w:rPr>
+                        <w:rFonts w:ascii="Cambria Math" w:hAnsi="Cambria Math"/>
+                      </w:rPr>
                       <m:t>λ</m:t>
                     </m:r>
                   </m:e>
                 </m:acc>
                 <m:r>
-                  <m:t>)</m:t>
-                </m:r>
-                <m:r>
-                  <m:t>=</m:t>
-                </m:r>
-                <m:r>
-                  <m:t>−</m:t>
+                  <w:rPr>
+                    <w:rFonts w:ascii="Cambria Math" w:hAnsi="Cambria Math"/>
+                  </w:rPr>
+                  <m:t>)=-</m:t>
                 </m:r>
                 <m:f>
                   <m:fPr>
-                    <m:type m:val="bar"/>
+                    <m:ctrlPr>
+                      <w:rPr>
+                        <w:rFonts w:ascii="Cambria Math" w:hAnsi="Cambria Math"/>
+                      </w:rPr>
+                    </m:ctrlPr>
                   </m:fPr>
                   <m:num>
                     <m:r>
+                      <w:rPr>
+                        <w:rFonts w:ascii="Cambria Math" w:hAnsi="Cambria Math"/>
+                      </w:rPr>
                       <m:t>1</m:t>
                     </m:r>
                   </m:num>
                   <m:den>
                     <m:r>
+                      <w:rPr>
+                        <w:rFonts w:ascii="Cambria Math" w:hAnsi="Cambria Math"/>
+                      </w:rPr>
                       <m:t>2</m:t>
                     </m:r>
                   </m:den>
                 </m:f>
                 <m:r>
+                  <w:rPr>
+                    <w:rFonts w:ascii="Cambria Math" w:hAnsi="Cambria Math"/>
+                  </w:rPr>
                   <m:t>P</m:t>
                 </m:r>
                 <m:r>
+                  <w:rPr>
+                    <w:rFonts w:ascii="Cambria Math" w:hAnsi="Cambria Math"/>
+                  </w:rPr>
                   <m:t>(</m:t>
                 </m:r>
                 <m:r>
+                  <w:rPr>
+                    <w:rFonts w:ascii="Cambria Math" w:hAnsi="Cambria Math"/>
+                  </w:rPr>
                   <m:t>O</m:t>
                 </m:r>
                 <m:r>
+                  <w:rPr>
+                    <w:rFonts w:ascii="Cambria Math" w:hAnsi="Cambria Math"/>
+                  </w:rPr>
                   <m:t>∣</m:t>
                 </m:r>
                 <m:r>
+                  <w:rPr>
+                    <w:rFonts w:ascii="Cambria Math" w:hAnsi="Cambria Math"/>
+                  </w:rPr>
                   <m:t>λ</m:t>
                 </m:r>
                 <m:r>
+                  <w:rPr>
+                    <w:rFonts w:ascii="Cambria Math" w:hAnsi="Cambria Math"/>
+                  </w:rPr>
                   <m:t>)</m:t>
                 </m:r>
                 <m:nary>
                   <m:naryPr>
                     <m:chr m:val="∑"/>
                     <m:limLoc m:val="undOvr"/>
-                    <m:subHide m:val="0"/>
                     <m:supHide m:val="1"/>
+                    <m:ctrlPr>
+                      <w:rPr>
+                        <w:rFonts w:ascii="Cambria Math" w:hAnsi="Cambria Math"/>
+                      </w:rPr>
+                    </m:ctrlPr>
                   </m:naryPr>
                   <m:sub>
                     <m:r>
+                      <w:rPr>
+                        <w:rFonts w:ascii="Cambria Math" w:hAnsi="Cambria Math"/>
+                      </w:rPr>
                       <m:t>s</m:t>
                     </m:r>
                   </m:sub>
                   <m:sup>
                     <m:r>
+                      <w:rPr>
+                        <w:rFonts w:ascii="Cambria Math" w:hAnsi="Cambria Math"/>
+                      </w:rPr>
                       <m:t>​</m:t>
                     </m:r>
                   </m:sup>
@@ -3043,16 +3201,26 @@
                       <m:naryPr>
                         <m:chr m:val="∑"/>
                         <m:limLoc m:val="undOvr"/>
-                        <m:subHide m:val="0"/>
                         <m:supHide m:val="1"/>
+                        <m:ctrlPr>
+                          <w:rPr>
+                            <w:rFonts w:ascii="Cambria Math" w:hAnsi="Cambria Math"/>
+                          </w:rPr>
+                        </m:ctrlPr>
                       </m:naryPr>
                       <m:sub>
                         <m:r>
+                          <w:rPr>
+                            <w:rFonts w:ascii="Cambria Math" w:hAnsi="Cambria Math"/>
+                          </w:rPr>
                           <m:t>m</m:t>
                         </m:r>
                       </m:sub>
                       <m:sup>
                         <m:r>
+                          <w:rPr>
+                            <w:rFonts w:ascii="Cambria Math" w:hAnsi="Cambria Math"/>
+                          </w:rPr>
                           <m:t>​</m:t>
                         </m:r>
                       </m:sup>
@@ -3061,39 +3229,71 @@
                           <m:naryPr>
                             <m:chr m:val="∑"/>
                             <m:limLoc m:val="undOvr"/>
-                            <m:subHide m:val="0"/>
                             <m:supHide m:val="1"/>
+                            <m:ctrlPr>
+                              <w:rPr>
+                                <w:rFonts w:ascii="Cambria Math" w:hAnsi="Cambria Math"/>
+                              </w:rPr>
+                            </m:ctrlPr>
                           </m:naryPr>
                           <m:sub>
                             <m:r>
+                              <w:rPr>
+                                <w:rFonts w:ascii="Cambria Math" w:hAnsi="Cambria Math"/>
+                              </w:rPr>
                               <m:t>t</m:t>
                             </m:r>
                           </m:sub>
                           <m:sup>
                             <m:r>
+                              <w:rPr>
+                                <w:rFonts w:ascii="Cambria Math" w:hAnsi="Cambria Math"/>
+                              </w:rPr>
                               <m:t>​</m:t>
                             </m:r>
                           </m:sup>
                           <m:e>
                             <m:sSubSup>
+                              <m:sSubSupPr>
+                                <m:ctrlPr>
+                                  <w:rPr>
+                                    <w:rFonts w:ascii="Cambria Math" w:hAnsi="Cambria Math"/>
+                                  </w:rPr>
+                                </m:ctrlPr>
+                              </m:sSubSupPr>
                               <m:e>
                                 <m:r>
+                                  <w:rPr>
+                                    <w:rFonts w:ascii="Cambria Math" w:hAnsi="Cambria Math"/>
+                                  </w:rPr>
                                   <m:t>γ</m:t>
                                 </m:r>
                               </m:e>
                               <m:sub>
                                 <m:r>
+                                  <w:rPr>
+                                    <w:rFonts w:ascii="Cambria Math" w:hAnsi="Cambria Math"/>
+                                  </w:rPr>
                                   <m:t>m</m:t>
                                 </m:r>
                               </m:sub>
                               <m:sup>
                                 <m:r>
+                                  <w:rPr>
+                                    <w:rFonts w:ascii="Cambria Math" w:hAnsi="Cambria Math"/>
+                                  </w:rPr>
                                   <m:t>(</m:t>
                                 </m:r>
                                 <m:r>
+                                  <w:rPr>
+                                    <w:rFonts w:ascii="Cambria Math" w:hAnsi="Cambria Math"/>
+                                  </w:rPr>
                                   <m:t>s</m:t>
                                 </m:r>
                                 <m:r>
+                                  <w:rPr>
+                                    <w:rFonts w:ascii="Cambria Math" w:hAnsi="Cambria Math"/>
+                                  </w:rPr>
                                   <m:t>)</m:t>
                                 </m:r>
                               </m:sup>
@@ -3105,37 +3305,51 @@
                   </m:e>
                 </m:nary>
                 <m:r>
+                  <w:rPr>
+                    <w:rFonts w:ascii="Cambria Math" w:hAnsi="Cambria Math"/>
+                  </w:rPr>
                   <m:t>(</m:t>
                 </m:r>
                 <m:r>
+                  <w:rPr>
+                    <w:rFonts w:ascii="Cambria Math" w:hAnsi="Cambria Math"/>
+                  </w:rPr>
                   <m:t>t</m:t>
                 </m:r>
                 <m:r>
-                  <m:t>)</m:t>
+                  <w:rPr>
+                    <w:rFonts w:ascii="Cambria Math" w:hAnsi="Cambria Math"/>
+                  </w:rPr>
+                  <m:t>)(</m:t>
                 </m:r>
                 <m:r>
-                  <m:t>(</m:t>
-                </m:r>
-                <m:r>
+                  <w:rPr>
+                    <w:rFonts w:ascii="Cambria Math" w:hAnsi="Cambria Math"/>
+                  </w:rPr>
                   <m:t>n</m:t>
                 </m:r>
                 <m:r>
                   <m:rPr>
                     <m:nor/>
-                    <m:sty m:val="p"/>
                   </m:rPr>
                   <m:t>log</m:t>
                 </m:r>
                 <m:r>
-                  <m:t>(</m:t>
+                  <w:rPr>
+                    <w:rFonts w:ascii="Cambria Math" w:hAnsi="Cambria Math"/>
+                  </w:rPr>
+                  <m:t>(2</m:t>
                 </m:r>
                 <m:r>
-                  <m:t>2</m:t>
-                </m:r>
-                <m:r>
+                  <w:rPr>
+                    <w:rFonts w:ascii="Cambria Math" w:hAnsi="Cambria Math"/>
+                  </w:rPr>
                   <m:t>π</m:t>
                 </m:r>
                 <m:r>
+                  <w:rPr>
+                    <w:rFonts w:ascii="Cambria Math" w:hAnsi="Cambria Math"/>
+                  </w:rPr>
                   <m:t>)</m:t>
                 </m:r>
               </m:e>
@@ -3143,12 +3357,14 @@
             <m:mr>
               <m:e>
                 <m:r>
+                  <w:rPr>
+                    <w:rFonts w:ascii="Cambria Math" w:hAnsi="Cambria Math"/>
+                  </w:rPr>
                   <m:t>+</m:t>
                 </m:r>
                 <m:r>
                   <m:rPr>
                     <m:nor/>
-                    <m:sty m:val="p"/>
                   </m:rPr>
                   <m:t>log</m:t>
                 </m:r>
@@ -3156,28 +3372,54 @@
                   <m:dPr>
                     <m:begChr m:val="|"/>
                     <m:endChr m:val="|"/>
-                    <m:grow/>
+                    <m:ctrlPr>
+                      <w:rPr>
+                        <w:rFonts w:ascii="Cambria Math" w:hAnsi="Cambria Math"/>
+                      </w:rPr>
+                    </m:ctrlPr>
                   </m:dPr>
                   <m:e>
                     <m:sSubSup>
+                      <m:sSubSupPr>
+                        <m:ctrlPr>
+                          <w:rPr>
+                            <w:rFonts w:ascii="Cambria Math" w:hAnsi="Cambria Math"/>
+                          </w:rPr>
+                        </m:ctrlPr>
+                      </m:sSubSupPr>
                       <m:e>
                         <m:r>
+                          <w:rPr>
+                            <w:rFonts w:ascii="Cambria Math" w:hAnsi="Cambria Math"/>
+                          </w:rPr>
                           <m:t>C</m:t>
                         </m:r>
                       </m:e>
                       <m:sub>
                         <m:r>
+                          <w:rPr>
+                            <w:rFonts w:ascii="Cambria Math" w:hAnsi="Cambria Math"/>
+                          </w:rPr>
                           <m:t>m</m:t>
                         </m:r>
                       </m:sub>
                       <m:sup>
                         <m:r>
+                          <w:rPr>
+                            <w:rFonts w:ascii="Cambria Math" w:hAnsi="Cambria Math"/>
+                          </w:rPr>
                           <m:t>(</m:t>
                         </m:r>
                         <m:r>
+                          <w:rPr>
+                            <w:rFonts w:ascii="Cambria Math" w:hAnsi="Cambria Math"/>
+                          </w:rPr>
                           <m:t>s</m:t>
                         </m:r>
                         <m:r>
+                          <w:rPr>
+                            <w:rFonts w:ascii="Cambria Math" w:hAnsi="Cambria Math"/>
+                          </w:rPr>
                           <m:t>)</m:t>
                         </m:r>
                       </m:sup>
@@ -3185,43 +3427,85 @@
                   </m:e>
                 </m:d>
                 <m:r>
+                  <w:rPr>
+                    <w:rFonts w:ascii="Cambria Math" w:hAnsi="Cambria Math"/>
+                  </w:rPr>
                   <m:t>+</m:t>
                 </m:r>
                 <m:sSup>
+                  <m:sSupPr>
+                    <m:ctrlPr>
+                      <w:rPr>
+                        <w:rFonts w:ascii="Cambria Math" w:hAnsi="Cambria Math"/>
+                      </w:rPr>
+                    </m:ctrlPr>
+                  </m:sSupPr>
                   <m:e>
                     <m:d>
                       <m:dPr>
-                        <m:begChr m:val="("/>
-                        <m:endChr m:val=")"/>
-                        <m:grow/>
+                        <m:ctrlPr>
+                          <w:rPr>
+                            <w:rFonts w:ascii="Cambria Math" w:hAnsi="Cambria Math"/>
+                          </w:rPr>
+                        </m:ctrlPr>
                       </m:dPr>
                       <m:e>
                         <m:sSub>
+                          <m:sSubPr>
+                            <m:ctrlPr>
+                              <w:rPr>
+                                <w:rFonts w:ascii="Cambria Math" w:hAnsi="Cambria Math"/>
+                              </w:rPr>
+                            </m:ctrlPr>
+                          </m:sSubPr>
                           <m:e>
                             <m:r>
                               <m:rPr>
                                 <m:sty m:val="b"/>
                               </m:rPr>
+                              <w:rPr>
+                                <w:rFonts w:ascii="Cambria Math" w:hAnsi="Cambria Math"/>
+                              </w:rPr>
                               <m:t>o</m:t>
                             </m:r>
                           </m:e>
                           <m:sub>
                             <m:r>
+                              <w:rPr>
+                                <w:rFonts w:ascii="Cambria Math" w:hAnsi="Cambria Math"/>
+                              </w:rPr>
                               <m:t>t</m:t>
                             </m:r>
                           </m:sub>
                         </m:sSub>
                         <m:r>
-                          <m:t>−</m:t>
+                          <w:rPr>
+                            <w:rFonts w:ascii="Cambria Math" w:hAnsi="Cambria Math"/>
+                          </w:rPr>
+                          <m:t>-</m:t>
                         </m:r>
                         <m:sSubSup>
+                          <m:sSubSupPr>
+                            <m:ctrlPr>
+                              <w:rPr>
+                                <w:rFonts w:ascii="Cambria Math" w:hAnsi="Cambria Math"/>
+                              </w:rPr>
+                            </m:ctrlPr>
+                          </m:sSubSupPr>
                           <m:e>
                             <m:acc>
                               <m:accPr>
-                                <m:chr m:val="̂"/>
+                                <m:ctrlPr>
+                                  <w:rPr>
+                                    <w:rFonts w:ascii="Cambria Math" w:hAnsi="Cambria Math"/>
+                                  </w:rPr>
+                                </m:ctrlPr>
                               </m:accPr>
                               <m:e>
                                 <m:r>
+                                  <w:rPr>
+                                    <w:rFonts w:ascii="Cambria Math" w:hAnsi="Cambria Math"/>
+                                  </w:rPr>
                                   <m:t>μ</m:t>
                                 </m:r>
                               </m:e>
@@ -3229,17 +3513,29 @@
                           </m:e>
                           <m:sub>
                             <m:r>
+                              <w:rPr>
+                                <w:rFonts w:ascii="Cambria Math" w:hAnsi="Cambria Math"/>
+                              </w:rPr>
                               <m:t>m</m:t>
                             </m:r>
                           </m:sub>
                           <m:sup>
                             <m:r>
+                              <w:rPr>
+                                <w:rFonts w:ascii="Cambria Math" w:hAnsi="Cambria Math"/>
+                              </w:rPr>
                               <m:t>(</m:t>
                             </m:r>
                             <m:r>
+                              <w:rPr>
+                                <w:rFonts w:ascii="Cambria Math" w:hAnsi="Cambria Math"/>
+                              </w:rPr>
                               <m:t>s</m:t>
                             </m:r>
                             <m:r>
+                              <w:rPr>
+                                <w:rFonts w:ascii="Cambria Math" w:hAnsi="Cambria Math"/>
+                              </w:rPr>
                               <m:t>)</m:t>
                             </m:r>
                           </m:sup>
@@ -3249,72 +3545,123 @@
                   </m:e>
                   <m:sup>
                     <m:r>
+                      <w:rPr>
+                        <w:rFonts w:ascii="Cambria Math" w:hAnsi="Cambria Math"/>
+                      </w:rPr>
                       <m:t>T</m:t>
                     </m:r>
                   </m:sup>
                 </m:sSup>
                 <m:sSubSup>
+                  <m:sSubSupPr>
+                    <m:ctrlPr>
+                      <w:rPr>
+                        <w:rFonts w:ascii="Cambria Math" w:hAnsi="Cambria Math"/>
+                      </w:rPr>
+                    </m:ctrlPr>
+                  </m:sSubSupPr>
                   <m:e>
                     <m:r>
+                      <w:rPr>
+                        <w:rFonts w:ascii="Cambria Math" w:hAnsi="Cambria Math"/>
+                      </w:rPr>
                       <m:t>C</m:t>
                     </m:r>
                   </m:e>
                   <m:sub>
                     <m:r>
+                      <w:rPr>
+                        <w:rFonts w:ascii="Cambria Math" w:hAnsi="Cambria Math"/>
+                      </w:rPr>
                       <m:t>m</m:t>
                     </m:r>
                   </m:sub>
                   <m:sup>
                     <m:r>
+                      <w:rPr>
+                        <w:rFonts w:ascii="Cambria Math" w:hAnsi="Cambria Math"/>
+                      </w:rPr>
                       <m:t>(</m:t>
                     </m:r>
                     <m:r>
+                      <w:rPr>
+                        <w:rFonts w:ascii="Cambria Math" w:hAnsi="Cambria Math"/>
+                      </w:rPr>
                       <m:t>s</m:t>
                     </m:r>
                     <m:r>
-                      <m:t>)</m:t>
-                    </m:r>
-                    <m:r>
-                      <m:t>−</m:t>
-                    </m:r>
-                    <m:r>
-                      <m:t>1</m:t>
+                      <w:rPr>
+                        <w:rFonts w:ascii="Cambria Math" w:hAnsi="Cambria Math"/>
+                      </w:rPr>
+                      <m:t>)-1</m:t>
                     </m:r>
                   </m:sup>
                 </m:sSubSup>
                 <m:d>
                   <m:dPr>
-                    <m:begChr m:val="("/>
-                    <m:endChr m:val=")"/>
-                    <m:grow/>
+                    <m:ctrlPr>
+                      <w:rPr>
+                        <w:rFonts w:ascii="Cambria Math" w:hAnsi="Cambria Math"/>
+                      </w:rPr>
+                    </m:ctrlPr>
                   </m:dPr>
                   <m:e>
                     <m:sSub>
+                      <m:sSubPr>
+                        <m:ctrlPr>
+                          <w:rPr>
+                            <w:rFonts w:ascii="Cambria Math" w:hAnsi="Cambria Math"/>
+                          </w:rPr>
+                        </m:ctrlPr>
+                      </m:sSubPr>
                       <m:e>
                         <m:r>
                           <m:rPr>
                             <m:sty m:val="b"/>
                           </m:rPr>
+                          <w:rPr>
+                            <w:rFonts w:ascii="Cambria Math" w:hAnsi="Cambria Math"/>
+                          </w:rPr>
                           <m:t>o</m:t>
                         </m:r>
                       </m:e>
                       <m:sub>
                         <m:r>
+                          <w:rPr>
+                            <w:rFonts w:ascii="Cambria Math" w:hAnsi="Cambria Math"/>
+                          </w:rPr>
                           <m:t>t</m:t>
                         </m:r>
                       </m:sub>
                     </m:sSub>
                     <m:r>
-                      <m:t>−</m:t>
+                      <w:rPr>
+                        <w:rFonts w:ascii="Cambria Math" w:hAnsi="Cambria Math"/>
+                      </w:rPr>
+                      <m:t>-</m:t>
                     </m:r>
                     <m:sSubSup>
+                      <m:sSubSupPr>
+                        <m:ctrlPr>
+                          <w:rPr>
+                            <w:rFonts w:ascii="Cambria Math" w:hAnsi="Cambria Math"/>
+                          </w:rPr>
+                        </m:ctrlPr>
+                      </m:sSubSupPr>
                       <m:e>
                         <m:acc>
                           <m:accPr>
-                            <m:chr m:val="̂"/>
+                            <m:ctrlPr>
+                              <w:rPr>
+                                <w:rFonts w:ascii="Cambria Math" w:hAnsi="Cambria Math"/>
+                              </w:rPr>
+                            </m:ctrlPr>
                           </m:accPr>
                           <m:e>
                             <m:r>
+                              <w:rPr>
+                                <w:rFonts w:ascii="Cambria Math" w:hAnsi="Cambria Math"/>
+                              </w:rPr>
                               <m:t>μ</m:t>
                             </m:r>
                           </m:e>
@@ -3322,17 +3669,29 @@
                       </m:e>
                       <m:sub>
                         <m:r>
+                          <w:rPr>
+                            <w:rFonts w:ascii="Cambria Math" w:hAnsi="Cambria Math"/>
+                          </w:rPr>
                           <m:t>m</m:t>
                         </m:r>
                       </m:sub>
                       <m:sup>
                         <m:r>
+                          <w:rPr>
+                            <w:rFonts w:ascii="Cambria Math" w:hAnsi="Cambria Math"/>
+                          </w:rPr>
                           <m:t>(</m:t>
                         </m:r>
                         <m:r>
+                          <w:rPr>
+                            <w:rFonts w:ascii="Cambria Math" w:hAnsi="Cambria Math"/>
+                          </w:rPr>
                           <m:t>s</m:t>
                         </m:r>
                         <m:r>
+                          <w:rPr>
+                            <w:rFonts w:ascii="Cambria Math" w:hAnsi="Cambria Math"/>
+                          </w:rPr>
                           <m:t>)</m:t>
                         </m:r>
                       </m:sup>
@@ -3340,6 +3699,9 @@
                   </m:e>
                 </m:d>
                 <m:r>
+                  <w:rPr>
+                    <w:rFonts w:ascii="Cambria Math" w:hAnsi="Cambria Math"/>
+                  </w:rPr>
                   <m:t>)</m:t>
                 </m:r>
               </m:e>
@@ -3354,6 +3716,10 @@
       </w:pPr>
       <m:oMath>
         <m:r>
+          <w:rPr>
+            <w:rFonts w:ascii="Cambria Math" w:hAnsi="Cambria Math"/>
+          </w:rPr>
+          <w:lastRenderedPageBreak/>
           <m:t> </m:t>
         </m:r>
       </m:oMath>
@@ -3362,6 +3728,9 @@
       </w:r>
       <m:oMath>
         <m:r>
+          <w:rPr>
+            <w:rFonts w:ascii="Cambria Math" w:hAnsi="Cambria Math"/>
+          </w:rPr>
           <m:t> </m:t>
         </m:r>
       </m:oMath>
@@ -3370,6 +3739,9 @@
       </w:r>
       <m:oMath>
         <m:r>
+          <w:rPr>
+            <w:rFonts w:ascii="Cambria Math" w:hAnsi="Cambria Math"/>
+          </w:rPr>
           <m:t> </m:t>
         </m:r>
       </m:oMath>
@@ -3378,11 +3750,11 @@
       <w:pPr>
         <w:pStyle w:val="Heading1"/>
       </w:pPr>
-      <w:bookmarkStart w:id="30" w:name="food-provision-goal-written-in-multiline"/>
+      <w:bookmarkStart w:id="10" w:name="food-provision-goal-written-in-multiline"/>
       <w:r>
-        <w:t xml:space="preserve">Food provision goal written in multiline</w:t>
+        <w:t>Food provision goal written in multiline</w:t>
       </w:r>
-      <w:bookmarkEnd w:id="30"/>
+      <w:bookmarkEnd w:id="10"/>
     </w:p>
     <w:p>
       <w:pPr>
@@ -3395,95 +3767,94 @@
         <m:oMath>
           <m:m>
             <m:mPr>
-              <m:baseJc m:val="center"/>
               <m:plcHide m:val="1"/>
               <m:mcs>
                 <m:mc>
                   <m:mcPr>
+                    <m:count m:val="1"/>
                     <m:mcJc m:val="center"/>
-                    <m:count m:val="1"/>
                   </m:mcPr>
                 </m:mc>
               </m:mcs>
+              <m:ctrlPr>
+                <w:rPr>
+                  <w:rFonts w:ascii="Cambria Math" w:hAnsi="Cambria Math"/>
+                </w:rPr>
+              </m:ctrlPr>
             </m:mPr>
             <m:mr>
               <m:e>
                 <m:r>
-                  <m:t>F</m:t>
+                  <w:rPr>
+                    <w:rFonts w:ascii="Cambria Math" w:hAnsi="Cambria Math"/>
+                  </w:rPr>
+                  <m:t>Food</m:t>
                 </m:r>
                 <m:r>
-                  <m:t>o</m:t>
-                </m:r>
-                <m:r>
-                  <m:t>o</m:t>
-                </m:r>
-                <m:r>
-                  <m:t>d</m:t>
-                </m:r>
-                <m:r>
+                  <w:rPr>
+                    <w:rFonts w:ascii="Cambria Math" w:hAnsi="Cambria Math"/>
+                  </w:rPr>
                   <m:t> </m:t>
                 </m:r>
                 <m:r>
-                  <m:t>p</m:t>
+                  <w:rPr>
+                    <w:rFonts w:ascii="Cambria Math" w:hAnsi="Cambria Math"/>
+                  </w:rPr>
+                  <m:t>provision</m:t>
                 </m:r>
                 <m:r>
-                  <m:t>r</m:t>
-                </m:r>
-                <m:r>
-                  <m:t>o</m:t>
-                </m:r>
-                <m:r>
-                  <m:t>v</m:t>
-                </m:r>
-                <m:r>
-                  <m:t>i</m:t>
-                </m:r>
-                <m:r>
-                  <m:t>s</m:t>
-                </m:r>
-                <m:r>
-                  <m:t>i</m:t>
-                </m:r>
-                <m:r>
-                  <m:t>o</m:t>
-                </m:r>
-                <m:r>
-                  <m:t>n</m:t>
-                </m:r>
-                <m:r>
+                  <w:rPr>
+                    <w:rFonts w:ascii="Cambria Math" w:hAnsi="Cambria Math"/>
+                  </w:rPr>
                   <m:t> </m:t>
                 </m:r>
                 <m:r>
-                  <m:t>t</m:t>
-                </m:r>
-                <m:r>
-                  <m:t>o</m:t>
-                </m:r>
-                <m:r>
-                  <m:t>t</m:t>
-                </m:r>
-                <m:r>
-                  <m:t>a</m:t>
+                  <w:rPr>
+                    <w:rFonts w:ascii="Cambria Math" w:hAnsi="Cambria Math"/>
+                  </w:rPr>
+                  <m:t>tota</m:t>
                 </m:r>
                 <m:sSub>
+                  <m:sSubPr>
+                    <m:ctrlPr>
+                      <w:rPr>
+                        <w:rFonts w:ascii="Cambria Math" w:hAnsi="Cambria Math"/>
+                      </w:rPr>
+                    </m:ctrlPr>
+                  </m:sSubPr>
                   <m:e>
                     <m:r>
+                      <w:rPr>
+                        <w:rFonts w:ascii="Cambria Math" w:hAnsi="Cambria Math"/>
+                      </w:rPr>
                       <m:t>l</m:t>
                     </m:r>
                   </m:e>
                   <m:sub>
                     <m:r>
+                      <w:rPr>
+                        <w:rFonts w:ascii="Cambria Math" w:hAnsi="Cambria Math"/>
+                      </w:rPr>
                       <m:t>i</m:t>
                     </m:r>
                     <m:r>
+                      <w:rPr>
+                        <w:rFonts w:ascii="Cambria Math" w:hAnsi="Cambria Math"/>
+                      </w:rPr>
                       <m:t>,</m:t>
                     </m:r>
                     <m:r>
+                      <w:rPr>
+                        <w:rFonts w:ascii="Cambria Math" w:hAnsi="Cambria Math"/>
+                      </w:rPr>
                       <m:t>k</m:t>
                     </m:r>
                   </m:sub>
                 </m:sSub>
                 <m:r>
+                  <w:rPr>
+                    <w:rFonts w:ascii="Cambria Math" w:hAnsi="Cambria Math"/>
+                  </w:rPr>
                   <m:t>=</m:t>
                 </m:r>
               </m:e>
@@ -3494,208 +3865,251 @@
             <m:mr>
               <m:e>
                 <m:r>
+                  <w:rPr>
+                    <w:rFonts w:ascii="Cambria Math" w:hAnsi="Cambria Math"/>
+                  </w:rPr>
                   <m:t>(</m:t>
                 </m:r>
                 <m:sSub>
+                  <m:sSubPr>
+                    <m:ctrlPr>
+                      <w:rPr>
+                        <w:rFonts w:ascii="Cambria Math" w:hAnsi="Cambria Math"/>
+                      </w:rPr>
+                    </m:ctrlPr>
+                  </m:sSubPr>
                   <m:e>
                     <m:r>
+                      <w:rPr>
+                        <w:rFonts w:ascii="Cambria Math" w:hAnsi="Cambria Math"/>
+                      </w:rPr>
                       <m:t>W</m:t>
                     </m:r>
                   </m:e>
                   <m:sub>
                     <m:r>
-                      <m:t>F</m:t>
-                    </m:r>
-                    <m:r>
-                      <m:t>P</m:t>
-                    </m:r>
-                    <m:r>
+                      <w:rPr>
+                        <w:rFonts w:ascii="Cambria Math" w:hAnsi="Cambria Math"/>
+                      </w:rPr>
+                      <m:t>FP</m:t>
+                    </m:r>
+                    <m:r>
+                      <w:rPr>
+                        <w:rFonts w:ascii="Cambria Math" w:hAnsi="Cambria Math"/>
+                      </w:rPr>
                       <m:t> </m:t>
                     </m:r>
                     <m:r>
+                      <w:rPr>
+                        <w:rFonts w:ascii="Cambria Math" w:hAnsi="Cambria Math"/>
+                      </w:rPr>
                       <m:t>i</m:t>
                     </m:r>
                     <m:r>
+                      <w:rPr>
+                        <w:rFonts w:ascii="Cambria Math" w:hAnsi="Cambria Math"/>
+                      </w:rPr>
                       <m:t>,</m:t>
                     </m:r>
                     <m:r>
+                      <w:rPr>
+                        <w:rFonts w:ascii="Cambria Math" w:hAnsi="Cambria Math"/>
+                      </w:rPr>
                       <m:t>k</m:t>
                     </m:r>
                   </m:sub>
                 </m:sSub>
                 <m:r>
+                  <w:rPr>
+                    <w:rFonts w:ascii="Cambria Math" w:hAnsi="Cambria Math"/>
+                  </w:rPr>
                   <m:t>*</m:t>
                 </m:r>
                 <m:r>
-                  <m:t>F</m:t>
+                  <w:rPr>
+                    <w:rFonts w:ascii="Cambria Math" w:hAnsi="Cambria Math"/>
+                  </w:rPr>
+                  <m:t>Fis</m:t>
                 </m:r>
                 <m:r>
-                  <m:t>i</m:t>
-                </m:r>
-                <m:r>
-                  <m:t>s</m:t>
-                </m:r>
-                <m:r>
+                  <w:rPr>
+                    <w:rFonts w:ascii="Cambria Math" w:hAnsi="Cambria Math"/>
+                  </w:rPr>
                   <m:t>h</m:t>
                 </m:r>
                 <m:r>
-                  <m:t>e</m:t>
+                  <w:rPr>
+                    <w:rFonts w:ascii="Cambria Math" w:hAnsi="Cambria Math"/>
+                  </w:rPr>
+                  <m:t>eri</m:t>
                 </m:r>
                 <m:r>
-                  <m:t>r</m:t>
+                  <w:rPr>
+                    <w:rFonts w:ascii="Cambria Math" w:hAnsi="Cambria Math"/>
+                  </w:rPr>
+                  <m:t>es</m:t>
                 </m:r>
                 <m:r>
-                  <m:t>i</m:t>
-                </m:r>
-                <m:r>
-                  <m:t>e</m:t>
-                </m:r>
-                <m:r>
-                  <m:t>s</m:t>
-                </m:r>
-                <m:r>
+                  <w:rPr>
+                    <w:rFonts w:ascii="Cambria Math" w:hAnsi="Cambria Math"/>
+                  </w:rPr>
                   <m:t> </m:t>
                 </m:r>
                 <m:r>
-                  <m:t>s</m:t>
-                </m:r>
-                <m:r>
-                  <m:t>c</m:t>
-                </m:r>
-                <m:r>
-                  <m:t>o</m:t>
-                </m:r>
-                <m:r>
-                  <m:t>r</m:t>
+                  <w:rPr>
+                    <w:rFonts w:ascii="Cambria Math" w:hAnsi="Cambria Math"/>
+                  </w:rPr>
+                  <m:t>scor</m:t>
                 </m:r>
                 <m:sSub>
+                  <m:sSubPr>
+                    <m:ctrlPr>
+                      <w:rPr>
+                        <w:rFonts w:ascii="Cambria Math" w:hAnsi="Cambria Math"/>
+                      </w:rPr>
+                    </m:ctrlPr>
+                  </m:sSubPr>
                   <m:e>
                     <m:r>
+                      <w:rPr>
+                        <w:rFonts w:ascii="Cambria Math" w:hAnsi="Cambria Math"/>
+                      </w:rPr>
                       <m:t>e</m:t>
                     </m:r>
                   </m:e>
                   <m:sub>
                     <m:r>
+                      <w:rPr>
+                        <w:rFonts w:ascii="Cambria Math" w:hAnsi="Cambria Math"/>
+                      </w:rPr>
                       <m:t>i</m:t>
                     </m:r>
                     <m:r>
+                      <w:rPr>
+                        <w:rFonts w:ascii="Cambria Math" w:hAnsi="Cambria Math"/>
+                      </w:rPr>
                       <m:t>,</m:t>
                     </m:r>
                     <m:r>
+                      <w:rPr>
+                        <w:rFonts w:ascii="Cambria Math" w:hAnsi="Cambria Math"/>
+                      </w:rPr>
                       <m:t>k</m:t>
                     </m:r>
                   </m:sub>
                 </m:sSub>
                 <m:r>
-                  <m:t>)</m:t>
-                </m:r>
-                <m:r>
-                  <m:t>+</m:t>
-                </m:r>
-                <m:r>
-                  <m:t>(</m:t>
-                </m:r>
-                <m:r>
-                  <m:t>1</m:t>
-                </m:r>
-                <m:r>
-                  <m:t>−</m:t>
+                  <w:rPr>
+                    <w:rFonts w:ascii="Cambria Math" w:hAnsi="Cambria Math"/>
+                  </w:rPr>
+                  <m:t>)+(1-</m:t>
                 </m:r>
                 <m:sSub>
+                  <m:sSubPr>
+                    <m:ctrlPr>
+                      <w:rPr>
+                        <w:rFonts w:ascii="Cambria Math" w:hAnsi="Cambria Math"/>
+                      </w:rPr>
+                    </m:ctrlPr>
+                  </m:sSubPr>
                   <m:e>
                     <m:r>
+                      <w:rPr>
+                        <w:rFonts w:ascii="Cambria Math" w:hAnsi="Cambria Math"/>
+                      </w:rPr>
                       <m:t>W</m:t>
                     </m:r>
                   </m:e>
                   <m:sub>
                     <m:r>
-                      <m:t>F</m:t>
-                    </m:r>
-                    <m:r>
-                      <m:t>P</m:t>
-                    </m:r>
-                    <m:r>
+                      <w:rPr>
+                        <w:rFonts w:ascii="Cambria Math" w:hAnsi="Cambria Math"/>
+                      </w:rPr>
+                      <m:t>FP</m:t>
+                    </m:r>
+                    <m:r>
+                      <w:rPr>
+                        <w:rFonts w:ascii="Cambria Math" w:hAnsi="Cambria Math"/>
+                      </w:rPr>
                       <m:t> </m:t>
                     </m:r>
                     <m:r>
+                      <w:rPr>
+                        <w:rFonts w:ascii="Cambria Math" w:hAnsi="Cambria Math"/>
+                      </w:rPr>
                       <m:t>i</m:t>
                     </m:r>
                     <m:r>
+                      <w:rPr>
+                        <w:rFonts w:ascii="Cambria Math" w:hAnsi="Cambria Math"/>
+                      </w:rPr>
                       <m:t>,</m:t>
                     </m:r>
                     <m:r>
+                      <w:rPr>
+                        <w:rFonts w:ascii="Cambria Math" w:hAnsi="Cambria Math"/>
+                      </w:rPr>
                       <m:t>k</m:t>
                     </m:r>
                   </m:sub>
                 </m:sSub>
                 <m:r>
-                  <m:t>)</m:t>
+                  <w:rPr>
+                    <w:rFonts w:ascii="Cambria Math" w:hAnsi="Cambria Math"/>
+                  </w:rPr>
+                  <m:t>)*</m:t>
                 </m:r>
                 <m:r>
-                  <m:t>*</m:t>
+                  <w:rPr>
+                    <w:rFonts w:ascii="Cambria Math" w:hAnsi="Cambria Math"/>
+                  </w:rPr>
+                  <m:t>Aquaculture</m:t>
                 </m:r>
                 <m:r>
-                  <m:t>A</m:t>
-                </m:r>
-                <m:r>
-                  <m:t>q</m:t>
-                </m:r>
-                <m:r>
-                  <m:t>u</m:t>
-                </m:r>
-                <m:r>
-                  <m:t>a</m:t>
-                </m:r>
-                <m:r>
-                  <m:t>c</m:t>
-                </m:r>
-                <m:r>
-                  <m:t>u</m:t>
-                </m:r>
-                <m:r>
-                  <m:t>l</m:t>
-                </m:r>
-                <m:r>
-                  <m:t>t</m:t>
-                </m:r>
-                <m:r>
-                  <m:t>u</m:t>
-                </m:r>
-                <m:r>
-                  <m:t>r</m:t>
-                </m:r>
-                <m:r>
-                  <m:t>e</m:t>
-                </m:r>
-                <m:r>
+                  <w:rPr>
+                    <w:rFonts w:ascii="Cambria Math" w:hAnsi="Cambria Math"/>
+                  </w:rPr>
                   <m:t> </m:t>
                 </m:r>
                 <m:r>
-                  <m:t>s</m:t>
-                </m:r>
-                <m:r>
-                  <m:t>c</m:t>
-                </m:r>
-                <m:r>
-                  <m:t>o</m:t>
-                </m:r>
-                <m:r>
-                  <m:t>r</m:t>
+                  <w:rPr>
+                    <w:rFonts w:ascii="Cambria Math" w:hAnsi="Cambria Math"/>
+                  </w:rPr>
+                  <m:t>scor</m:t>
                 </m:r>
                 <m:sSub>
+                  <m:sSubPr>
+                    <m:ctrlPr>
+                      <w:rPr>
+                        <w:rFonts w:ascii="Cambria Math" w:hAnsi="Cambria Math"/>
+                      </w:rPr>
+                    </m:ctrlPr>
+                  </m:sSubPr>
                   <m:e>
                     <m:r>
+                      <w:rPr>
+                        <w:rFonts w:ascii="Cambria Math" w:hAnsi="Cambria Math"/>
+                      </w:rPr>
                       <m:t>e</m:t>
                     </m:r>
                   </m:e>
                   <m:sub>
                     <m:r>
+                      <w:rPr>
+                        <w:rFonts w:ascii="Cambria Math" w:hAnsi="Cambria Math"/>
+                      </w:rPr>
                       <m:t>i</m:t>
                     </m:r>
                     <m:r>
+                      <w:rPr>
+                        <w:rFonts w:ascii="Cambria Math" w:hAnsi="Cambria Math"/>
+                      </w:rPr>
                       <m:t>,</m:t>
                     </m:r>
                     <m:r>
+                      <w:rPr>
+                        <w:rFonts w:ascii="Cambria Math" w:hAnsi="Cambria Math"/>
+                      </w:rPr>
                       <m:t>k</m:t>
                     </m:r>
                   </m:sub>
@@ -3706,17 +4120,1911 @@
         </m:oMath>
       </m:oMathPara>
     </w:p>
-    <w:sectPr/>
+    <w:p>
+      <w:pPr>
+        <w:pStyle w:val="Heading1"/>
+      </w:pPr>
+      <w:bookmarkStart w:id="11" w:name="X0d801c575ae4bd1f2de5697517b8365747c6d05"/>
+      <w:r>
+        <w:t>B-score and F-score if we would include penalty for under-fishing and buffer around MSYBtrigger</w:t>
+      </w:r>
+      <w:bookmarkEnd w:id="11"/>
+    </w:p>
+    <w:p>
+      <w:pPr>
+        <w:pStyle w:val="FirstParagraph"/>
+      </w:pPr>
+      <m:oMathPara>
+        <m:oMathParaPr>
+          <m:jc m:val="center"/>
+        </m:oMathParaPr>
+        <m:oMath>
+          <m:sSub>
+            <m:sSubPr>
+              <m:ctrlPr>
+                <w:rPr>
+                  <w:rFonts w:ascii="Cambria Math" w:hAnsi="Cambria Math"/>
+                </w:rPr>
+              </m:ctrlPr>
+            </m:sSubPr>
+            <m:e>
+              <m:r>
+                <w:rPr>
+                  <w:rFonts w:ascii="Cambria Math" w:hAnsi="Cambria Math"/>
+                </w:rPr>
+                <m:t>B</m:t>
+              </m:r>
+            </m:e>
+            <m:sub>
+              <m:r>
+                <w:rPr>
+                  <w:rFonts w:ascii="Cambria Math" w:hAnsi="Cambria Math"/>
+                </w:rPr>
+                <m:t>score</m:t>
+              </m:r>
+            </m:sub>
+          </m:sSub>
+          <m:r>
+            <w:rPr>
+              <w:rFonts w:ascii="Cambria Math" w:hAnsi="Cambria Math"/>
+            </w:rPr>
+            <m:t>=</m:t>
+          </m:r>
+          <m:d>
+            <m:dPr>
+              <m:begChr m:val="{"/>
+              <m:endChr m:val=""/>
+              <m:ctrlPr>
+                <w:rPr>
+                  <w:rFonts w:ascii="Cambria Math" w:hAnsi="Cambria Math"/>
+                </w:rPr>
+              </m:ctrlPr>
+            </m:dPr>
+            <m:e>
+              <m:m>
+                <m:mPr>
+                  <m:plcHide m:val="1"/>
+                  <m:mcs>
+                    <m:mc>
+                      <m:mcPr>
+                        <m:count m:val="2"/>
+                        <m:mcJc m:val="left"/>
+                      </m:mcPr>
+                    </m:mc>
+                  </m:mcs>
+                  <m:ctrlPr>
+                    <w:rPr>
+                      <w:rFonts w:ascii="Cambria Math" w:hAnsi="Cambria Math"/>
+                    </w:rPr>
+                  </m:ctrlPr>
+                </m:mPr>
+                <m:mr>
+                  <m:e>
+                    <m:f>
+                      <m:fPr>
+                        <m:ctrlPr>
+                          <w:rPr>
+                            <w:rFonts w:ascii="Cambria Math" w:hAnsi="Cambria Math"/>
+                          </w:rPr>
+                        </m:ctrlPr>
+                      </m:fPr>
+                      <m:num>
+                        <m:f>
+                          <m:fPr>
+                            <m:ctrlPr>
+                              <w:rPr>
+                                <w:rFonts w:ascii="Cambria Math" w:hAnsi="Cambria Math"/>
+                              </w:rPr>
+                            </m:ctrlPr>
+                          </m:fPr>
+                          <m:num>
+                            <m:r>
+                              <w:rPr>
+                                <w:rFonts w:ascii="Cambria Math" w:hAnsi="Cambria Math"/>
+                              </w:rPr>
+                              <m:t>SSB</m:t>
+                            </m:r>
+                          </m:num>
+                          <m:den>
+                            <m:r>
+                              <w:rPr>
+                                <w:rFonts w:ascii="Cambria Math" w:hAnsi="Cambria Math"/>
+                              </w:rPr>
+                              <m:t>MSYBtrigger</m:t>
+                            </m:r>
+                          </m:den>
+                        </m:f>
+                      </m:num>
+                      <m:den>
+                        <m:r>
+                          <w:rPr>
+                            <w:rFonts w:ascii="Cambria Math" w:hAnsi="Cambria Math"/>
+                          </w:rPr>
+                          <m:t>0.8</m:t>
+                        </m:r>
+                      </m:den>
+                    </m:f>
+                  </m:e>
+                  <m:e>
+                    <m:r>
+                      <m:rPr>
+                        <m:nor/>
+                      </m:rPr>
+                      <m:t xml:space="preserve">if </m:t>
+                    </m:r>
+                    <m:f>
+                      <m:fPr>
+                        <m:ctrlPr>
+                          <w:rPr>
+                            <w:rFonts w:ascii="Cambria Math" w:hAnsi="Cambria Math"/>
+                          </w:rPr>
+                        </m:ctrlPr>
+                      </m:fPr>
+                      <m:num>
+                        <m:r>
+                          <w:rPr>
+                            <w:rFonts w:ascii="Cambria Math" w:hAnsi="Cambria Math"/>
+                          </w:rPr>
+                          <m:t>SSB</m:t>
+                        </m:r>
+                      </m:num>
+                      <m:den>
+                        <m:r>
+                          <w:rPr>
+                            <w:rFonts w:ascii="Cambria Math" w:hAnsi="Cambria Math"/>
+                          </w:rPr>
+                          <m:t>MSYBtrigger</m:t>
+                        </m:r>
+                      </m:den>
+                    </m:f>
+                    <m:r>
+                      <w:rPr>
+                        <w:rFonts w:ascii="Cambria Math" w:hAnsi="Cambria Math"/>
+                      </w:rPr>
+                      <m:t>≤0.8</m:t>
+                    </m:r>
+                  </m:e>
+                </m:mr>
+                <m:mr>
+                  <m:e/>
+                  <m:e/>
+                </m:mr>
+                <m:mr>
+                  <m:e>
+                    <m:r>
+                      <w:rPr>
+                        <w:rFonts w:ascii="Cambria Math" w:hAnsi="Cambria Math"/>
+                      </w:rPr>
+                      <m:t>1</m:t>
+                    </m:r>
+                  </m:e>
+                  <m:e>
+                    <m:r>
+                      <m:rPr>
+                        <m:nor/>
+                      </m:rPr>
+                      <m:t>if</m:t>
+                    </m:r>
+                    <m:r>
+                      <m:rPr>
+                        <m:nor/>
+                      </m:rPr>
+                      <m:t xml:space="preserve"> </m:t>
+                    </m:r>
+                    <m:r>
+                      <w:rPr>
+                        <w:rFonts w:ascii="Cambria Math" w:hAnsi="Cambria Math"/>
+                      </w:rPr>
+                      <m:t>0.8≥</m:t>
+                    </m:r>
+                    <m:f>
+                      <m:fPr>
+                        <m:ctrlPr>
+                          <w:rPr>
+                            <w:rFonts w:ascii="Cambria Math" w:hAnsi="Cambria Math"/>
+                          </w:rPr>
+                        </m:ctrlPr>
+                      </m:fPr>
+                      <m:num>
+                        <m:r>
+                          <w:rPr>
+                            <w:rFonts w:ascii="Cambria Math" w:hAnsi="Cambria Math"/>
+                          </w:rPr>
+                          <m:t>SSB</m:t>
+                        </m:r>
+                      </m:num>
+                      <m:den>
+                        <m:r>
+                          <w:rPr>
+                            <w:rFonts w:ascii="Cambria Math" w:hAnsi="Cambria Math"/>
+                          </w:rPr>
+                          <m:t>MSYBtrigger</m:t>
+                        </m:r>
+                      </m:den>
+                    </m:f>
+                    <m:r>
+                      <w:rPr>
+                        <w:rFonts w:ascii="Cambria Math" w:hAnsi="Cambria Math"/>
+                      </w:rPr>
+                      <m:t>&lt;1.5</m:t>
+                    </m:r>
+                  </m:e>
+                </m:mr>
+                <m:mr>
+                  <m:e/>
+                  <m:e/>
+                </m:mr>
+                <m:mr>
+                  <m:e>
+                    <m:f>
+                      <m:fPr>
+                        <m:ctrlPr>
+                          <w:rPr>
+                            <w:rFonts w:ascii="Cambria Math" w:hAnsi="Cambria Math"/>
+                          </w:rPr>
+                        </m:ctrlPr>
+                      </m:fPr>
+                      <m:num>
+                        <m:r>
+                          <w:rPr>
+                            <w:rFonts w:ascii="Cambria Math" w:hAnsi="Cambria Math"/>
+                          </w:rPr>
+                          <m:t>4-</m:t>
+                        </m:r>
+                        <m:f>
+                          <m:fPr>
+                            <m:ctrlPr>
+                              <w:rPr>
+                                <w:rFonts w:ascii="Cambria Math" w:hAnsi="Cambria Math"/>
+                              </w:rPr>
+                            </m:ctrlPr>
+                          </m:fPr>
+                          <m:num>
+                            <m:r>
+                              <w:rPr>
+                                <w:rFonts w:ascii="Cambria Math" w:hAnsi="Cambria Math"/>
+                              </w:rPr>
+                              <m:t>SSB</m:t>
+                            </m:r>
+                          </m:num>
+                          <m:den>
+                            <m:r>
+                              <w:rPr>
+                                <w:rFonts w:ascii="Cambria Math" w:hAnsi="Cambria Math"/>
+                              </w:rPr>
+                              <m:t>MSYBtrigger</m:t>
+                            </m:r>
+                          </m:den>
+                        </m:f>
+                      </m:num>
+                      <m:den>
+                        <m:r>
+                          <w:rPr>
+                            <w:rFonts w:ascii="Cambria Math" w:hAnsi="Cambria Math"/>
+                          </w:rPr>
+                          <m:t>2.5</m:t>
+                        </m:r>
+                      </m:den>
+                    </m:f>
+                  </m:e>
+                  <m:e>
+                    <m:r>
+                      <m:rPr>
+                        <m:nor/>
+                      </m:rPr>
+                      <m:t xml:space="preserve"> if </m:t>
+                    </m:r>
+                    <m:f>
+                      <m:fPr>
+                        <m:ctrlPr>
+                          <w:rPr>
+                            <w:rFonts w:ascii="Cambria Math" w:hAnsi="Cambria Math"/>
+                          </w:rPr>
+                        </m:ctrlPr>
+                      </m:fPr>
+                      <m:num>
+                        <m:r>
+                          <w:rPr>
+                            <w:rFonts w:ascii="Cambria Math" w:hAnsi="Cambria Math"/>
+                          </w:rPr>
+                          <m:t>SSB</m:t>
+                        </m:r>
+                      </m:num>
+                      <m:den>
+                        <m:r>
+                          <w:rPr>
+                            <w:rFonts w:ascii="Cambria Math" w:hAnsi="Cambria Math"/>
+                          </w:rPr>
+                          <m:t>MSYBtrigger</m:t>
+                        </m:r>
+                      </m:den>
+                    </m:f>
+                    <m:r>
+                      <w:rPr>
+                        <w:rFonts w:ascii="Cambria Math" w:hAnsi="Cambria Math"/>
+                      </w:rPr>
+                      <m:t>≥1.5</m:t>
+                    </m:r>
+                  </m:e>
+                </m:mr>
+              </m:m>
+            </m:e>
+          </m:d>
+        </m:oMath>
+      </m:oMathPara>
+    </w:p>
+    <w:p>
+      <w:pPr>
+        <w:pStyle w:val="FirstParagraph"/>
+      </w:pPr>
+      <m:oMath>
+        <m:r>
+          <w:rPr>
+            <w:rFonts w:ascii="Cambria Math" w:hAnsi="Cambria Math"/>
+          </w:rPr>
+          <m:t> </m:t>
+        </m:r>
+      </m:oMath>
+      <w:r>
+        <w:t xml:space="preserve"> </w:t>
+      </w:r>
+      <m:oMath>
+        <m:r>
+          <w:rPr>
+            <w:rFonts w:ascii="Cambria Math" w:hAnsi="Cambria Math"/>
+          </w:rPr>
+          <m:t> </m:t>
+        </m:r>
+      </m:oMath>
+      <w:r>
+        <w:t xml:space="preserve"> </w:t>
+      </w:r>
+      <m:oMath>
+        <m:r>
+          <w:rPr>
+            <w:rFonts w:ascii="Cambria Math" w:hAnsi="Cambria Math"/>
+          </w:rPr>
+          <m:t> </m:t>
+        </m:r>
+      </m:oMath>
+      <w:r>
+        <w:t xml:space="preserve"> </w:t>
+      </w:r>
+      <m:oMath>
+        <m:r>
+          <w:rPr>
+            <w:rFonts w:ascii="Cambria Math" w:hAnsi="Cambria Math"/>
+          </w:rPr>
+          <m:t> </m:t>
+        </m:r>
+      </m:oMath>
+      <w:r>
+        <w:t xml:space="preserve"> </w:t>
+      </w:r>
+      <m:oMath>
+        <m:r>
+          <w:rPr>
+            <w:rFonts w:ascii="Cambria Math" w:hAnsi="Cambria Math"/>
+          </w:rPr>
+          <m:t> </m:t>
+        </m:r>
+      </m:oMath>
+      <w:r>
+        <w:t xml:space="preserve"> </w:t>
+      </w:r>
+      <m:oMath>
+        <m:r>
+          <w:rPr>
+            <w:rFonts w:ascii="Cambria Math" w:hAnsi="Cambria Math"/>
+          </w:rPr>
+          <m:t> </m:t>
+        </m:r>
+      </m:oMath>
+    </w:p>
+    <w:p>
+      <w:pPr>
+        <w:pStyle w:val="BodyText"/>
+        <w:rPr>
+          <w:sz w:val="20"/>
+          <w:szCs w:val="20"/>
+        </w:rPr>
+      </w:pPr>
+      <m:oMathPara>
+        <m:oMathParaPr>
+          <m:jc m:val="left"/>
+        </m:oMathParaPr>
+        <m:oMath>
+          <m:sSub>
+            <m:sSubPr>
+              <m:ctrlPr>
+                <w:rPr>
+                  <w:rFonts w:ascii="Cambria Math" w:hAnsi="Cambria Math"/>
+                  <w:sz w:val="20"/>
+                  <w:szCs w:val="20"/>
+                </w:rPr>
+              </m:ctrlPr>
+            </m:sSubPr>
+            <m:e>
+              <m:r>
+                <w:rPr>
+                  <w:rFonts w:ascii="Cambria Math" w:hAnsi="Cambria Math"/>
+                  <w:sz w:val="20"/>
+                  <w:szCs w:val="20"/>
+                </w:rPr>
+                <m:t>F</m:t>
+              </m:r>
+            </m:e>
+            <m:sub>
+              <m:r>
+                <w:rPr>
+                  <w:rFonts w:ascii="Cambria Math" w:hAnsi="Cambria Math"/>
+                  <w:sz w:val="20"/>
+                  <w:szCs w:val="20"/>
+                </w:rPr>
+                <m:t>score</m:t>
+              </m:r>
+            </m:sub>
+          </m:sSub>
+          <m:r>
+            <w:rPr>
+              <w:rFonts w:ascii="Cambria Math" w:hAnsi="Cambria Math"/>
+              <w:sz w:val="20"/>
+              <w:szCs w:val="20"/>
+            </w:rPr>
+            <m:t>=</m:t>
+          </m:r>
+          <w:bookmarkStart w:id="12" w:name="_GoBack"/>
+          <w:bookmarkEnd w:id="12"/>
+          <m:d>
+            <m:dPr>
+              <m:begChr m:val="{"/>
+              <m:endChr m:val=""/>
+              <m:ctrlPr>
+                <w:rPr>
+                  <w:rFonts w:ascii="Cambria Math" w:hAnsi="Cambria Math"/>
+                  <w:sz w:val="20"/>
+                  <w:szCs w:val="20"/>
+                </w:rPr>
+              </m:ctrlPr>
+            </m:dPr>
+            <m:e>
+              <m:m>
+                <m:mPr>
+                  <m:plcHide m:val="1"/>
+                  <m:mcs>
+                    <m:mc>
+                      <m:mcPr>
+                        <m:count m:val="2"/>
+                        <m:mcJc m:val="left"/>
+                      </m:mcPr>
+                    </m:mc>
+                  </m:mcs>
+                  <m:ctrlPr>
+                    <w:rPr>
+                      <w:rFonts w:ascii="Cambria Math" w:hAnsi="Cambria Math"/>
+                      <w:sz w:val="20"/>
+                      <w:szCs w:val="20"/>
+                    </w:rPr>
+                  </m:ctrlPr>
+                </m:mPr>
+                <m:mr>
+                  <m:e>
+                    <m:r>
+                      <w:rPr>
+                        <w:rFonts w:ascii="Cambria Math" w:hAnsi="Cambria Math"/>
+                        <w:sz w:val="20"/>
+                        <w:szCs w:val="20"/>
+                      </w:rPr>
+                      <m:t>0</m:t>
+                    </m:r>
+                  </m:e>
+                  <m:e>
+                    <m:r>
+                      <m:rPr>
+                        <m:nor/>
+                      </m:rPr>
+                      <w:rPr>
+                        <w:sz w:val="20"/>
+                        <w:szCs w:val="20"/>
+                      </w:rPr>
+                      <m:t xml:space="preserve">if </m:t>
+                    </m:r>
+                    <m:f>
+                      <m:fPr>
+                        <m:ctrlPr>
+                          <w:rPr>
+                            <w:rFonts w:ascii="Cambria Math" w:hAnsi="Cambria Math"/>
+                            <w:sz w:val="20"/>
+                            <w:szCs w:val="20"/>
+                          </w:rPr>
+                        </m:ctrlPr>
+                      </m:fPr>
+                      <m:num>
+                        <m:r>
+                          <w:rPr>
+                            <w:rFonts w:ascii="Cambria Math" w:hAnsi="Cambria Math"/>
+                            <w:sz w:val="20"/>
+                            <w:szCs w:val="20"/>
+                          </w:rPr>
+                          <m:t>SSB</m:t>
+                        </m:r>
+                      </m:num>
+                      <m:den>
+                        <m:r>
+                          <w:rPr>
+                            <w:rFonts w:ascii="Cambria Math" w:hAnsi="Cambria Math"/>
+                            <w:sz w:val="20"/>
+                            <w:szCs w:val="20"/>
+                          </w:rPr>
+                          <m:t>MSYBtrigger</m:t>
+                        </m:r>
+                      </m:den>
+                    </m:f>
+                    <m:r>
+                      <w:rPr>
+                        <w:rFonts w:ascii="Cambria Math" w:hAnsi="Cambria Math"/>
+                        <w:sz w:val="20"/>
+                        <w:szCs w:val="20"/>
+                      </w:rPr>
+                      <m:t>≤0.8</m:t>
+                    </m:r>
+                    <m:r>
+                      <m:rPr>
+                        <m:nor/>
+                      </m:rPr>
+                      <w:rPr>
+                        <w:sz w:val="20"/>
+                        <w:szCs w:val="20"/>
+                      </w:rPr>
+                      <m:t xml:space="preserve"> and </m:t>
+                    </m:r>
+                    <m:f>
+                      <m:fPr>
+                        <m:ctrlPr>
+                          <w:rPr>
+                            <w:rFonts w:ascii="Cambria Math" w:hAnsi="Cambria Math"/>
+                            <w:sz w:val="20"/>
+                            <w:szCs w:val="20"/>
+                          </w:rPr>
+                        </m:ctrlPr>
+                      </m:fPr>
+                      <m:num>
+                        <m:r>
+                          <w:rPr>
+                            <w:rFonts w:ascii="Cambria Math" w:hAnsi="Cambria Math"/>
+                            <w:sz w:val="20"/>
+                            <w:szCs w:val="20"/>
+                          </w:rPr>
+                          <m:t>F</m:t>
+                        </m:r>
+                      </m:num>
+                      <m:den>
+                        <m:r>
+                          <w:rPr>
+                            <w:rFonts w:ascii="Cambria Math" w:hAnsi="Cambria Math"/>
+                            <w:sz w:val="20"/>
+                            <w:szCs w:val="20"/>
+                          </w:rPr>
+                          <m:t>Fmsy</m:t>
+                        </m:r>
+                      </m:den>
+                    </m:f>
+                    <m:r>
+                      <w:rPr>
+                        <w:rFonts w:ascii="Cambria Math" w:hAnsi="Cambria Math"/>
+                        <w:sz w:val="20"/>
+                        <w:szCs w:val="20"/>
+                      </w:rPr>
+                      <m:t>&gt;</m:t>
+                    </m:r>
+                    <m:f>
+                      <m:fPr>
+                        <m:ctrlPr>
+                          <w:rPr>
+                            <w:rFonts w:ascii="Cambria Math" w:hAnsi="Cambria Math"/>
+                            <w:sz w:val="20"/>
+                            <w:szCs w:val="20"/>
+                          </w:rPr>
+                        </m:ctrlPr>
+                      </m:fPr>
+                      <m:num>
+                        <m:r>
+                          <w:rPr>
+                            <w:rFonts w:ascii="Cambria Math" w:hAnsi="Cambria Math"/>
+                            <w:sz w:val="20"/>
+                            <w:szCs w:val="20"/>
+                          </w:rPr>
+                          <m:t>SSB</m:t>
+                        </m:r>
+                      </m:num>
+                      <m:den>
+                        <m:r>
+                          <w:rPr>
+                            <w:rFonts w:ascii="Cambria Math" w:hAnsi="Cambria Math"/>
+                            <w:sz w:val="20"/>
+                            <w:szCs w:val="20"/>
+                          </w:rPr>
+                          <m:t>MSYBtrigger</m:t>
+                        </m:r>
+                      </m:den>
+                    </m:f>
+                    <m:r>
+                      <w:rPr>
+                        <w:rFonts w:ascii="Cambria Math" w:hAnsi="Cambria Math"/>
+                        <w:sz w:val="20"/>
+                        <w:szCs w:val="20"/>
+                      </w:rPr>
+                      <m:t>+1.5</m:t>
+                    </m:r>
+                  </m:e>
+                </m:mr>
+                <m:mr>
+                  <m:e/>
+                  <m:e/>
+                </m:mr>
+                <m:mr>
+                  <m:e>
+                    <m:f>
+                      <m:fPr>
+                        <m:ctrlPr>
+                          <w:rPr>
+                            <w:rFonts w:ascii="Cambria Math" w:hAnsi="Cambria Math"/>
+                            <w:sz w:val="20"/>
+                            <w:szCs w:val="20"/>
+                          </w:rPr>
+                        </m:ctrlPr>
+                      </m:fPr>
+                      <m:num>
+                        <m:f>
+                          <m:fPr>
+                            <m:ctrlPr>
+                              <w:rPr>
+                                <w:rFonts w:ascii="Cambria Math" w:hAnsi="Cambria Math"/>
+                                <w:sz w:val="20"/>
+                                <w:szCs w:val="20"/>
+                              </w:rPr>
+                            </m:ctrlPr>
+                          </m:fPr>
+                          <m:num>
+                            <m:r>
+                              <w:rPr>
+                                <w:rFonts w:ascii="Cambria Math" w:hAnsi="Cambria Math"/>
+                                <w:sz w:val="20"/>
+                                <w:szCs w:val="20"/>
+                              </w:rPr>
+                              <m:t>F</m:t>
+                            </m:r>
+                          </m:num>
+                          <m:den>
+                            <m:r>
+                              <w:rPr>
+                                <w:rFonts w:ascii="Cambria Math" w:hAnsi="Cambria Math"/>
+                                <w:sz w:val="20"/>
+                                <w:szCs w:val="20"/>
+                              </w:rPr>
+                              <m:t>Fmsy</m:t>
+                            </m:r>
+                          </m:den>
+                        </m:f>
+                      </m:num>
+                      <m:den>
+                        <m:f>
+                          <m:fPr>
+                            <m:ctrlPr>
+                              <w:rPr>
+                                <w:rFonts w:ascii="Cambria Math" w:hAnsi="Cambria Math"/>
+                                <w:sz w:val="20"/>
+                                <w:szCs w:val="20"/>
+                              </w:rPr>
+                            </m:ctrlPr>
+                          </m:fPr>
+                          <m:num>
+                            <m:r>
+                              <w:rPr>
+                                <w:rFonts w:ascii="Cambria Math" w:hAnsi="Cambria Math"/>
+                                <w:sz w:val="20"/>
+                                <w:szCs w:val="20"/>
+                              </w:rPr>
+                              <m:t>SSB</m:t>
+                            </m:r>
+                          </m:num>
+                          <m:den>
+                            <m:r>
+                              <w:rPr>
+                                <w:rFonts w:ascii="Cambria Math" w:hAnsi="Cambria Math"/>
+                                <w:sz w:val="20"/>
+                                <w:szCs w:val="20"/>
+                              </w:rPr>
+                              <m:t>MSYBtigger</m:t>
+                            </m:r>
+                          </m:den>
+                        </m:f>
+                        <m:r>
+                          <w:rPr>
+                            <w:rFonts w:ascii="Cambria Math" w:hAnsi="Cambria Math"/>
+                            <w:sz w:val="20"/>
+                            <w:szCs w:val="20"/>
+                          </w:rPr>
+                          <m:t>-</m:t>
+                        </m:r>
+                        <m:r>
+                          <w:rPr>
+                            <w:rFonts w:ascii="Cambria Math" w:hAnsi="Cambria Math"/>
+                            <w:sz w:val="20"/>
+                            <w:szCs w:val="20"/>
+                          </w:rPr>
+                          <m:t>0.2</m:t>
+                        </m:r>
+                      </m:den>
+                    </m:f>
+                  </m:e>
+                  <m:e>
+                    <m:r>
+                      <m:rPr>
+                        <m:nor/>
+                      </m:rPr>
+                      <w:rPr>
+                        <w:sz w:val="20"/>
+                        <w:szCs w:val="20"/>
+                      </w:rPr>
+                      <m:t xml:space="preserve">if </m:t>
+                    </m:r>
+                    <m:f>
+                      <m:fPr>
+                        <m:ctrlPr>
+                          <w:rPr>
+                            <w:rFonts w:ascii="Cambria Math" w:hAnsi="Cambria Math"/>
+                            <w:sz w:val="20"/>
+                            <w:szCs w:val="20"/>
+                          </w:rPr>
+                        </m:ctrlPr>
+                      </m:fPr>
+                      <m:num>
+                        <m:r>
+                          <w:rPr>
+                            <w:rFonts w:ascii="Cambria Math" w:hAnsi="Cambria Math"/>
+                            <w:sz w:val="20"/>
+                            <w:szCs w:val="20"/>
+                          </w:rPr>
+                          <m:t>SSB</m:t>
+                        </m:r>
+                      </m:num>
+                      <m:den>
+                        <m:r>
+                          <w:rPr>
+                            <w:rFonts w:ascii="Cambria Math" w:hAnsi="Cambria Math"/>
+                            <w:sz w:val="20"/>
+                            <w:szCs w:val="20"/>
+                          </w:rPr>
+                          <m:t>MSYBtrigger</m:t>
+                        </m:r>
+                      </m:den>
+                    </m:f>
+                    <m:r>
+                      <w:rPr>
+                        <w:rFonts w:ascii="Cambria Math" w:hAnsi="Cambria Math"/>
+                        <w:sz w:val="20"/>
+                        <w:szCs w:val="20"/>
+                      </w:rPr>
+                      <m:t>≤0.8</m:t>
+                    </m:r>
+                    <m:r>
+                      <m:rPr>
+                        <m:nor/>
+                      </m:rPr>
+                      <w:rPr>
+                        <w:sz w:val="20"/>
+                        <w:szCs w:val="20"/>
+                      </w:rPr>
+                      <m:t xml:space="preserve"> and </m:t>
+                    </m:r>
+                    <m:f>
+                      <m:fPr>
+                        <m:ctrlPr>
+                          <w:rPr>
+                            <w:rFonts w:ascii="Cambria Math" w:hAnsi="Cambria Math"/>
+                            <w:sz w:val="20"/>
+                            <w:szCs w:val="20"/>
+                          </w:rPr>
+                        </m:ctrlPr>
+                      </m:fPr>
+                      <m:num>
+                        <m:r>
+                          <w:rPr>
+                            <w:rFonts w:ascii="Cambria Math" w:hAnsi="Cambria Math"/>
+                            <w:sz w:val="20"/>
+                            <w:szCs w:val="20"/>
+                          </w:rPr>
+                          <m:t>F</m:t>
+                        </m:r>
+                      </m:num>
+                      <m:den>
+                        <m:r>
+                          <w:rPr>
+                            <w:rFonts w:ascii="Cambria Math" w:hAnsi="Cambria Math"/>
+                            <w:sz w:val="20"/>
+                            <w:szCs w:val="20"/>
+                          </w:rPr>
+                          <m:t>Fmsy</m:t>
+                        </m:r>
+                      </m:den>
+                    </m:f>
+                    <m:r>
+                      <w:rPr>
+                        <w:rFonts w:ascii="Cambria Math" w:hAnsi="Cambria Math"/>
+                        <w:sz w:val="20"/>
+                        <w:szCs w:val="20"/>
+                      </w:rPr>
+                      <m:t>&lt;</m:t>
+                    </m:r>
+                    <m:f>
+                      <m:fPr>
+                        <m:ctrlPr>
+                          <w:rPr>
+                            <w:rFonts w:ascii="Cambria Math" w:hAnsi="Cambria Math"/>
+                            <w:sz w:val="20"/>
+                            <w:szCs w:val="20"/>
+                          </w:rPr>
+                        </m:ctrlPr>
+                      </m:fPr>
+                      <m:num>
+                        <m:r>
+                          <w:rPr>
+                            <w:rFonts w:ascii="Cambria Math" w:hAnsi="Cambria Math"/>
+                            <w:sz w:val="20"/>
+                            <w:szCs w:val="20"/>
+                          </w:rPr>
+                          <m:t>SSB</m:t>
+                        </m:r>
+                      </m:num>
+                      <m:den>
+                        <m:r>
+                          <w:rPr>
+                            <w:rFonts w:ascii="Cambria Math" w:hAnsi="Cambria Math"/>
+                            <w:sz w:val="20"/>
+                            <w:szCs w:val="20"/>
+                          </w:rPr>
+                          <m:t>MSYBtrigger</m:t>
+                        </m:r>
+                      </m:den>
+                    </m:f>
+                    <m:r>
+                      <w:rPr>
+                        <w:rFonts w:ascii="Cambria Math" w:hAnsi="Cambria Math"/>
+                        <w:sz w:val="20"/>
+                        <w:szCs w:val="20"/>
+                      </w:rPr>
+                      <m:t>-</m:t>
+                    </m:r>
+                    <m:r>
+                      <w:rPr>
+                        <w:rFonts w:ascii="Cambria Math" w:hAnsi="Cambria Math"/>
+                        <w:sz w:val="20"/>
+                        <w:szCs w:val="20"/>
+                      </w:rPr>
+                      <m:t>0.2</m:t>
+                    </m:r>
+                  </m:e>
+                </m:mr>
+                <m:mr>
+                  <m:e/>
+                  <m:e/>
+                </m:mr>
+                <m:mr>
+                  <m:e/>
+                  <m:e/>
+                </m:mr>
+                <m:mr>
+                  <m:e>
+                    <m:f>
+                      <m:fPr>
+                        <m:ctrlPr>
+                          <w:rPr>
+                            <w:rFonts w:ascii="Cambria Math" w:hAnsi="Cambria Math"/>
+                            <w:sz w:val="20"/>
+                            <w:szCs w:val="20"/>
+                          </w:rPr>
+                        </m:ctrlPr>
+                      </m:fPr>
+                      <m:num>
+                        <m:f>
+                          <m:fPr>
+                            <m:ctrlPr>
+                              <w:rPr>
+                                <w:rFonts w:ascii="Cambria Math" w:hAnsi="Cambria Math"/>
+                                <w:sz w:val="20"/>
+                                <w:szCs w:val="20"/>
+                              </w:rPr>
+                            </m:ctrlPr>
+                          </m:fPr>
+                          <m:num>
+                            <m:r>
+                              <w:rPr>
+                                <w:rFonts w:ascii="Cambria Math" w:hAnsi="Cambria Math"/>
+                                <w:sz w:val="20"/>
+                                <w:szCs w:val="20"/>
+                              </w:rPr>
+                              <m:t>SSB</m:t>
+                            </m:r>
+                          </m:num>
+                          <m:den>
+                            <m:r>
+                              <w:rPr>
+                                <w:rFonts w:ascii="Cambria Math" w:hAnsi="Cambria Math"/>
+                                <w:sz w:val="20"/>
+                                <w:szCs w:val="20"/>
+                              </w:rPr>
+                              <m:t>MSYBtrigger</m:t>
+                            </m:r>
+                          </m:den>
+                        </m:f>
+                        <m:r>
+                          <w:rPr>
+                            <w:rFonts w:ascii="Cambria Math" w:hAnsi="Cambria Math"/>
+                            <w:sz w:val="20"/>
+                            <w:szCs w:val="20"/>
+                          </w:rPr>
+                          <m:t>+1.5-</m:t>
+                        </m:r>
+                        <m:f>
+                          <m:fPr>
+                            <m:ctrlPr>
+                              <w:rPr>
+                                <w:rFonts w:ascii="Cambria Math" w:hAnsi="Cambria Math"/>
+                                <w:sz w:val="20"/>
+                                <w:szCs w:val="20"/>
+                              </w:rPr>
+                            </m:ctrlPr>
+                          </m:fPr>
+                          <m:num>
+                            <m:r>
+                              <w:rPr>
+                                <w:rFonts w:ascii="Cambria Math" w:hAnsi="Cambria Math"/>
+                                <w:sz w:val="20"/>
+                                <w:szCs w:val="20"/>
+                              </w:rPr>
+                              <m:t>F</m:t>
+                            </m:r>
+                          </m:num>
+                          <m:den>
+                            <m:r>
+                              <w:rPr>
+                                <w:rFonts w:ascii="Cambria Math" w:hAnsi="Cambria Math"/>
+                                <w:sz w:val="20"/>
+                                <w:szCs w:val="20"/>
+                              </w:rPr>
+                              <m:t>Fmsy</m:t>
+                            </m:r>
+                          </m:den>
+                        </m:f>
+                      </m:num>
+                      <m:den>
+                        <m:r>
+                          <w:rPr>
+                            <w:rFonts w:ascii="Cambria Math" w:hAnsi="Cambria Math"/>
+                            <w:sz w:val="20"/>
+                            <w:szCs w:val="20"/>
+                          </w:rPr>
+                          <m:t>1.5</m:t>
+                        </m:r>
+                      </m:den>
+                    </m:f>
+                  </m:e>
+                  <m:e>
+                    <m:r>
+                      <m:rPr>
+                        <m:nor/>
+                      </m:rPr>
+                      <w:rPr>
+                        <w:sz w:val="20"/>
+                        <w:szCs w:val="20"/>
+                      </w:rPr>
+                      <m:t xml:space="preserve">if </m:t>
+                    </m:r>
+                    <m:f>
+                      <m:fPr>
+                        <m:ctrlPr>
+                          <w:rPr>
+                            <w:rFonts w:ascii="Cambria Math" w:hAnsi="Cambria Math"/>
+                            <w:sz w:val="20"/>
+                            <w:szCs w:val="20"/>
+                          </w:rPr>
+                        </m:ctrlPr>
+                      </m:fPr>
+                      <m:num>
+                        <m:r>
+                          <w:rPr>
+                            <w:rFonts w:ascii="Cambria Math" w:hAnsi="Cambria Math"/>
+                            <w:sz w:val="20"/>
+                            <w:szCs w:val="20"/>
+                          </w:rPr>
+                          <m:t>SSB</m:t>
+                        </m:r>
+                      </m:num>
+                      <m:den>
+                        <m:r>
+                          <w:rPr>
+                            <w:rFonts w:ascii="Cambria Math" w:hAnsi="Cambria Math"/>
+                            <w:sz w:val="20"/>
+                            <w:szCs w:val="20"/>
+                          </w:rPr>
+                          <m:t>MSYBtrigger</m:t>
+                        </m:r>
+                      </m:den>
+                    </m:f>
+                    <m:r>
+                      <w:rPr>
+                        <w:rFonts w:ascii="Cambria Math" w:hAnsi="Cambria Math"/>
+                        <w:sz w:val="20"/>
+                        <w:szCs w:val="20"/>
+                      </w:rPr>
+                      <m:t>&lt;0.8</m:t>
+                    </m:r>
+                    <m:r>
+                      <m:rPr>
+                        <m:nor/>
+                      </m:rPr>
+                      <w:rPr>
+                        <w:sz w:val="20"/>
+                        <w:szCs w:val="20"/>
+                      </w:rPr>
+                      <m:t xml:space="preserve"> and </m:t>
+                    </m:r>
+                    <m:f>
+                      <m:fPr>
+                        <m:ctrlPr>
+                          <w:rPr>
+                            <w:rFonts w:ascii="Cambria Math" w:hAnsi="Cambria Math"/>
+                            <w:sz w:val="20"/>
+                            <w:szCs w:val="20"/>
+                          </w:rPr>
+                        </m:ctrlPr>
+                      </m:fPr>
+                      <m:num>
+                        <m:r>
+                          <w:rPr>
+                            <w:rFonts w:ascii="Cambria Math" w:hAnsi="Cambria Math"/>
+                            <w:sz w:val="20"/>
+                            <w:szCs w:val="20"/>
+                          </w:rPr>
+                          <m:t>SSB</m:t>
+                        </m:r>
+                      </m:num>
+                      <m:den>
+                        <m:r>
+                          <w:rPr>
+                            <w:rFonts w:ascii="Cambria Math" w:hAnsi="Cambria Math"/>
+                            <w:sz w:val="20"/>
+                            <w:szCs w:val="20"/>
+                          </w:rPr>
+                          <m:t>MSYBtrigger</m:t>
+                        </m:r>
+                      </m:den>
+                    </m:f>
+                    <m:r>
+                      <w:rPr>
+                        <w:rFonts w:ascii="Cambria Math" w:hAnsi="Cambria Math"/>
+                        <w:sz w:val="20"/>
+                        <w:szCs w:val="20"/>
+                      </w:rPr>
+                      <m:t>+0.2&lt;</m:t>
+                    </m:r>
+                    <m:f>
+                      <m:fPr>
+                        <m:ctrlPr>
+                          <w:rPr>
+                            <w:rFonts w:ascii="Cambria Math" w:hAnsi="Cambria Math"/>
+                            <w:sz w:val="20"/>
+                            <w:szCs w:val="20"/>
+                          </w:rPr>
+                        </m:ctrlPr>
+                      </m:fPr>
+                      <m:num>
+                        <m:r>
+                          <w:rPr>
+                            <w:rFonts w:ascii="Cambria Math" w:hAnsi="Cambria Math"/>
+                            <w:sz w:val="20"/>
+                            <w:szCs w:val="20"/>
+                          </w:rPr>
+                          <m:t>F</m:t>
+                        </m:r>
+                      </m:num>
+                      <m:den>
+                        <m:r>
+                          <w:rPr>
+                            <w:rFonts w:ascii="Cambria Math" w:hAnsi="Cambria Math"/>
+                            <w:sz w:val="20"/>
+                            <w:szCs w:val="20"/>
+                          </w:rPr>
+                          <m:t>Fmsy</m:t>
+                        </m:r>
+                      </m:den>
+                    </m:f>
+                    <m:r>
+                      <w:rPr>
+                        <w:rFonts w:ascii="Cambria Math" w:hAnsi="Cambria Math"/>
+                        <w:sz w:val="20"/>
+                        <w:szCs w:val="20"/>
+                      </w:rPr>
+                      <m:t>&lt;</m:t>
+                    </m:r>
+                    <m:f>
+                      <m:fPr>
+                        <m:ctrlPr>
+                          <w:rPr>
+                            <w:rFonts w:ascii="Cambria Math" w:hAnsi="Cambria Math"/>
+                            <w:sz w:val="20"/>
+                            <w:szCs w:val="20"/>
+                          </w:rPr>
+                        </m:ctrlPr>
+                      </m:fPr>
+                      <m:num>
+                        <m:r>
+                          <w:rPr>
+                            <w:rFonts w:ascii="Cambria Math" w:hAnsi="Cambria Math"/>
+                            <w:sz w:val="20"/>
+                            <w:szCs w:val="20"/>
+                          </w:rPr>
+                          <m:t>SSB</m:t>
+                        </m:r>
+                      </m:num>
+                      <m:den>
+                        <m:r>
+                          <w:rPr>
+                            <w:rFonts w:ascii="Cambria Math" w:hAnsi="Cambria Math"/>
+                            <w:sz w:val="20"/>
+                            <w:szCs w:val="20"/>
+                          </w:rPr>
+                          <m:t>MSYBtrigger</m:t>
+                        </m:r>
+                      </m:den>
+                    </m:f>
+                    <m:r>
+                      <w:rPr>
+                        <w:rFonts w:ascii="Cambria Math" w:hAnsi="Cambria Math"/>
+                        <w:sz w:val="20"/>
+                        <w:szCs w:val="20"/>
+                      </w:rPr>
+                      <m:t>+1.5</m:t>
+                    </m:r>
+                  </m:e>
+                </m:mr>
+                <m:mr>
+                  <m:e/>
+                  <m:e/>
+                </m:mr>
+                <m:mr>
+                  <m:e>
+                    <m:r>
+                      <w:rPr>
+                        <w:rFonts w:ascii="Cambria Math" w:hAnsi="Cambria Math"/>
+                        <w:sz w:val="20"/>
+                        <w:szCs w:val="20"/>
+                      </w:rPr>
+                      <m:t>1</m:t>
+                    </m:r>
+                  </m:e>
+                  <m:e>
+                    <m:r>
+                      <m:rPr>
+                        <m:nor/>
+                      </m:rPr>
+                      <w:rPr>
+                        <w:sz w:val="20"/>
+                        <w:szCs w:val="20"/>
+                      </w:rPr>
+                      <m:t xml:space="preserve">if </m:t>
+                    </m:r>
+                    <m:f>
+                      <m:fPr>
+                        <m:ctrlPr>
+                          <w:rPr>
+                            <w:rFonts w:ascii="Cambria Math" w:hAnsi="Cambria Math"/>
+                            <w:sz w:val="20"/>
+                            <w:szCs w:val="20"/>
+                          </w:rPr>
+                        </m:ctrlPr>
+                      </m:fPr>
+                      <m:num>
+                        <m:r>
+                          <w:rPr>
+                            <w:rFonts w:ascii="Cambria Math" w:hAnsi="Cambria Math"/>
+                            <w:sz w:val="20"/>
+                            <w:szCs w:val="20"/>
+                          </w:rPr>
+                          <m:t>SSB</m:t>
+                        </m:r>
+                      </m:num>
+                      <m:den>
+                        <m:r>
+                          <w:rPr>
+                            <w:rFonts w:ascii="Cambria Math" w:hAnsi="Cambria Math"/>
+                            <w:sz w:val="20"/>
+                            <w:szCs w:val="20"/>
+                          </w:rPr>
+                          <m:t>M</m:t>
+                        </m:r>
+                        <m:r>
+                          <w:rPr>
+                            <w:rFonts w:ascii="Cambria Math" w:hAnsi="Cambria Math"/>
+                            <w:sz w:val="20"/>
+                            <w:szCs w:val="20"/>
+                          </w:rPr>
+                          <m:t>SYBtrigger</m:t>
+                        </m:r>
+                      </m:den>
+                    </m:f>
+                    <m:r>
+                      <w:rPr>
+                        <w:rFonts w:ascii="Cambria Math" w:hAnsi="Cambria Math"/>
+                        <w:sz w:val="20"/>
+                        <w:szCs w:val="20"/>
+                      </w:rPr>
+                      <m:t>&lt;0.8</m:t>
+                    </m:r>
+                    <m:r>
+                      <m:rPr>
+                        <m:nor/>
+                      </m:rPr>
+                      <w:rPr>
+                        <w:sz w:val="20"/>
+                        <w:szCs w:val="20"/>
+                      </w:rPr>
+                      <m:t xml:space="preserve"> and </m:t>
+                    </m:r>
+                    <m:f>
+                      <m:fPr>
+                        <m:ctrlPr>
+                          <w:rPr>
+                            <w:rFonts w:ascii="Cambria Math" w:hAnsi="Cambria Math"/>
+                            <w:sz w:val="20"/>
+                            <w:szCs w:val="20"/>
+                          </w:rPr>
+                        </m:ctrlPr>
+                      </m:fPr>
+                      <m:num>
+                        <m:r>
+                          <w:rPr>
+                            <w:rFonts w:ascii="Cambria Math" w:hAnsi="Cambria Math"/>
+                            <w:sz w:val="20"/>
+                            <w:szCs w:val="20"/>
+                          </w:rPr>
+                          <m:t>SSB</m:t>
+                        </m:r>
+                      </m:num>
+                      <m:den>
+                        <m:r>
+                          <w:rPr>
+                            <w:rFonts w:ascii="Cambria Math" w:hAnsi="Cambria Math"/>
+                            <w:sz w:val="20"/>
+                            <w:szCs w:val="20"/>
+                          </w:rPr>
+                          <m:t>MSYBtrigger</m:t>
+                        </m:r>
+                      </m:den>
+                    </m:f>
+                    <m:r>
+                      <w:rPr>
+                        <w:rFonts w:ascii="Cambria Math" w:hAnsi="Cambria Math"/>
+                        <w:sz w:val="20"/>
+                        <w:szCs w:val="20"/>
+                      </w:rPr>
+                      <m:t>-</m:t>
+                    </m:r>
+                    <m:r>
+                      <w:rPr>
+                        <w:rFonts w:ascii="Cambria Math" w:hAnsi="Cambria Math"/>
+                        <w:sz w:val="20"/>
+                        <w:szCs w:val="20"/>
+                      </w:rPr>
+                      <m:t>0.2&lt;</m:t>
+                    </m:r>
+                    <m:f>
+                      <m:fPr>
+                        <m:ctrlPr>
+                          <w:rPr>
+                            <w:rFonts w:ascii="Cambria Math" w:hAnsi="Cambria Math"/>
+                            <w:sz w:val="20"/>
+                            <w:szCs w:val="20"/>
+                          </w:rPr>
+                        </m:ctrlPr>
+                      </m:fPr>
+                      <m:num>
+                        <m:r>
+                          <w:rPr>
+                            <w:rFonts w:ascii="Cambria Math" w:hAnsi="Cambria Math"/>
+                            <w:sz w:val="20"/>
+                            <w:szCs w:val="20"/>
+                          </w:rPr>
+                          <m:t>F</m:t>
+                        </m:r>
+                      </m:num>
+                      <m:den>
+                        <m:r>
+                          <w:rPr>
+                            <w:rFonts w:ascii="Cambria Math" w:hAnsi="Cambria Math"/>
+                            <w:sz w:val="20"/>
+                            <w:szCs w:val="20"/>
+                          </w:rPr>
+                          <m:t>Fmsy</m:t>
+                        </m:r>
+                      </m:den>
+                    </m:f>
+                    <m:r>
+                      <w:rPr>
+                        <w:rFonts w:ascii="Cambria Math" w:hAnsi="Cambria Math"/>
+                        <w:sz w:val="20"/>
+                        <w:szCs w:val="20"/>
+                      </w:rPr>
+                      <m:t>&lt;</m:t>
+                    </m:r>
+                    <m:f>
+                      <m:fPr>
+                        <m:ctrlPr>
+                          <w:rPr>
+                            <w:rFonts w:ascii="Cambria Math" w:hAnsi="Cambria Math"/>
+                            <w:sz w:val="20"/>
+                            <w:szCs w:val="20"/>
+                          </w:rPr>
+                        </m:ctrlPr>
+                      </m:fPr>
+                      <m:num>
+                        <m:r>
+                          <w:rPr>
+                            <w:rFonts w:ascii="Cambria Math" w:hAnsi="Cambria Math"/>
+                            <w:sz w:val="20"/>
+                            <w:szCs w:val="20"/>
+                          </w:rPr>
+                          <m:t>SSB</m:t>
+                        </m:r>
+                      </m:num>
+                      <m:den>
+                        <m:r>
+                          <w:rPr>
+                            <w:rFonts w:ascii="Cambria Math" w:hAnsi="Cambria Math"/>
+                            <w:sz w:val="20"/>
+                            <w:szCs w:val="20"/>
+                          </w:rPr>
+                          <m:t>MSYBtrigger</m:t>
+                        </m:r>
+                      </m:den>
+                    </m:f>
+                    <m:r>
+                      <w:rPr>
+                        <w:rFonts w:ascii="Cambria Math" w:hAnsi="Cambria Math"/>
+                        <w:sz w:val="20"/>
+                        <w:szCs w:val="20"/>
+                      </w:rPr>
+                      <m:t>+0.2</m:t>
+                    </m:r>
+                  </m:e>
+                </m:mr>
+                <m:mr>
+                  <m:e/>
+                  <m:e/>
+                </m:mr>
+                <m:mr>
+                  <m:e/>
+                  <m:e/>
+                </m:mr>
+                <m:mr>
+                  <m:e>
+                    <m:f>
+                      <m:fPr>
+                        <m:ctrlPr>
+                          <w:rPr>
+                            <w:rFonts w:ascii="Cambria Math" w:hAnsi="Cambria Math"/>
+                            <w:sz w:val="20"/>
+                            <w:szCs w:val="20"/>
+                          </w:rPr>
+                        </m:ctrlPr>
+                      </m:fPr>
+                      <m:num>
+                        <m:f>
+                          <m:fPr>
+                            <m:ctrlPr>
+                              <w:rPr>
+                                <w:rFonts w:ascii="Cambria Math" w:hAnsi="Cambria Math"/>
+                                <w:sz w:val="20"/>
+                                <w:szCs w:val="20"/>
+                              </w:rPr>
+                            </m:ctrlPr>
+                          </m:fPr>
+                          <m:num>
+                            <m:r>
+                              <w:rPr>
+                                <w:rFonts w:ascii="Cambria Math" w:hAnsi="Cambria Math"/>
+                                <w:sz w:val="20"/>
+                                <w:szCs w:val="20"/>
+                              </w:rPr>
+                              <m:t>F</m:t>
+                            </m:r>
+                          </m:num>
+                          <m:den>
+                            <m:r>
+                              <w:rPr>
+                                <w:rFonts w:ascii="Cambria Math" w:hAnsi="Cambria Math"/>
+                                <w:sz w:val="20"/>
+                                <w:szCs w:val="20"/>
+                              </w:rPr>
+                              <m:t>Fmsy</m:t>
+                            </m:r>
+                          </m:den>
+                        </m:f>
+                      </m:num>
+                      <m:den>
+                        <m:r>
+                          <w:rPr>
+                            <w:rFonts w:ascii="Cambria Math" w:hAnsi="Cambria Math"/>
+                            <w:sz w:val="20"/>
+                            <w:szCs w:val="20"/>
+                          </w:rPr>
+                          <m:t>0.8</m:t>
+                        </m:r>
+                      </m:den>
+                    </m:f>
+                  </m:e>
+                  <m:e>
+                    <m:r>
+                      <m:rPr>
+                        <m:nor/>
+                      </m:rPr>
+                      <w:rPr>
+                        <w:sz w:val="20"/>
+                        <w:szCs w:val="20"/>
+                      </w:rPr>
+                      <m:t xml:space="preserve">if </m:t>
+                    </m:r>
+                    <m:f>
+                      <m:fPr>
+                        <m:ctrlPr>
+                          <w:rPr>
+                            <w:rFonts w:ascii="Cambria Math" w:hAnsi="Cambria Math"/>
+                            <w:sz w:val="20"/>
+                            <w:szCs w:val="20"/>
+                          </w:rPr>
+                        </m:ctrlPr>
+                      </m:fPr>
+                      <m:num>
+                        <m:r>
+                          <w:rPr>
+                            <w:rFonts w:ascii="Cambria Math" w:hAnsi="Cambria Math"/>
+                            <w:sz w:val="20"/>
+                            <w:szCs w:val="20"/>
+                          </w:rPr>
+                          <m:t>SSB</m:t>
+                        </m:r>
+                      </m:num>
+                      <m:den>
+                        <m:r>
+                          <w:rPr>
+                            <w:rFonts w:ascii="Cambria Math" w:hAnsi="Cambria Math"/>
+                            <w:sz w:val="20"/>
+                            <w:szCs w:val="20"/>
+                          </w:rPr>
+                          <m:t>MSYBtrigger</m:t>
+                        </m:r>
+                      </m:den>
+                    </m:f>
+                    <m:r>
+                      <w:rPr>
+                        <w:rFonts w:ascii="Cambria Math" w:hAnsi="Cambria Math"/>
+                        <w:sz w:val="20"/>
+                        <w:szCs w:val="20"/>
+                      </w:rPr>
+                      <m:t>≥0.8</m:t>
+                    </m:r>
+                    <m:r>
+                      <m:rPr>
+                        <m:nor/>
+                      </m:rPr>
+                      <w:rPr>
+                        <w:sz w:val="20"/>
+                        <w:szCs w:val="20"/>
+                      </w:rPr>
+                      <m:t xml:space="preserve"> and </m:t>
+                    </m:r>
+                    <m:f>
+                      <m:fPr>
+                        <m:ctrlPr>
+                          <w:rPr>
+                            <w:rFonts w:ascii="Cambria Math" w:hAnsi="Cambria Math"/>
+                            <w:sz w:val="20"/>
+                            <w:szCs w:val="20"/>
+                          </w:rPr>
+                        </m:ctrlPr>
+                      </m:fPr>
+                      <m:num>
+                        <m:r>
+                          <w:rPr>
+                            <w:rFonts w:ascii="Cambria Math" w:hAnsi="Cambria Math"/>
+                            <w:sz w:val="20"/>
+                            <w:szCs w:val="20"/>
+                          </w:rPr>
+                          <m:t>F</m:t>
+                        </m:r>
+                      </m:num>
+                      <m:den>
+                        <m:r>
+                          <w:rPr>
+                            <w:rFonts w:ascii="Cambria Math" w:hAnsi="Cambria Math"/>
+                            <w:sz w:val="20"/>
+                            <w:szCs w:val="20"/>
+                          </w:rPr>
+                          <m:t>Fmsy</m:t>
+                        </m:r>
+                      </m:den>
+                    </m:f>
+                    <m:r>
+                      <w:rPr>
+                        <w:rFonts w:ascii="Cambria Math" w:hAnsi="Cambria Math"/>
+                        <w:sz w:val="20"/>
+                        <w:szCs w:val="20"/>
+                      </w:rPr>
+                      <m:t>&lt;0.8</m:t>
+                    </m:r>
+                  </m:e>
+                </m:mr>
+                <m:mr>
+                  <m:e/>
+                  <m:e/>
+                </m:mr>
+                <m:mr>
+                  <m:e/>
+                  <m:e/>
+                </m:mr>
+                <m:mr>
+                  <m:e>
+                    <m:r>
+                      <w:rPr>
+                        <w:rFonts w:ascii="Cambria Math" w:hAnsi="Cambria Math"/>
+                        <w:sz w:val="20"/>
+                        <w:szCs w:val="20"/>
+                      </w:rPr>
+                      <m:t>1</m:t>
+                    </m:r>
+                  </m:e>
+                  <m:e>
+                    <m:r>
+                      <m:rPr>
+                        <m:nor/>
+                      </m:rPr>
+                      <w:rPr>
+                        <w:sz w:val="20"/>
+                        <w:szCs w:val="20"/>
+                      </w:rPr>
+                      <m:t xml:space="preserve">if </m:t>
+                    </m:r>
+                    <m:f>
+                      <m:fPr>
+                        <m:ctrlPr>
+                          <w:rPr>
+                            <w:rFonts w:ascii="Cambria Math" w:hAnsi="Cambria Math"/>
+                            <w:sz w:val="20"/>
+                            <w:szCs w:val="20"/>
+                          </w:rPr>
+                        </m:ctrlPr>
+                      </m:fPr>
+                      <m:num>
+                        <m:r>
+                          <w:rPr>
+                            <w:rFonts w:ascii="Cambria Math" w:hAnsi="Cambria Math"/>
+                            <w:sz w:val="20"/>
+                            <w:szCs w:val="20"/>
+                          </w:rPr>
+                          <m:t>SSB</m:t>
+                        </m:r>
+                      </m:num>
+                      <m:den>
+                        <m:r>
+                          <w:rPr>
+                            <w:rFonts w:ascii="Cambria Math" w:hAnsi="Cambria Math"/>
+                            <w:sz w:val="20"/>
+                            <w:szCs w:val="20"/>
+                          </w:rPr>
+                          <m:t>MSYBtrigger</m:t>
+                        </m:r>
+                      </m:den>
+                    </m:f>
+                    <m:r>
+                      <w:rPr>
+                        <w:rFonts w:ascii="Cambria Math" w:hAnsi="Cambria Math"/>
+                        <w:sz w:val="20"/>
+                        <w:szCs w:val="20"/>
+                      </w:rPr>
+                      <m:t>≥0.8</m:t>
+                    </m:r>
+                    <m:r>
+                      <m:rPr>
+                        <m:nor/>
+                      </m:rPr>
+                      <w:rPr>
+                        <w:sz w:val="20"/>
+                        <w:szCs w:val="20"/>
+                      </w:rPr>
+                      <m:t xml:space="preserve"> and </m:t>
+                    </m:r>
+                    <m:r>
+                      <w:rPr>
+                        <w:rFonts w:ascii="Cambria Math" w:hAnsi="Cambria Math"/>
+                        <w:sz w:val="20"/>
+                        <w:szCs w:val="20"/>
+                      </w:rPr>
+                      <m:t>0.8≤</m:t>
+                    </m:r>
+                    <m:f>
+                      <m:fPr>
+                        <m:ctrlPr>
+                          <w:rPr>
+                            <w:rFonts w:ascii="Cambria Math" w:hAnsi="Cambria Math"/>
+                            <w:sz w:val="20"/>
+                            <w:szCs w:val="20"/>
+                          </w:rPr>
+                        </m:ctrlPr>
+                      </m:fPr>
+                      <m:num>
+                        <m:r>
+                          <w:rPr>
+                            <w:rFonts w:ascii="Cambria Math" w:hAnsi="Cambria Math"/>
+                            <w:sz w:val="20"/>
+                            <w:szCs w:val="20"/>
+                          </w:rPr>
+                          <m:t>F</m:t>
+                        </m:r>
+                      </m:num>
+                      <m:den>
+                        <m:r>
+                          <w:rPr>
+                            <w:rFonts w:ascii="Cambria Math" w:hAnsi="Cambria Math"/>
+                            <w:sz w:val="20"/>
+                            <w:szCs w:val="20"/>
+                          </w:rPr>
+                          <m:t>Fmsy</m:t>
+                        </m:r>
+                      </m:den>
+                    </m:f>
+                    <m:r>
+                      <w:rPr>
+                        <w:rFonts w:ascii="Cambria Math" w:hAnsi="Cambria Math"/>
+                        <w:sz w:val="20"/>
+                        <w:szCs w:val="20"/>
+                      </w:rPr>
+                      <m:t>&lt;1.2</m:t>
+                    </m:r>
+                  </m:e>
+                </m:mr>
+                <m:mr>
+                  <m:e/>
+                  <m:e/>
+                </m:mr>
+                <m:mr>
+                  <m:e/>
+                  <m:e/>
+                </m:mr>
+                <m:mr>
+                  <m:e>
+                    <m:f>
+                      <m:fPr>
+                        <m:ctrlPr>
+                          <w:rPr>
+                            <w:rFonts w:ascii="Cambria Math" w:hAnsi="Cambria Math"/>
+                            <w:sz w:val="20"/>
+                            <w:szCs w:val="20"/>
+                          </w:rPr>
+                        </m:ctrlPr>
+                      </m:fPr>
+                      <m:num>
+                        <m:r>
+                          <w:rPr>
+                            <w:rFonts w:ascii="Cambria Math" w:hAnsi="Cambria Math"/>
+                            <w:sz w:val="20"/>
+                            <w:szCs w:val="20"/>
+                          </w:rPr>
+                          <m:t>2.5-</m:t>
+                        </m:r>
+                        <m:f>
+                          <m:fPr>
+                            <m:ctrlPr>
+                              <w:rPr>
+                                <w:rFonts w:ascii="Cambria Math" w:hAnsi="Cambria Math"/>
+                                <w:sz w:val="20"/>
+                                <w:szCs w:val="20"/>
+                              </w:rPr>
+                            </m:ctrlPr>
+                          </m:fPr>
+                          <m:num>
+                            <m:r>
+                              <w:rPr>
+                                <w:rFonts w:ascii="Cambria Math" w:hAnsi="Cambria Math"/>
+                                <w:sz w:val="20"/>
+                                <w:szCs w:val="20"/>
+                              </w:rPr>
+                              <m:t>F</m:t>
+                            </m:r>
+                          </m:num>
+                          <m:den>
+                            <m:r>
+                              <w:rPr>
+                                <w:rFonts w:ascii="Cambria Math" w:hAnsi="Cambria Math"/>
+                                <w:sz w:val="20"/>
+                                <w:szCs w:val="20"/>
+                              </w:rPr>
+                              <m:t>Fmsy</m:t>
+                            </m:r>
+                          </m:den>
+                        </m:f>
+                      </m:num>
+                      <m:den>
+                        <m:r>
+                          <w:rPr>
+                            <w:rFonts w:ascii="Cambria Math" w:hAnsi="Cambria Math"/>
+                            <w:sz w:val="20"/>
+                            <w:szCs w:val="20"/>
+                          </w:rPr>
+                          <m:t>1.3</m:t>
+                        </m:r>
+                      </m:den>
+                    </m:f>
+                  </m:e>
+                  <m:e>
+                    <m:r>
+                      <m:rPr>
+                        <m:nor/>
+                      </m:rPr>
+                      <w:rPr>
+                        <w:sz w:val="20"/>
+                        <w:szCs w:val="20"/>
+                      </w:rPr>
+                      <m:t xml:space="preserve">if </m:t>
+                    </m:r>
+                    <m:f>
+                      <m:fPr>
+                        <m:ctrlPr>
+                          <w:rPr>
+                            <w:rFonts w:ascii="Cambria Math" w:hAnsi="Cambria Math"/>
+                            <w:sz w:val="20"/>
+                            <w:szCs w:val="20"/>
+                          </w:rPr>
+                        </m:ctrlPr>
+                      </m:fPr>
+                      <m:num>
+                        <m:r>
+                          <w:rPr>
+                            <w:rFonts w:ascii="Cambria Math" w:hAnsi="Cambria Math"/>
+                            <w:sz w:val="20"/>
+                            <w:szCs w:val="20"/>
+                          </w:rPr>
+                          <m:t>SS</m:t>
+                        </m:r>
+                        <m:r>
+                          <w:rPr>
+                            <w:rFonts w:ascii="Cambria Math" w:hAnsi="Cambria Math"/>
+                            <w:sz w:val="20"/>
+                            <w:szCs w:val="20"/>
+                          </w:rPr>
+                          <m:t>B</m:t>
+                        </m:r>
+                      </m:num>
+                      <m:den>
+                        <m:r>
+                          <w:rPr>
+                            <w:rFonts w:ascii="Cambria Math" w:hAnsi="Cambria Math"/>
+                            <w:sz w:val="20"/>
+                            <w:szCs w:val="20"/>
+                          </w:rPr>
+                          <m:t>MSYBtrigger</m:t>
+                        </m:r>
+                      </m:den>
+                    </m:f>
+                    <m:r>
+                      <w:rPr>
+                        <w:rFonts w:ascii="Cambria Math" w:hAnsi="Cambria Math"/>
+                        <w:sz w:val="20"/>
+                        <w:szCs w:val="20"/>
+                      </w:rPr>
+                      <m:t>≥0.8</m:t>
+                    </m:r>
+                    <m:r>
+                      <m:rPr>
+                        <m:nor/>
+                      </m:rPr>
+                      <w:rPr>
+                        <w:sz w:val="20"/>
+                        <w:szCs w:val="20"/>
+                      </w:rPr>
+                      <m:t xml:space="preserve"> and </m:t>
+                    </m:r>
+                    <m:f>
+                      <m:fPr>
+                        <m:ctrlPr>
+                          <w:rPr>
+                            <w:rFonts w:ascii="Cambria Math" w:hAnsi="Cambria Math"/>
+                            <w:sz w:val="20"/>
+                            <w:szCs w:val="20"/>
+                          </w:rPr>
+                        </m:ctrlPr>
+                      </m:fPr>
+                      <m:num>
+                        <m:r>
+                          <w:rPr>
+                            <w:rFonts w:ascii="Cambria Math" w:hAnsi="Cambria Math"/>
+                            <w:sz w:val="20"/>
+                            <w:szCs w:val="20"/>
+                          </w:rPr>
+                          <m:t>F</m:t>
+                        </m:r>
+                      </m:num>
+                      <m:den>
+                        <m:r>
+                          <w:rPr>
+                            <w:rFonts w:ascii="Cambria Math" w:hAnsi="Cambria Math"/>
+                            <w:sz w:val="20"/>
+                            <w:szCs w:val="20"/>
+                          </w:rPr>
+                          <m:t>Fmsy</m:t>
+                        </m:r>
+                      </m:den>
+                    </m:f>
+                    <m:r>
+                      <w:rPr>
+                        <w:rFonts w:ascii="Cambria Math" w:hAnsi="Cambria Math"/>
+                        <w:sz w:val="20"/>
+                        <w:szCs w:val="20"/>
+                      </w:rPr>
+                      <m:t>≥1.2</m:t>
+                    </m:r>
+                  </m:e>
+                </m:mr>
+              </m:m>
+            </m:e>
+          </m:d>
+        </m:oMath>
+      </m:oMathPara>
+    </w:p>
+    <w:sectPr>
+      <w:pgSz w:w="15840" w:h="12240" w:orient="landscape"/>
+      <w:pgMar w:top="1440" w:right="1440" w:bottom="1440" w:left="1440" w:header="720" w:footer="720" w:gutter="0"/>
+      <w:cols w:space="720"/>
+      <w:docGrid w:linePitch="326"/>
+    </w:sectPr>
   </w:body>
 </w:document>
 </file>
 
-<file path=word/comments.xml><?xml version="1.0" encoding="utf-8"?>
-<w:comments xmlns:w="http://schemas.openxmlformats.org/wordprocessingml/2006/main" xmlns:m="http://schemas.openxmlformats.org/officeDocument/2006/math" xmlns:r="http://schemas.openxmlformats.org/officeDocument/2006/relationships" xmlns:o="urn:schemas-microsoft-com:office:office" xmlns:v="urn:schemas-microsoft-com:vml" xmlns:w10="urn:schemas-microsoft-com:office:word" xmlns:a="http://schemas.openxmlformats.org/drawingml/2006/main" xmlns:pic="http://schemas.openxmlformats.org/drawingml/2006/picture" xmlns:wp="http://schemas.openxmlformats.org/drawingml/2006/wordprocessingDrawing"/>
+<file path=word/endnotes.xml><?xml version="1.0" encoding="utf-8"?>
+<w:endnotes xmlns:wpc="http://schemas.microsoft.com/office/word/2010/wordprocessingCanvas" xmlns:cx="http://schemas.microsoft.com/office/drawing/2014/chartex" xmlns:cx1="http://schemas.microsoft.com/office/drawing/2015/9/8/chartex" xmlns:cx2="http://schemas.microsoft.com/office/drawing/2015/10/21/chartex" xmlns:cx3="http://schemas.microsoft.com/office/drawing/2016/5/9/chartex" xmlns:cx4="http://schemas.microsoft.com/office/drawing/2016/5/10/chartex" xmlns:cx5="http://schemas.microsoft.com/office/drawing/2016/5/11/chartex" xmlns:cx6="http://schemas.microsoft.com/office/drawing/2016/5/12/chartex" xmlns:cx7="http://schemas.microsoft.com/office/drawing/2016/5/13/chartex" xmlns:cx8="http://schemas.microsoft.com/office/drawing/2016/5/14/chartex" xmlns:mc="http://schemas.openxmlformats.org/markup-compatibility/2006" xmlns:aink="http://schemas.microsoft.com/office/drawing/2016/ink" xmlns:am3d="http://schemas.microsoft.com/office/drawing/2017/model3d" xmlns:o="urn:schemas-microsoft-com:office:office" xmlns:r="http://schemas.openxmlformats.org/officeDocument/2006/relationships" xmlns:m="http://schemas.openxmlformats.org/officeDocument/2006/math" xmlns:v="urn:schemas-microsoft-com:vml" xmlns:wp14="http://schemas.microsoft.com/office/word/2010/wordprocessingDrawing" xmlns:wp="http://schemas.openxmlformats.org/drawingml/2006/wordprocessingDrawing" xmlns:w10="urn:schemas-microsoft-com:office:word" xmlns:w="http://schemas.openxmlformats.org/wordprocessingml/2006/main" xmlns:w14="http://schemas.microsoft.com/office/word/2010/wordml" xmlns:w15="http://schemas.microsoft.com/office/word/2012/wordml" xmlns:w16cid="http://schemas.microsoft.com/office/word/2016/wordml/cid" xmlns:w16se="http://schemas.microsoft.com/office/word/2015/wordml/symex" xmlns:wpg="http://schemas.microsoft.com/office/word/2010/wordprocessingGroup" xmlns:wpi="http://schemas.microsoft.com/office/word/2010/wordprocessingInk" xmlns:wne="http://schemas.microsoft.com/office/word/2006/wordml" xmlns:wps="http://schemas.microsoft.com/office/word/2010/wordprocessingShape" mc:Ignorable="w14 w15 w16se w16cid wp14">
+  <w:endnote w:type="separator" w:id="-1">
+    <w:p>
+      <w:pPr>
+        <w:spacing w:after="0"/>
+      </w:pPr>
+      <w:r>
+        <w:separator/>
+      </w:r>
+    </w:p>
+  </w:endnote>
+  <w:endnote w:type="continuationSeparator" w:id="0">
+    <w:p>
+      <w:pPr>
+        <w:spacing w:after="0"/>
+      </w:pPr>
+      <w:r>
+        <w:continuationSeparator/>
+      </w:r>
+    </w:p>
+  </w:endnote>
+</w:endnotes>
 </file>
 
 <file path=word/footnotes.xml><?xml version="1.0" encoding="utf-8"?>
-<w:footnotes xmlns:w="http://schemas.openxmlformats.org/wordprocessingml/2006/main" xmlns:m="http://schemas.openxmlformats.org/officeDocument/2006/math" xmlns:r="http://schemas.openxmlformats.org/officeDocument/2006/relationships" xmlns:o="urn:schemas-microsoft-com:office:office" xmlns:v="urn:schemas-microsoft-com:vml" xmlns:w10="urn:schemas-microsoft-com:office:word" xmlns:a="http://schemas.openxmlformats.org/drawingml/2006/main" xmlns:pic="http://schemas.openxmlformats.org/drawingml/2006/picture" xmlns:wp="http://schemas.openxmlformats.org/drawingml/2006/wordprocessingDrawing">
+<w:footnotes xmlns:wpc="http://schemas.microsoft.com/office/word/2010/wordprocessingCanvas" xmlns:cx="http://schemas.microsoft.com/office/drawing/2014/chartex" xmlns:cx1="http://schemas.microsoft.com/office/drawing/2015/9/8/chartex" xmlns:cx2="http://schemas.microsoft.com/office/drawing/2015/10/21/chartex" xmlns:cx3="http://schemas.microsoft.com/office/drawing/2016/5/9/chartex" xmlns:cx4="http://schemas.microsoft.com/office/drawing/2016/5/10/chartex" xmlns:cx5="http://schemas.microsoft.com/office/drawing/2016/5/11/chartex" xmlns:cx6="http://schemas.microsoft.com/office/drawing/2016/5/12/chartex" xmlns:cx7="http://schemas.microsoft.com/office/drawing/2016/5/13/chartex" xmlns:cx8="http://schemas.microsoft.com/office/drawing/2016/5/14/chartex" xmlns:mc="http://schemas.openxmlformats.org/markup-compatibility/2006" xmlns:aink="http://schemas.microsoft.com/office/drawing/2016/ink" xmlns:am3d="http://schemas.microsoft.com/office/drawing/2017/model3d" xmlns:o="urn:schemas-microsoft-com:office:office" xmlns:r="http://schemas.openxmlformats.org/officeDocument/2006/relationships" xmlns:m="http://schemas.openxmlformats.org/officeDocument/2006/math" xmlns:v="urn:schemas-microsoft-com:vml" xmlns:wp14="http://schemas.microsoft.com/office/word/2010/wordprocessingDrawing" xmlns:wp="http://schemas.openxmlformats.org/drawingml/2006/wordprocessingDrawing" xmlns:w10="urn:schemas-microsoft-com:office:word" xmlns:w="http://schemas.openxmlformats.org/wordprocessingml/2006/main" xmlns:w14="http://schemas.microsoft.com/office/word/2010/wordml" xmlns:w15="http://schemas.microsoft.com/office/word/2012/wordml" xmlns:w16cid="http://schemas.microsoft.com/office/word/2016/wordml/cid" xmlns:w16se="http://schemas.microsoft.com/office/word/2015/wordml/symex" xmlns:wpg="http://schemas.microsoft.com/office/word/2010/wordprocessingGroup" xmlns:wpi="http://schemas.microsoft.com/office/word/2010/wordprocessingInk" xmlns:wne="http://schemas.microsoft.com/office/word/2006/wordml" xmlns:wps="http://schemas.microsoft.com/office/word/2010/wordprocessingShape" mc:Ignorable="w14 w15 w16se w16cid wp14">
+  <w:footnote w:type="separator" w:id="-1">
+    <w:p>
+      <w:r>
+        <w:separator/>
+      </w:r>
+    </w:p>
+  </w:footnote>
   <w:footnote w:type="continuationSeparator" w:id="0">
     <w:p>
       <w:r>
@@ -3724,21 +6032,15 @@
       </w:r>
     </w:p>
   </w:footnote>
-  <w:footnote w:type="separator" w:id="-1">
-    <w:p>
-      <w:r>
-        <w:separator/>
-      </w:r>
-    </w:p>
-  </w:footnote>
 </w:footnotes>
 </file>
 
 <file path=word/numbering.xml><?xml version="1.0" encoding="utf-8"?>
-<w:numbering xmlns:w="http://schemas.openxmlformats.org/wordprocessingml/2006/main">
-  <w:abstractNum w:abstractNumId="990">
-    <w:nsid w:val="2c1ae401"/>
+<w:numbering xmlns:wpc="http://schemas.microsoft.com/office/word/2010/wordprocessingCanvas" xmlns:cx="http://schemas.microsoft.com/office/drawing/2014/chartex" xmlns:cx1="http://schemas.microsoft.com/office/drawing/2015/9/8/chartex" xmlns:cx2="http://schemas.microsoft.com/office/drawing/2015/10/21/chartex" xmlns:cx3="http://schemas.microsoft.com/office/drawing/2016/5/9/chartex" xmlns:cx4="http://schemas.microsoft.com/office/drawing/2016/5/10/chartex" xmlns:cx5="http://schemas.microsoft.com/office/drawing/2016/5/11/chartex" xmlns:cx6="http://schemas.microsoft.com/office/drawing/2016/5/12/chartex" xmlns:cx7="http://schemas.microsoft.com/office/drawing/2016/5/13/chartex" xmlns:cx8="http://schemas.microsoft.com/office/drawing/2016/5/14/chartex" xmlns:mc="http://schemas.openxmlformats.org/markup-compatibility/2006" xmlns:aink="http://schemas.microsoft.com/office/drawing/2016/ink" xmlns:am3d="http://schemas.microsoft.com/office/drawing/2017/model3d" xmlns:o="urn:schemas-microsoft-com:office:office" xmlns:r="http://schemas.openxmlformats.org/officeDocument/2006/relationships" xmlns:m="http://schemas.openxmlformats.org/officeDocument/2006/math" xmlns:v="urn:schemas-microsoft-com:vml" xmlns:wp14="http://schemas.microsoft.com/office/word/2010/wordprocessingDrawing" xmlns:wp="http://schemas.openxmlformats.org/drawingml/2006/wordprocessingDrawing" xmlns:w10="urn:schemas-microsoft-com:office:word" xmlns:w="http://schemas.openxmlformats.org/wordprocessingml/2006/main" xmlns:w14="http://schemas.microsoft.com/office/word/2010/wordml" xmlns:w15="http://schemas.microsoft.com/office/word/2012/wordml" xmlns:w16cid="http://schemas.microsoft.com/office/word/2016/wordml/cid" xmlns:w16se="http://schemas.microsoft.com/office/word/2015/wordml/symex" xmlns:wpg="http://schemas.microsoft.com/office/word/2010/wordprocessingGroup" xmlns:wpi="http://schemas.microsoft.com/office/word/2010/wordprocessingInk" xmlns:wne="http://schemas.microsoft.com/office/word/2006/wordml" xmlns:wps="http://schemas.microsoft.com/office/word/2010/wordprocessingShape" mc:Ignorable="w14 w15 w16se w16cid wp14">
+  <w:abstractNum w:abstractNumId="0" w15:restartNumberingAfterBreak="0">
+    <w:nsid w:val="2C1AE401"/>
     <w:multiLevelType w:val="multilevel"/>
+    <w:tmpl w:val="98F69D32"/>
     <w:lvl w:ilvl="0">
       <w:numFmt w:val="bullet"/>
       <w:lvlText w:val=" "/>
@@ -3839,14 +6141,14 @@
       </w:pPr>
     </w:lvl>
   </w:abstractNum>
-  <w:num w:numId="1000">
-    <w:abstractNumId w:val="990"/>
+  <w:num w:numId="1">
+    <w:abstractNumId w:val="0"/>
   </w:num>
 </w:numbering>
 </file>
 
 <file path=word/styles.xml><?xml version="1.0" encoding="utf-8"?>
-<w:styles xmlns:r="http://schemas.openxmlformats.org/officeDocument/2006/relationships" xmlns:w="http://schemas.openxmlformats.org/wordprocessingml/2006/main">
+<w:styles xmlns:mc="http://schemas.openxmlformats.org/markup-compatibility/2006" xmlns:r="http://schemas.openxmlformats.org/officeDocument/2006/relationships" xmlns:w="http://schemas.openxmlformats.org/wordprocessingml/2006/main" xmlns:w14="http://schemas.microsoft.com/office/word/2010/wordml" xmlns:w15="http://schemas.microsoft.com/office/word/2012/wordml" xmlns:w16cid="http://schemas.microsoft.com/office/word/2016/wordml/cid" xmlns:w16se="http://schemas.microsoft.com/office/word/2015/wordml/symex" mc:Ignorable="w14 w15 w16se w16cid">
   <w:docDefaults>
     <w:rPrDefault>
       <w:rPr>
@@ -3862,19 +6164,549 @@
       </w:pPr>
     </w:pPrDefault>
   </w:docDefaults>
-  <w:latentStyles w:defLockedState="0" w:defUIPriority="0" w:defSemiHidden="0" w:defUnhideWhenUsed="0" w:defQFormat="0" w:count="276"/>
+  <w:latentStyles w:defLockedState="0" w:defUIPriority="0" w:defSemiHidden="0" w:defUnhideWhenUsed="0" w:defQFormat="0" w:count="376">
+    <w:lsdException w:name="heading 5" w:semiHidden="1" w:unhideWhenUsed="1"/>
+    <w:lsdException w:name="index 2" w:semiHidden="1" w:unhideWhenUsed="1"/>
+    <w:lsdException w:name="index 3" w:semiHidden="1" w:unhideWhenUsed="1"/>
+    <w:lsdException w:name="index 4" w:semiHidden="1" w:unhideWhenUsed="1"/>
+    <w:lsdException w:name="index 5" w:semiHidden="1" w:unhideWhenUsed="1"/>
+    <w:lsdException w:name="index 6" w:semiHidden="1" w:unhideWhenUsed="1"/>
+    <w:lsdException w:name="index 7" w:semiHidden="1" w:unhideWhenUsed="1"/>
+    <w:lsdException w:name="index 8" w:semiHidden="1" w:unhideWhenUsed="1"/>
+    <w:lsdException w:name="index 9" w:semiHidden="1" w:unhideWhenUsed="1"/>
+    <w:lsdException w:name="toc 1" w:semiHidden="1" w:unhideWhenUsed="1"/>
+    <w:lsdException w:name="toc 2" w:semiHidden="1" w:unhideWhenUsed="1"/>
+    <w:lsdException w:name="toc 3" w:semiHidden="1" w:unhideWhenUsed="1"/>
+    <w:lsdException w:name="toc 4" w:semiHidden="1" w:unhideWhenUsed="1"/>
+    <w:lsdException w:name="toc 5" w:semiHidden="1" w:unhideWhenUsed="1"/>
+    <w:lsdException w:name="toc 6" w:semiHidden="1" w:unhideWhenUsed="1"/>
+    <w:lsdException w:name="toc 7" w:semiHidden="1" w:unhideWhenUsed="1"/>
+    <w:lsdException w:name="toc 8" w:semiHidden="1" w:unhideWhenUsed="1"/>
+    <w:lsdException w:name="toc 9" w:semiHidden="1" w:unhideWhenUsed="1"/>
+    <w:lsdException w:name="Normal Indent" w:semiHidden="1" w:unhideWhenUsed="1"/>
+    <w:lsdException w:name="footnote text" w:semiHidden="1" w:unhideWhenUsed="1"/>
+    <w:lsdException w:name="annotation text" w:semiHidden="1" w:unhideWhenUsed="1"/>
+    <w:lsdException w:name="header" w:semiHidden="1" w:unhideWhenUsed="1"/>
+    <w:lsdException w:name="footer" w:semiHidden="1" w:unhideWhenUsed="1"/>
+    <w:lsdException w:name="index heading" w:semiHidden="1" w:unhideWhenUsed="1"/>
+    <w:lsdException w:name="caption" w:semiHidden="1" w:unhideWhenUsed="1"/>
+    <w:lsdException w:name="table of figures" w:semiHidden="1" w:unhideWhenUsed="1"/>
+    <w:lsdException w:name="envelope address" w:semiHidden="1" w:unhideWhenUsed="1"/>
+    <w:lsdException w:name="envelope return" w:semiHidden="1" w:unhideWhenUsed="1"/>
+    <w:lsdException w:name="footnote reference" w:semiHidden="1" w:unhideWhenUsed="1"/>
+    <w:lsdException w:name="annotation reference" w:semiHidden="1" w:unhideWhenUsed="1"/>
+    <w:lsdException w:name="line number" w:semiHidden="1" w:unhideWhenUsed="1"/>
+    <w:lsdException w:name="page number" w:semiHidden="1" w:unhideWhenUsed="1"/>
+    <w:lsdException w:name="endnote reference" w:semiHidden="1" w:unhideWhenUsed="1"/>
+    <w:lsdException w:name="endnote text" w:semiHidden="1" w:unhideWhenUsed="1"/>
+    <w:lsdException w:name="table of authorities" w:semiHidden="1" w:unhideWhenUsed="1"/>
+    <w:lsdException w:name="macro" w:semiHidden="1" w:unhideWhenUsed="1"/>
+    <w:lsdException w:name="toa heading" w:semiHidden="1" w:unhideWhenUsed="1"/>
+    <w:lsdException w:name="List" w:semiHidden="1" w:unhideWhenUsed="1"/>
+    <w:lsdException w:name="List Bullet" w:semiHidden="1" w:unhideWhenUsed="1"/>
+    <w:lsdException w:name="List Number" w:semiHidden="1" w:unhideWhenUsed="1"/>
+    <w:lsdException w:name="List 2" w:semiHidden="1" w:unhideWhenUsed="1"/>
+    <w:lsdException w:name="List 3" w:semiHidden="1" w:unhideWhenUsed="1"/>
+    <w:lsdException w:name="List 4" w:semiHidden="1" w:unhideWhenUsed="1"/>
+    <w:lsdException w:name="List Bullet 2" w:semiHidden="1" w:unhideWhenUsed="1"/>
+    <w:lsdException w:name="List Bullet 3" w:semiHidden="1" w:unhideWhenUsed="1"/>
+    <w:lsdException w:name="List Number 2" w:semiHidden="1" w:unhideWhenUsed="1"/>
+    <w:lsdException w:name="List Number 3" w:semiHidden="1" w:unhideWhenUsed="1"/>
+    <w:lsdException w:name="List Number 4" w:semiHidden="1" w:unhideWhenUsed="1"/>
+    <w:lsdException w:name="List Number 5" w:semiHidden="1" w:unhideWhenUsed="1"/>
+    <w:lsdException w:name="Closing" w:semiHidden="1" w:unhideWhenUsed="1"/>
+    <w:lsdException w:name="Signature" w:semiHidden="1" w:unhideWhenUsed="1"/>
+    <w:lsdException w:name="Default Paragraph Font" w:semiHidden="1" w:unhideWhenUsed="1"/>
+    <w:lsdException w:name="Body Text" w:semiHidden="1" w:unhideWhenUsed="1"/>
+    <w:lsdException w:name="Body Text Indent" w:semiHidden="1" w:unhideWhenUsed="1"/>
+    <w:lsdException w:name="List Continue" w:semiHidden="1" w:unhideWhenUsed="1"/>
+    <w:lsdException w:name="List Continue 2" w:semiHidden="1" w:unhideWhenUsed="1"/>
+    <w:lsdException w:name="List Continue 3" w:semiHidden="1" w:unhideWhenUsed="1"/>
+    <w:lsdException w:name="List Continue 4" w:semiHidden="1" w:unhideWhenUsed="1"/>
+    <w:lsdException w:name="List Continue 5" w:semiHidden="1" w:unhideWhenUsed="1"/>
+    <w:lsdException w:name="Message Header" w:semiHidden="1" w:unhideWhenUsed="1"/>
+    <w:lsdException w:name="Salutation" w:semiHidden="1" w:unhideWhenUsed="1"/>
+    <w:lsdException w:name="Date" w:semiHidden="1" w:unhideWhenUsed="1"/>
+    <w:lsdException w:name="Body Text First Indent" w:semiHidden="1" w:unhideWhenUsed="1"/>
+    <w:lsdException w:name="Body Text Indent 2" w:semiHidden="1" w:unhideWhenUsed="1"/>
+    <w:lsdException w:name="Body Text Indent 3" w:semiHidden="1" w:unhideWhenUsed="1"/>
+    <w:lsdException w:name="Block Text" w:semiHidden="1" w:unhideWhenUsed="1"/>
+    <w:lsdException w:name="Hyperlink" w:semiHidden="1" w:unhideWhenUsed="1"/>
+    <w:lsdException w:name="FollowedHyperlink" w:semiHidden="1" w:unhideWhenUsed="1"/>
+    <w:lsdException w:name="Document Map" w:semiHidden="1" w:unhideWhenUsed="1"/>
+    <w:lsdException w:name="Plain Text" w:semiHidden="1" w:unhideWhenUsed="1"/>
+    <w:lsdException w:name="E-mail Signature" w:semiHidden="1" w:unhideWhenUsed="1"/>
+    <w:lsdException w:name="HTML Top of Form" w:semiHidden="1" w:unhideWhenUsed="1"/>
+    <w:lsdException w:name="HTML Bottom of Form" w:semiHidden="1" w:unhideWhenUsed="1"/>
+    <w:lsdException w:name="Normal (Web)" w:semiHidden="1" w:unhideWhenUsed="1"/>
+    <w:lsdException w:name="HTML Acronym" w:semiHidden="1" w:unhideWhenUsed="1"/>
+    <w:lsdException w:name="HTML Address" w:semiHidden="1" w:unhideWhenUsed="1"/>
+    <w:lsdException w:name="HTML Cite" w:semiHidden="1" w:unhideWhenUsed="1"/>
+    <w:lsdException w:name="HTML Code" w:semiHidden="1" w:unhideWhenUsed="1"/>
+    <w:lsdException w:name="HTML Definition" w:semiHidden="1" w:unhideWhenUsed="1"/>
+    <w:lsdException w:name="HTML Keyboard" w:semiHidden="1" w:unhideWhenUsed="1"/>
+    <w:lsdException w:name="HTML Preformatted" w:semiHidden="1" w:unhideWhenUsed="1"/>
+    <w:lsdException w:name="HTML Sample" w:semiHidden="1" w:unhideWhenUsed="1"/>
+    <w:lsdException w:name="HTML Typewriter" w:semiHidden="1" w:unhideWhenUsed="1"/>
+    <w:lsdException w:name="HTML Variable" w:semiHidden="1" w:unhideWhenUsed="1"/>
+    <w:lsdException w:name="Normal Table" w:semiHidden="1" w:unhideWhenUsed="1"/>
+    <w:lsdException w:name="annotation subject" w:semiHidden="1" w:unhideWhenUsed="1"/>
+    <w:lsdException w:name="No List" w:semiHidden="1" w:unhideWhenUsed="1"/>
+    <w:lsdException w:name="Outline List 1" w:semiHidden="1" w:unhideWhenUsed="1"/>
+    <w:lsdException w:name="Outline List 2" w:semiHidden="1" w:unhideWhenUsed="1"/>
+    <w:lsdException w:name="Outline List 3" w:semiHidden="1" w:unhideWhenUsed="1"/>
+    <w:lsdException w:name="Table Simple 1" w:semiHidden="1" w:unhideWhenUsed="1"/>
+    <w:lsdException w:name="Table Simple 2" w:semiHidden="1" w:unhideWhenUsed="1"/>
+    <w:lsdException w:name="Table Simple 3" w:semiHidden="1" w:unhideWhenUsed="1"/>
+    <w:lsdException w:name="Table Classic 1" w:semiHidden="1" w:unhideWhenUsed="1"/>
+    <w:lsdException w:name="Table Classic 2" w:semiHidden="1" w:unhideWhenUsed="1"/>
+    <w:lsdException w:name="Table Classic 3" w:semiHidden="1" w:unhideWhenUsed="1"/>
+    <w:lsdException w:name="Table Classic 4" w:semiHidden="1" w:unhideWhenUsed="1"/>
+    <w:lsdException w:name="Table Colorful 1" w:semiHidden="1" w:unhideWhenUsed="1"/>
+    <w:lsdException w:name="Table Colorful 2" w:semiHidden="1" w:unhideWhenUsed="1"/>
+    <w:lsdException w:name="Table Colorful 3" w:semiHidden="1" w:unhideWhenUsed="1"/>
+    <w:lsdException w:name="Table Columns 1" w:semiHidden="1" w:unhideWhenUsed="1"/>
+    <w:lsdException w:name="Table Columns 2" w:semiHidden="1" w:unhideWhenUsed="1"/>
+    <w:lsdException w:name="Table Columns 3" w:semiHidden="1" w:unhideWhenUsed="1"/>
+    <w:lsdException w:name="Table Columns 4" w:semiHidden="1" w:unhideWhenUsed="1"/>
+    <w:lsdException w:name="Table Columns 5" w:semiHidden="1" w:unhideWhenUsed="1"/>
+    <w:lsdException w:name="Table Grid 1" w:semiHidden="1" w:unhideWhenUsed="1"/>
+    <w:lsdException w:name="Table Grid 2" w:semiHidden="1" w:unhideWhenUsed="1"/>
+    <w:lsdException w:name="Table Grid 3" w:semiHidden="1" w:unhideWhenUsed="1"/>
+    <w:lsdException w:name="Table Grid 4" w:semiHidden="1" w:unhideWhenUsed="1"/>
+    <w:lsdException w:name="Table Grid 5" w:semiHidden="1" w:unhideWhenUsed="1"/>
+    <w:lsdException w:name="Table Grid 6" w:semiHidden="1" w:unhideWhenUsed="1"/>
+    <w:lsdException w:name="Table Grid 7" w:semiHidden="1" w:unhideWhenUsed="1"/>
+    <w:lsdException w:name="Table Grid 8" w:semiHidden="1" w:unhideWhenUsed="1"/>
+    <w:lsdException w:name="Table List 1" w:semiHidden="1" w:unhideWhenUsed="1"/>
+    <w:lsdException w:name="Table List 2" w:semiHidden="1" w:unhideWhenUsed="1"/>
+    <w:lsdException w:name="Table List 3" w:semiHidden="1" w:unhideWhenUsed="1"/>
+    <w:lsdException w:name="Table List 4" w:semiHidden="1" w:unhideWhenUsed="1"/>
+    <w:lsdException w:name="Table List 5" w:semiHidden="1" w:unhideWhenUsed="1"/>
+    <w:lsdException w:name="Table List 6" w:semiHidden="1" w:unhideWhenUsed="1"/>
+    <w:lsdException w:name="Table List 7" w:semiHidden="1" w:unhideWhenUsed="1"/>
+    <w:lsdException w:name="Table List 8" w:semiHidden="1" w:unhideWhenUsed="1"/>
+    <w:lsdException w:name="Table 3D effects 1" w:semiHidden="1" w:unhideWhenUsed="1"/>
+    <w:lsdException w:name="Table 3D effects 2" w:semiHidden="1" w:unhideWhenUsed="1"/>
+    <w:lsdException w:name="Table 3D effects 3" w:semiHidden="1" w:unhideWhenUsed="1"/>
+    <w:lsdException w:name="Table Contemporary" w:semiHidden="1" w:unhideWhenUsed="1"/>
+    <w:lsdException w:name="Table Elegant" w:semiHidden="1" w:unhideWhenUsed="1"/>
+    <w:lsdException w:name="Table Professional" w:semiHidden="1" w:unhideWhenUsed="1"/>
+    <w:lsdException w:name="Table Subtle 1" w:semiHidden="1" w:unhideWhenUsed="1"/>
+    <w:lsdException w:name="Table Subtle 2" w:semiHidden="1" w:unhideWhenUsed="1"/>
+    <w:lsdException w:name="Table Web 1" w:semiHidden="1" w:unhideWhenUsed="1"/>
+    <w:lsdException w:name="Table Web 2" w:semiHidden="1" w:unhideWhenUsed="1"/>
+    <w:lsdException w:name="Table Web 3" w:semiHidden="1" w:unhideWhenUsed="1"/>
+    <w:lsdException w:name="Balloon Text" w:semiHidden="1" w:unhideWhenUsed="1"/>
+    <w:lsdException w:name="Table Theme" w:semiHidden="1" w:unhideWhenUsed="1"/>
+    <w:lsdException w:name="Placeholder Text" w:semiHidden="1"/>
+    <w:lsdException w:name="Light Shading"/>
+    <w:lsdException w:name="Light List"/>
+    <w:lsdException w:name="Medium Grid 3"/>
+    <w:lsdException w:name="Dark List"/>
+    <w:lsdException w:name="Colorful Shading"/>
+    <w:lsdException w:name="Colorful List"/>
+    <w:lsdException w:name="Colorful Grid"/>
+    <w:lsdException w:name="Light Shading Accent 1"/>
+    <w:lsdException w:name="Light List Accent 1"/>
+    <w:lsdException w:name="Light Grid Accent 1"/>
+    <w:lsdException w:name="Medium Shading 1 Accent 1"/>
+    <w:lsdException w:name="Medium Shading 2 Accent 1"/>
+    <w:lsdException w:name="Medium List 1 Accent 1"/>
+    <w:lsdException w:name="Revision" w:semiHidden="1"/>
+    <w:lsdException w:name="Medium List 2 Accent 1"/>
+    <w:lsdException w:name="Medium Grid 1 Accent 1"/>
+    <w:lsdException w:name="Medium Grid 2 Accent 1"/>
+    <w:lsdException w:name="Medium Grid 3 Accent 1"/>
+    <w:lsdException w:name="Dark List Accent 1"/>
+    <w:lsdException w:name="Colorful Shading Accent 1"/>
+    <w:lsdException w:name="Colorful List Accent 1"/>
+    <w:lsdException w:name="Colorful Grid Accent 1"/>
+    <w:lsdException w:name="Light Shading Accent 2"/>
+    <w:lsdException w:name="Light List Accent 2"/>
+    <w:lsdException w:name="Light Grid Accent 2"/>
+    <w:lsdException w:name="Medium Shading 1 Accent 2"/>
+    <w:lsdException w:name="Medium Shading 2 Accent 2"/>
+    <w:lsdException w:name="Medium List 1 Accent 2"/>
+    <w:lsdException w:name="Medium List 2 Accent 2"/>
+    <w:lsdException w:name="Medium Grid 1 Accent 2"/>
+    <w:lsdException w:name="Medium Grid 2 Accent 2"/>
+    <w:lsdException w:name="Medium Grid 3 Accent 2"/>
+    <w:lsdException w:name="Dark List Accent 2"/>
+    <w:lsdException w:name="Colorful Shading Accent 2"/>
+    <w:lsdException w:name="Colorful List Accent 2"/>
+    <w:lsdException w:name="Colorful Grid Accent 2"/>
+    <w:lsdException w:name="Light Shading Accent 3"/>
+    <w:lsdException w:name="Light List Accent 3"/>
+    <w:lsdException w:name="Light Grid Accent 3"/>
+    <w:lsdException w:name="Medium Shading 1 Accent 3"/>
+    <w:lsdException w:name="Medium Shading 2 Accent 3"/>
+    <w:lsdException w:name="Medium List 1 Accent 3"/>
+    <w:lsdException w:name="Medium List 2 Accent 3"/>
+    <w:lsdException w:name="Medium Grid 1 Accent 3"/>
+    <w:lsdException w:name="Medium Grid 2 Accent 3"/>
+    <w:lsdException w:name="Medium Grid 3 Accent 3"/>
+    <w:lsdException w:name="Dark List Accent 3"/>
+    <w:lsdException w:name="Colorful Shading Accent 3"/>
+    <w:lsdException w:name="Colorful List Accent 3"/>
+    <w:lsdException w:name="Colorful Grid Accent 3"/>
+    <w:lsdException w:name="Light Shading Accent 4"/>
+    <w:lsdException w:name="Light List Accent 4"/>
+    <w:lsdException w:name="Light Grid Accent 4"/>
+    <w:lsdException w:name="Medium Shading 1 Accent 4"/>
+    <w:lsdException w:name="Medium Shading 2 Accent 4"/>
+    <w:lsdException w:name="Medium List 1 Accent 4"/>
+    <w:lsdException w:name="Medium List 2 Accent 4"/>
+    <w:lsdException w:name="Medium Grid 1 Accent 4"/>
+    <w:lsdException w:name="Medium Grid 2 Accent 4"/>
+    <w:lsdException w:name="Medium Grid 3 Accent 4"/>
+    <w:lsdException w:name="Dark List Accent 4"/>
+    <w:lsdException w:name="Colorful Shading Accent 4"/>
+    <w:lsdException w:name="Colorful List Accent 4"/>
+    <w:lsdException w:name="Colorful Grid Accent 4"/>
+    <w:lsdException w:name="Light Shading Accent 5"/>
+    <w:lsdException w:name="Light List Accent 5"/>
+    <w:lsdException w:name="Light Grid Accent 5"/>
+    <w:lsdException w:name="Medium Shading 1 Accent 5"/>
+    <w:lsdException w:name="Medium Shading 2 Accent 5"/>
+    <w:lsdException w:name="Medium List 1 Accent 5"/>
+    <w:lsdException w:name="Medium List 2 Accent 5"/>
+    <w:lsdException w:name="Medium Grid 1 Accent 5"/>
+    <w:lsdException w:name="Medium Grid 2 Accent 5"/>
+    <w:lsdException w:name="Medium Grid 3 Accent 5"/>
+    <w:lsdException w:name="Dark List Accent 5"/>
+    <w:lsdException w:name="Colorful Shading Accent 5"/>
+    <w:lsdException w:name="Colorful List Accent 5"/>
+    <w:lsdException w:name="Colorful Grid Accent 5"/>
+    <w:lsdException w:name="Light Shading Accent 6"/>
+    <w:lsdException w:name="Light List Accent 6"/>
+    <w:lsdException w:name="Light Grid Accent 6"/>
+    <w:lsdException w:name="Medium Shading 1 Accent 6"/>
+    <w:lsdException w:name="Medium Shading 2 Accent 6"/>
+    <w:lsdException w:name="Medium List 1 Accent 6"/>
+    <w:lsdException w:name="Medium List 2 Accent 6"/>
+    <w:lsdException w:name="Medium Grid 1 Accent 6"/>
+    <w:lsdException w:name="Medium Grid 2 Accent 6"/>
+    <w:lsdException w:name="Medium Grid 3 Accent 6"/>
+    <w:lsdException w:name="Dark List Accent 6"/>
+    <w:lsdException w:name="Colorful Shading Accent 6"/>
+    <w:lsdException w:name="Colorful List Accent 6"/>
+    <w:lsdException w:name="Colorful Grid Accent 6"/>
+    <w:lsdException w:name="Bibliography" w:semiHidden="1" w:unhideWhenUsed="1"/>
+    <w:lsdException w:name="TOC Heading" w:semiHidden="1" w:unhideWhenUsed="1"/>
+    <w:lsdException w:name="Grid Table 4" w:uiPriority="49"/>
+    <w:lsdException w:name="Grid Table 5 Dark" w:uiPriority="50"/>
+    <w:lsdException w:name="Grid Table 6 Colorful" w:uiPriority="51"/>
+    <w:lsdException w:name="Grid Table 7 Colorful" w:uiPriority="52"/>
+    <w:lsdException w:name="Grid Table 1 Light Accent 1" w:uiPriority="46"/>
+    <w:lsdException w:name="Grid Table 2 Accent 1" w:uiPriority="47"/>
+    <w:lsdException w:name="Grid Table 3 Accent 1" w:uiPriority="48"/>
+    <w:lsdException w:name="Grid Table 4 Accent 1" w:uiPriority="49"/>
+    <w:lsdException w:name="Grid Table 5 Dark Accent 1" w:uiPriority="50"/>
+    <w:lsdException w:name="Grid Table 6 Colorful Accent 1" w:uiPriority="51"/>
+    <w:lsdException w:name="Grid Table 7 Colorful Accent 1" w:uiPriority="52"/>
+    <w:lsdException w:name="Grid Table 1 Light Accent 2" w:uiPriority="46"/>
+    <w:lsdException w:name="Grid Table 2 Accent 2" w:uiPriority="47"/>
+    <w:lsdException w:name="Grid Table 3 Accent 2" w:uiPriority="48"/>
+    <w:lsdException w:name="Grid Table 4 Accent 2" w:uiPriority="49"/>
+    <w:lsdException w:name="Grid Table 5 Dark Accent 2" w:uiPriority="50"/>
+    <w:lsdException w:name="Grid Table 6 Colorful Accent 2" w:uiPriority="51"/>
+    <w:lsdException w:name="Grid Table 7 Colorful Accent 2" w:uiPriority="52"/>
+    <w:lsdException w:name="Grid Table 1 Light Accent 3" w:uiPriority="46"/>
+    <w:lsdException w:name="Grid Table 2 Accent 3" w:uiPriority="47"/>
+    <w:lsdException w:name="Grid Table 3 Accent 3" w:uiPriority="48"/>
+    <w:lsdException w:name="Grid Table 4 Accent 3" w:uiPriority="49"/>
+    <w:lsdException w:name="Grid Table 5 Dark Accent 3" w:uiPriority="50"/>
+    <w:lsdException w:name="Grid Table 6 Colorful Accent 3" w:uiPriority="51"/>
+    <w:lsdException w:name="Grid Table 7 Colorful Accent 3" w:uiPriority="52"/>
+    <w:lsdException w:name="Grid Table 1 Light Accent 4" w:uiPriority="46"/>
+    <w:lsdException w:name="Grid Table 2 Accent 4" w:uiPriority="47"/>
+    <w:lsdException w:name="Grid Table 3 Accent 4" w:uiPriority="48"/>
+    <w:lsdException w:name="Grid Table 4 Accent 4" w:uiPriority="49"/>
+    <w:lsdException w:name="Grid Table 5 Dark Accent 4" w:uiPriority="50"/>
+    <w:lsdException w:name="Grid Table 6 Colorful Accent 4" w:uiPriority="51"/>
+    <w:lsdException w:name="Grid Table 7 Colorful Accent 4" w:uiPriority="52"/>
+    <w:lsdException w:name="Grid Table 1 Light Accent 5" w:uiPriority="46"/>
+    <w:lsdException w:name="Grid Table 2 Accent 5" w:uiPriority="47"/>
+    <w:lsdException w:name="Grid Table 3 Accent 5" w:uiPriority="48"/>
+    <w:lsdException w:name="Grid Table 4 Accent 5" w:uiPriority="49"/>
+    <w:lsdException w:name="Grid Table 5 Dark Accent 5" w:uiPriority="50"/>
+    <w:lsdException w:name="Grid Table 6 Colorful Accent 5" w:uiPriority="51"/>
+    <w:lsdException w:name="Grid Table 7 Colorful Accent 5" w:uiPriority="52"/>
+    <w:lsdException w:name="Grid Table 1 Light Accent 6" w:uiPriority="46"/>
+    <w:lsdException w:name="Grid Table 2 Accent 6" w:uiPriority="47"/>
+    <w:lsdException w:name="Grid Table 3 Accent 6" w:uiPriority="48"/>
+    <w:lsdException w:name="Grid Table 4 Accent 6" w:uiPriority="49"/>
+    <w:lsdException w:name="Grid Table 5 Dark Accent 6" w:uiPriority="50"/>
+    <w:lsdException w:name="Grid Table 6 Colorful Accent 6" w:uiPriority="51"/>
+    <w:lsdException w:name="Grid Table 7 Colorful Accent 6" w:uiPriority="52"/>
+    <w:lsdException w:name="List Table 1 Light" w:uiPriority="46"/>
+    <w:lsdException w:name="List Table 2" w:uiPriority="47"/>
+    <w:lsdException w:name="List Table 3" w:uiPriority="48"/>
+    <w:lsdException w:name="List Table 4" w:uiPriority="49"/>
+    <w:lsdException w:name="List Table 5 Dark" w:uiPriority="50"/>
+    <w:lsdException w:name="List Table 6 Colorful" w:uiPriority="51"/>
+    <w:lsdException w:name="List Table 7 Colorful" w:uiPriority="52"/>
+    <w:lsdException w:name="List Table 1 Light Accent 1" w:uiPriority="46"/>
+    <w:lsdException w:name="List Table 2 Accent 1" w:uiPriority="47"/>
+    <w:lsdException w:name="List Table 3 Accent 1" w:uiPriority="48"/>
+    <w:lsdException w:name="List Table 4 Accent 1" w:uiPriority="49"/>
+    <w:lsdException w:name="List Table 5 Dark Accent 1" w:uiPriority="50"/>
+    <w:lsdException w:name="List Table 6 Colorful Accent 1" w:uiPriority="51"/>
+    <w:lsdException w:name="List Table 7 Colorful Accent 1" w:uiPriority="52"/>
+    <w:lsdException w:name="List Table 1 Light Accent 2" w:uiPriority="46"/>
+    <w:lsdException w:name="List Table 2 Accent 2" w:uiPriority="47"/>
+    <w:lsdException w:name="List Table 3 Accent 2" w:uiPriority="48"/>
+    <w:lsdException w:name="List Table 4 Accent 2" w:uiPriority="49"/>
+    <w:lsdException w:name="List Table 5 Dark Accent 2" w:uiPriority="50"/>
+    <w:lsdException w:name="List Table 6 Colorful Accent 2" w:uiPriority="51"/>
+    <w:lsdException w:name="List Table 7 Colorful Accent 2" w:uiPriority="52"/>
+    <w:lsdException w:name="List Table 1 Light Accent 3" w:uiPriority="46"/>
+    <w:lsdException w:name="List Table 2 Accent 3" w:uiPriority="47"/>
+    <w:lsdException w:name="List Table 3 Accent 3" w:uiPriority="48"/>
+    <w:lsdException w:name="List Table 4 Accent 3" w:uiPriority="49"/>
+    <w:lsdException w:name="List Table 5 Dark Accent 3" w:uiPriority="50"/>
+    <w:lsdException w:name="List Table 6 Colorful Accent 3" w:uiPriority="51"/>
+    <w:lsdException w:name="List Table 7 Colorful Accent 3" w:uiPriority="52"/>
+    <w:lsdException w:name="List Table 1 Light Accent 4" w:uiPriority="46"/>
+    <w:lsdException w:name="List Table 2 Accent 4" w:uiPriority="47"/>
+    <w:lsdException w:name="List Table 3 Accent 4" w:uiPriority="48"/>
+    <w:lsdException w:name="List Table 4 Accent 4" w:uiPriority="49"/>
+    <w:lsdException w:name="List Table 5 Dark Accent 4" w:uiPriority="50"/>
+    <w:lsdException w:name="List Table 6 Colorful Accent 4" w:uiPriority="51"/>
+    <w:lsdException w:name="List Table 7 Colorful Accent 4" w:uiPriority="52"/>
+    <w:lsdException w:name="List Table 1 Light Accent 5" w:uiPriority="46"/>
+    <w:lsdException w:name="List Table 2 Accent 5" w:uiPriority="47"/>
+    <w:lsdException w:name="List Table 3 Accent 5" w:uiPriority="48"/>
+    <w:lsdException w:name="List Table 4 Accent 5" w:uiPriority="49"/>
+    <w:lsdException w:name="List Table 5 Dark Accent 5" w:uiPriority="50"/>
+    <w:lsdException w:name="List Table 6 Colorful Accent 5" w:uiPriority="51"/>
+    <w:lsdException w:name="List Table 7 Colorful Accent 5" w:uiPriority="52"/>
+    <w:lsdException w:name="List Table 1 Light Accent 6" w:uiPriority="46"/>
+    <w:lsdException w:name="List Table 2 Accent 6" w:uiPriority="47"/>
+    <w:lsdException w:name="List Table 3 Accent 6" w:uiPriority="48"/>
+    <w:lsdException w:name="List Table 4 Accent 6" w:uiPriority="49"/>
+    <w:lsdException w:name="List Table 5 Dark Accent 6" w:uiPriority="50"/>
+    <w:lsdException w:name="List Table 6 Colorful Accent 6" w:uiPriority="51"/>
+    <w:lsdException w:name="List Table 7 Colorful Accent 6" w:uiPriority="52"/>
+    <w:lsdException w:name="Mention" w:semiHidden="1" w:uiPriority="99" w:unhideWhenUsed="1"/>
+    <w:lsdException w:name="Smart Hyperlink" w:semiHidden="1" w:uiPriority="99" w:unhideWhenUsed="1"/>
+    <w:lsdException w:name="Hashtag" w:semiHidden="1" w:uiPriority="99" w:unhideWhenUsed="1"/>
+    <w:lsdException w:name="Unresolved Mention" w:semiHidden="1" w:uiPriority="99" w:unhideWhenUsed="1"/>
+    <w:lsdException w:name="Smart Link" w:semiHidden="1" w:uiPriority="99" w:unhideWhenUsed="1"/>
+  </w:latentStyles>
   <w:style w:type="paragraph" w:default="1" w:styleId="Normal">
     <w:name w:val="Normal"/>
     <w:qFormat/>
   </w:style>
+  <w:style w:type="paragraph" w:styleId="Heading1">
+    <w:name w:val="heading 1"/>
+    <w:basedOn w:val="Normal"/>
+    <w:next w:val="BodyText"/>
+    <w:uiPriority w:val="9"/>
+    <w:qFormat/>
+    <w:pPr>
+      <w:keepNext/>
+      <w:keepLines/>
+      <w:spacing w:before="480" w:after="0"/>
+      <w:outlineLvl w:val="0"/>
+    </w:pPr>
+    <w:rPr>
+      <w:rFonts w:asciiTheme="majorHAnsi" w:eastAsiaTheme="majorEastAsia" w:hAnsiTheme="majorHAnsi" w:cstheme="majorBidi"/>
+      <w:b/>
+      <w:bCs/>
+      <w:color w:val="4F81BD" w:themeColor="accent1"/>
+      <w:sz w:val="32"/>
+      <w:szCs w:val="32"/>
+    </w:rPr>
+  </w:style>
+  <w:style w:type="paragraph" w:styleId="Heading2">
+    <w:name w:val="heading 2"/>
+    <w:basedOn w:val="Normal"/>
+    <w:next w:val="BodyText"/>
+    <w:uiPriority w:val="9"/>
+    <w:unhideWhenUsed/>
+    <w:qFormat/>
+    <w:pPr>
+      <w:keepNext/>
+      <w:keepLines/>
+      <w:spacing w:before="200" w:after="0"/>
+      <w:outlineLvl w:val="1"/>
+    </w:pPr>
+    <w:rPr>
+      <w:rFonts w:asciiTheme="majorHAnsi" w:eastAsiaTheme="majorEastAsia" w:hAnsiTheme="majorHAnsi" w:cstheme="majorBidi"/>
+      <w:b/>
+      <w:bCs/>
+      <w:color w:val="4F81BD" w:themeColor="accent1"/>
+      <w:sz w:val="28"/>
+      <w:szCs w:val="28"/>
+    </w:rPr>
+  </w:style>
+  <w:style w:type="paragraph" w:styleId="Heading3">
+    <w:name w:val="heading 3"/>
+    <w:basedOn w:val="Normal"/>
+    <w:next w:val="BodyText"/>
+    <w:uiPriority w:val="9"/>
+    <w:unhideWhenUsed/>
+    <w:qFormat/>
+    <w:pPr>
+      <w:keepNext/>
+      <w:keepLines/>
+      <w:spacing w:before="200" w:after="0"/>
+      <w:outlineLvl w:val="2"/>
+    </w:pPr>
+    <w:rPr>
+      <w:rFonts w:asciiTheme="majorHAnsi" w:eastAsiaTheme="majorEastAsia" w:hAnsiTheme="majorHAnsi" w:cstheme="majorBidi"/>
+      <w:b/>
+      <w:bCs/>
+      <w:color w:val="4F81BD" w:themeColor="accent1"/>
+    </w:rPr>
+  </w:style>
+  <w:style w:type="paragraph" w:styleId="Heading4">
+    <w:name w:val="heading 4"/>
+    <w:basedOn w:val="Normal"/>
+    <w:next w:val="BodyText"/>
+    <w:uiPriority w:val="9"/>
+    <w:unhideWhenUsed/>
+    <w:qFormat/>
+    <w:pPr>
+      <w:keepNext/>
+      <w:keepLines/>
+      <w:spacing w:before="200" w:after="0"/>
+      <w:outlineLvl w:val="3"/>
+    </w:pPr>
+    <w:rPr>
+      <w:rFonts w:asciiTheme="majorHAnsi" w:eastAsiaTheme="majorEastAsia" w:hAnsiTheme="majorHAnsi" w:cstheme="majorBidi"/>
+      <w:bCs/>
+      <w:i/>
+      <w:color w:val="4F81BD" w:themeColor="accent1"/>
+    </w:rPr>
+  </w:style>
+  <w:style w:type="paragraph" w:styleId="Heading5">
+    <w:name w:val="heading 5"/>
+    <w:basedOn w:val="Normal"/>
+    <w:next w:val="BodyText"/>
+    <w:uiPriority w:val="9"/>
+    <w:unhideWhenUsed/>
+    <w:qFormat/>
+    <w:pPr>
+      <w:keepNext/>
+      <w:keepLines/>
+      <w:spacing w:before="200" w:after="0"/>
+      <w:outlineLvl w:val="4"/>
+    </w:pPr>
+    <w:rPr>
+      <w:rFonts w:asciiTheme="majorHAnsi" w:eastAsiaTheme="majorEastAsia" w:hAnsiTheme="majorHAnsi" w:cstheme="majorBidi"/>
+      <w:iCs/>
+      <w:color w:val="4F81BD" w:themeColor="accent1"/>
+    </w:rPr>
+  </w:style>
+  <w:style w:type="paragraph" w:styleId="Heading6">
+    <w:name w:val="heading 6"/>
+    <w:basedOn w:val="Normal"/>
+    <w:next w:val="BodyText"/>
+    <w:uiPriority w:val="9"/>
+    <w:unhideWhenUsed/>
+    <w:qFormat/>
+    <w:pPr>
+      <w:keepNext/>
+      <w:keepLines/>
+      <w:spacing w:before="200" w:after="0"/>
+      <w:outlineLvl w:val="5"/>
+    </w:pPr>
+    <w:rPr>
+      <w:rFonts w:asciiTheme="majorHAnsi" w:eastAsiaTheme="majorEastAsia" w:hAnsiTheme="majorHAnsi" w:cstheme="majorBidi"/>
+      <w:color w:val="4F81BD" w:themeColor="accent1"/>
+    </w:rPr>
+  </w:style>
+  <w:style w:type="paragraph" w:styleId="Heading7">
+    <w:name w:val="heading 7"/>
+    <w:basedOn w:val="Normal"/>
+    <w:next w:val="BodyText"/>
+    <w:uiPriority w:val="9"/>
+    <w:unhideWhenUsed/>
+    <w:qFormat/>
+    <w:pPr>
+      <w:keepNext/>
+      <w:keepLines/>
+      <w:spacing w:before="200" w:after="0"/>
+      <w:outlineLvl w:val="6"/>
+    </w:pPr>
+    <w:rPr>
+      <w:rFonts w:asciiTheme="majorHAnsi" w:eastAsiaTheme="majorEastAsia" w:hAnsiTheme="majorHAnsi" w:cstheme="majorBidi"/>
+      <w:color w:val="4F81BD" w:themeColor="accent1"/>
+    </w:rPr>
+  </w:style>
+  <w:style w:type="paragraph" w:styleId="Heading8">
+    <w:name w:val="heading 8"/>
+    <w:basedOn w:val="Normal"/>
+    <w:next w:val="BodyText"/>
+    <w:uiPriority w:val="9"/>
+    <w:unhideWhenUsed/>
+    <w:qFormat/>
+    <w:pPr>
+      <w:keepNext/>
+      <w:keepLines/>
+      <w:spacing w:before="200" w:after="0"/>
+      <w:outlineLvl w:val="7"/>
+    </w:pPr>
+    <w:rPr>
+      <w:rFonts w:asciiTheme="majorHAnsi" w:eastAsiaTheme="majorEastAsia" w:hAnsiTheme="majorHAnsi" w:cstheme="majorBidi"/>
+      <w:color w:val="4F81BD" w:themeColor="accent1"/>
+    </w:rPr>
+  </w:style>
+  <w:style w:type="paragraph" w:styleId="Heading9">
+    <w:name w:val="heading 9"/>
+    <w:basedOn w:val="Normal"/>
+    <w:next w:val="BodyText"/>
+    <w:uiPriority w:val="9"/>
+    <w:unhideWhenUsed/>
+    <w:qFormat/>
+    <w:pPr>
+      <w:keepNext/>
+      <w:keepLines/>
+      <w:spacing w:before="200" w:after="0"/>
+      <w:outlineLvl w:val="8"/>
+    </w:pPr>
+    <w:rPr>
+      <w:rFonts w:asciiTheme="majorHAnsi" w:eastAsiaTheme="majorEastAsia" w:hAnsiTheme="majorHAnsi" w:cstheme="majorBidi"/>
+      <w:color w:val="4F81BD" w:themeColor="accent1"/>
+    </w:rPr>
+  </w:style>
+  <w:style w:type="character" w:default="1" w:styleId="DefaultParagraphFont">
+    <w:name w:val="Default Paragraph Font"/>
+    <w:uiPriority w:val="1"/>
+    <w:semiHidden/>
+    <w:unhideWhenUsed/>
+  </w:style>
+  <w:style w:type="table" w:default="1" w:styleId="TableNormal">
+    <w:name w:val="Normal Table"/>
+    <w:uiPriority w:val="99"/>
+    <w:semiHidden/>
+    <w:unhideWhenUsed/>
+    <w:tblPr>
+      <w:tblInd w:w="0" w:type="dxa"/>
+      <w:tblCellMar>
+        <w:top w:w="0" w:type="dxa"/>
+        <w:left w:w="108" w:type="dxa"/>
+        <w:bottom w:w="0" w:type="dxa"/>
+        <w:right w:w="108" w:type="dxa"/>
+      </w:tblCellMar>
+    </w:tblPr>
+  </w:style>
+  <w:style w:type="numbering" w:default="1" w:styleId="NoList">
+    <w:name w:val="No List"/>
+    <w:uiPriority w:val="99"/>
+    <w:semiHidden/>
+    <w:unhideWhenUsed/>
+  </w:style>
   <w:style w:type="paragraph" w:styleId="BodyText">
     <w:name w:val="Body Text"/>
     <w:basedOn w:val="Normal"/>
-    <w:link w:val="BodyTextChar"/>
+    <w:qFormat/>
     <w:pPr>
       <w:spacing w:before="180" w:after="180"/>
     </w:pPr>
-    <w:qFormat/>
   </w:style>
   <w:style w:type="paragraph" w:customStyle="1" w:styleId="FirstParagraph">
     <w:name w:val="First Paragraph"/>
@@ -3916,10 +6748,7 @@
     <w:next w:val="BodyText"/>
     <w:qFormat/>
     <w:pPr>
-      <w:keepNext/>
-      <w:keepLines/>
-      <w:spacing w:before="240" w:after="240"/>
-      <w:jc w:val="center"/>
+      <w:spacing w:before="240"/>
     </w:pPr>
     <w:rPr>
       <w:sz w:val="30"/>
@@ -3964,198 +6793,7 @@
   <w:style w:type="paragraph" w:styleId="Bibliography">
     <w:name w:val="Bibliography"/>
     <w:basedOn w:val="Normal"/>
-    <w:next w:val="Bibliography"/>
     <w:qFormat/>
-    <w:pPr/>
-    <w:rPr/>
-  </w:style>
-  <w:style w:type="paragraph" w:styleId="Heading1">
-    <w:name w:val="Heading 1"/>
-    <w:basedOn w:val="Normal"/>
-    <w:next w:val="BodyText"/>
-    <w:uiPriority w:val="9"/>
-    <w:qFormat/>
-    <w:pPr>
-      <w:keepNext/>
-      <w:keepLines/>
-      <w:spacing w:before="480" w:after="0"/>
-      <w:outlineLvl w:val="0"/>
-    </w:pPr>
-    <w:rPr>
-      <w:rFonts w:asciiTheme="majorHAnsi" w:eastAsiaTheme="majorEastAsia" w:hAnsiTheme="majorHAnsi" w:cstheme="majorBidi"/>
-      <w:b/>
-      <w:bCs/>
-      <w:color w:val="4F81BD" w:themeColor="accent1"/>
-      <w:sz w:val="32"/>
-      <w:szCs w:val="32"/>
-    </w:rPr>
-  </w:style>
-  <w:style w:type="paragraph" w:styleId="Heading2">
-    <w:name w:val="Heading 2"/>
-    <w:basedOn w:val="Normal"/>
-    <w:next w:val="BodyText"/>
-    <w:uiPriority w:val="9"/>
-    <w:unhideWhenUsed/>
-    <w:qFormat/>
-    <w:pPr>
-      <w:keepNext/>
-      <w:keepLines/>
-      <w:spacing w:before="200" w:after="0"/>
-      <w:outlineLvl w:val="1"/>
-    </w:pPr>
-    <w:rPr>
-      <w:rFonts w:asciiTheme="majorHAnsi" w:eastAsiaTheme="majorEastAsia" w:hAnsiTheme="majorHAnsi" w:cstheme="majorBidi"/>
-      <w:b/>
-      <w:bCs/>
-      <w:color w:val="4F81BD" w:themeColor="accent1"/>
-      <w:sz w:val="28"/>
-      <w:szCs w:val="28"/>
-    </w:rPr>
-  </w:style>
-  <w:style w:type="paragraph" w:styleId="Heading3">
-    <w:name w:val="Heading 3"/>
-    <w:basedOn w:val="Normal"/>
-    <w:next w:val="BodyText"/>
-    <w:uiPriority w:val="9"/>
-    <w:unhideWhenUsed/>
-    <w:qFormat/>
-    <w:pPr>
-      <w:keepNext/>
-      <w:keepLines/>
-      <w:spacing w:before="200" w:after="0"/>
-      <w:outlineLvl w:val="2"/>
-    </w:pPr>
-    <w:rPr>
-      <w:rFonts w:asciiTheme="majorHAnsi" w:eastAsiaTheme="majorEastAsia" w:hAnsiTheme="majorHAnsi" w:cstheme="majorBidi"/>
-      <w:b/>
-      <w:bCs/>
-      <w:color w:val="4F81BD" w:themeColor="accent1"/>
-      <w:sz w:val="24"/>
-      <w:szCs w:val="24"/>
-    </w:rPr>
-  </w:style>
-  <w:style w:type="paragraph" w:styleId="Heading4">
-    <w:name w:val="Heading 4"/>
-    <w:basedOn w:val="Normal"/>
-    <w:next w:val="BodyText"/>
-    <w:uiPriority w:val="9"/>
-    <w:unhideWhenUsed/>
-    <w:qFormat/>
-    <w:pPr>
-      <w:keepNext/>
-      <w:keepLines/>
-      <w:spacing w:before="200" w:after="0"/>
-      <w:outlineLvl w:val="3"/>
-    </w:pPr>
-    <w:rPr>
-      <w:rFonts w:asciiTheme="majorHAnsi" w:eastAsiaTheme="majorEastAsia" w:hAnsiTheme="majorHAnsi" w:cstheme="majorBidi"/>
-      <w:i/>
-      <w:bCs/>
-      <w:color w:val="4F81BD" w:themeColor="accent1"/>
-      <w:sz w:val="24"/>
-      <w:szCs w:val="24"/>
-    </w:rPr>
-  </w:style>
-  <w:style w:type="paragraph" w:styleId="Heading5">
-    <w:name w:val="Heading 5"/>
-    <w:basedOn w:val="Normal"/>
-    <w:next w:val="BodyText"/>
-    <w:uiPriority w:val="9"/>
-    <w:unhideWhenUsed/>
-    <w:qFormat/>
-    <w:pPr>
-      <w:keepNext/>
-      <w:keepLines/>
-      <w:spacing w:before="200" w:after="0"/>
-      <w:outlineLvl w:val="4"/>
-    </w:pPr>
-    <w:rPr>
-      <w:rFonts w:asciiTheme="majorHAnsi" w:eastAsiaTheme="majorEastAsia" w:hAnsiTheme="majorHAnsi" w:cstheme="majorBidi"/>
-      <w:iCs/>
-      <w:color w:val="4F81BD" w:themeColor="accent1"/>
-      <w:sz w:val="24"/>
-      <w:szCs w:val="24"/>
-    </w:rPr>
-  </w:style>
-  <w:style w:type="paragraph" w:styleId="Heading6">
-    <w:name w:val="Heading 6"/>
-    <w:basedOn w:val="Normal"/>
-    <w:next w:val="BodyText"/>
-    <w:uiPriority w:val="9"/>
-    <w:unhideWhenUsed/>
-    <w:qFormat/>
-    <w:pPr>
-      <w:keepNext/>
-      <w:keepLines/>
-      <w:spacing w:before="200" w:after="0"/>
-      <w:outlineLvl w:val="5"/>
-    </w:pPr>
-    <w:rPr>
-      <w:rFonts w:asciiTheme="majorHAnsi" w:eastAsiaTheme="majorEastAsia" w:hAnsiTheme="majorHAnsi" w:cstheme="majorBidi"/>
-      <w:color w:val="4F81BD" w:themeColor="accent1"/>
-      <w:sz w:val="24"/>
-      <w:szCs w:val="24"/>
-    </w:rPr>
-  </w:style>
-  <w:style w:type="paragraph" w:styleId="Heading7">
-    <w:name w:val="Heading 7"/>
-    <w:basedOn w:val="Normal"/>
-    <w:next w:val="BodyText"/>
-    <w:uiPriority w:val="9"/>
-    <w:unhideWhenUsed/>
-    <w:qFormat/>
-    <w:pPr>
-      <w:keepNext/>
-      <w:keepLines/>
-      <w:spacing w:before="200" w:after="0"/>
-      <w:outlineLvl w:val="6"/>
-    </w:pPr>
-    <w:rPr>
-      <w:rFonts w:asciiTheme="majorHAnsi" w:eastAsiaTheme="majorEastAsia" w:hAnsiTheme="majorHAnsi" w:cstheme="majorBidi"/>
-      <w:color w:val="4F81BD" w:themeColor="accent1"/>
-      <w:sz w:val="24"/>
-      <w:szCs w:val="24"/>
-    </w:rPr>
-  </w:style>
-  <w:style w:type="paragraph" w:styleId="Heading8">
-    <w:name w:val="Heading 8"/>
-    <w:basedOn w:val="Normal"/>
-    <w:next w:val="BodyText"/>
-    <w:uiPriority w:val="9"/>
-    <w:unhideWhenUsed/>
-    <w:qFormat/>
-    <w:pPr>
-      <w:keepNext/>
-      <w:keepLines/>
-      <w:spacing w:before="200" w:after="0"/>
-      <w:outlineLvl w:val="7"/>
-    </w:pPr>
-    <w:rPr>
-      <w:rFonts w:asciiTheme="majorHAnsi" w:eastAsiaTheme="majorEastAsia" w:hAnsiTheme="majorHAnsi" w:cstheme="majorBidi"/>
-      <w:color w:val="4F81BD" w:themeColor="accent1"/>
-      <w:sz w:val="24"/>
-      <w:szCs w:val="24"/>
-    </w:rPr>
-  </w:style>
-  <w:style w:type="paragraph" w:styleId="Heading9">
-    <w:name w:val="Heading 9"/>
-    <w:basedOn w:val="Normal"/>
-    <w:next w:val="BodyText"/>
-    <w:uiPriority w:val="9"/>
-    <w:unhideWhenUsed/>
-    <w:qFormat/>
-    <w:pPr>
-      <w:keepNext/>
-      <w:keepLines/>
-      <w:spacing w:before="200" w:after="0"/>
-      <w:outlineLvl w:val="8"/>
-    </w:pPr>
-    <w:rPr>
-      <w:rFonts w:asciiTheme="majorHAnsi" w:eastAsiaTheme="majorEastAsia" w:hAnsiTheme="majorHAnsi" w:cstheme="majorBidi"/>
-      <w:color w:val="4F81BD" w:themeColor="accent1"/>
-      <w:sz w:val="24"/>
-      <w:szCs w:val="24"/>
-    </w:rPr>
   </w:style>
   <w:style w:type="paragraph" w:styleId="BlockText">
     <w:name w:val="Block Text"/>
@@ -4166,25 +6804,18 @@
     <w:qFormat/>
     <w:pPr>
       <w:spacing w:before="100" w:after="100"/>
-      <w:ind w:firstLine="0" w:left="480" w:right="480"/>
+      <w:ind w:left="480" w:right="480"/>
     </w:pPr>
   </w:style>
   <w:style w:type="paragraph" w:styleId="FootnoteText">
-    <w:name w:val="Footnote Text"/>
+    <w:name w:val="footnote text"/>
     <w:basedOn w:val="Normal"/>
-    <w:next w:val="FootnoteText"/>
     <w:uiPriority w:val="9"/>
     <w:unhideWhenUsed/>
     <w:qFormat/>
   </w:style>
-  <w:style w:type="character" w:default="1" w:styleId="DefaultParagraphFont">
-    <w:name w:val="Default Paragraph Font"/>
-    <w:semiHidden/>
-    <w:unhideWhenUsed/>
-  </w:style>
-  <w:style w:type="table" w:default="1" w:styleId="Table">
+  <w:style w:type="table" w:customStyle="1" w:styleId="Table">
     <w:name w:val="Table"/>
-    <w:basedOn w:val="TableNormal"/>
     <w:semiHidden/>
     <w:unhideWhenUsed/>
     <w:qFormat/>
@@ -4216,11 +6847,11 @@
     <w:basedOn w:val="Normal"/>
   </w:style>
   <w:style w:type="paragraph" w:styleId="Caption">
-    <w:name w:val="Caption"/>
+    <w:name w:val="caption"/>
     <w:basedOn w:val="Normal"/>
-    <w:link w:val="BodyTextChar"/>
+    <w:link w:val="CaptionChar"/>
     <w:pPr>
-      <w:spacing w:before="0" w:after="120"/>
+      <w:spacing w:after="120"/>
     </w:pPr>
     <w:rPr>
       <w:i/>
@@ -4248,29 +6879,30 @@
       <w:keepNext/>
     </w:pPr>
   </w:style>
-  <w:style w:type="character" w:customStyle="1" w:styleId="BodyTextChar">
-    <w:name w:val="Body Text Char"/>
+  <w:style w:type="character" w:customStyle="1" w:styleId="CaptionChar">
+    <w:name w:val="Caption Char"/>
     <w:basedOn w:val="DefaultParagraphFont"/>
-    <w:link w:val="BodyText"/>
+    <w:link w:val="Caption"/>
   </w:style>
   <w:style w:type="character" w:customStyle="1" w:styleId="VerbatimChar">
     <w:name w:val="Verbatim Char"/>
-    <w:basedOn w:val="BodyTextChar"/>
+    <w:basedOn w:val="CaptionChar"/>
+    <w:link w:val="SourceCode"/>
     <w:rPr>
       <w:rFonts w:ascii="Consolas" w:hAnsi="Consolas"/>
       <w:sz w:val="22"/>
     </w:rPr>
   </w:style>
   <w:style w:type="character" w:styleId="FootnoteReference">
-    <w:name w:val="Footnote Reference"/>
-    <w:basedOn w:val="BodyTextChar"/>
+    <w:name w:val="footnote reference"/>
+    <w:basedOn w:val="CaptionChar"/>
     <w:rPr>
       <w:vertAlign w:val="superscript"/>
     </w:rPr>
   </w:style>
   <w:style w:type="character" w:styleId="Hyperlink">
     <w:name w:val="Hyperlink"/>
-    <w:basedOn w:val="BodyTextChar"/>
+    <w:basedOn w:val="CaptionChar"/>
     <w:rPr>
       <w:color w:val="4F81BD" w:themeColor="accent1"/>
     </w:rPr>
@@ -4287,7 +6919,6 @@
       <w:outlineLvl w:val="9"/>
     </w:pPr>
     <w:rPr>
-      <w:rFonts w:asciiTheme="majorHAnsi" w:eastAsiaTheme="majorEastAsia" w:hAnsiTheme="majorHAnsi" w:cstheme="majorBidi"/>
       <w:b w:val="0"/>
       <w:bCs w:val="0"/>
       <w:color w:val="365F91" w:themeColor="accent1" w:themeShade="BF"/>
@@ -4298,267 +6929,329 @@
     <w:basedOn w:val="Normal"/>
     <w:link w:val="VerbatimChar"/>
     <w:pPr>
-      <w:wordWrap w:val="off"/>
-      <w:shd w:val="clear" w:fill="f8f8f8"/>
+      <w:shd w:val="clear" w:color="auto" w:fill="F8F8F8"/>
+      <w:wordWrap w:val="0"/>
     </w:pPr>
   </w:style>
   <w:style w:type="character" w:customStyle="1" w:styleId="KeywordTok">
     <w:name w:val="KeywordTok"/>
     <w:basedOn w:val="VerbatimChar"/>
     <w:rPr>
-      <w:color w:val="204a87"/>
-      <w:shd w:val="clear" w:fill="f8f8f8"/>
+      <w:rFonts w:ascii="Consolas" w:hAnsi="Consolas"/>
       <w:b/>
+      <w:color w:val="204A87"/>
+      <w:sz w:val="22"/>
+      <w:shd w:val="clear" w:color="auto" w:fill="F8F8F8"/>
     </w:rPr>
   </w:style>
   <w:style w:type="character" w:customStyle="1" w:styleId="DataTypeTok">
     <w:name w:val="DataTypeTok"/>
     <w:basedOn w:val="VerbatimChar"/>
     <w:rPr>
-      <w:color w:val="204a87"/>
-      <w:shd w:val="clear" w:fill="f8f8f8"/>
+      <w:rFonts w:ascii="Consolas" w:hAnsi="Consolas"/>
+      <w:color w:val="204A87"/>
+      <w:sz w:val="22"/>
+      <w:shd w:val="clear" w:color="auto" w:fill="F8F8F8"/>
     </w:rPr>
   </w:style>
   <w:style w:type="character" w:customStyle="1" w:styleId="DecValTok">
     <w:name w:val="DecValTok"/>
     <w:basedOn w:val="VerbatimChar"/>
     <w:rPr>
-      <w:color w:val="0000cf"/>
-      <w:shd w:val="clear" w:fill="f8f8f8"/>
+      <w:rFonts w:ascii="Consolas" w:hAnsi="Consolas"/>
+      <w:color w:val="0000CF"/>
+      <w:sz w:val="22"/>
+      <w:shd w:val="clear" w:color="auto" w:fill="F8F8F8"/>
     </w:rPr>
   </w:style>
   <w:style w:type="character" w:customStyle="1" w:styleId="BaseNTok">
     <w:name w:val="BaseNTok"/>
     <w:basedOn w:val="VerbatimChar"/>
     <w:rPr>
-      <w:color w:val="0000cf"/>
-      <w:shd w:val="clear" w:fill="f8f8f8"/>
+      <w:rFonts w:ascii="Consolas" w:hAnsi="Consolas"/>
+      <w:color w:val="0000CF"/>
+      <w:sz w:val="22"/>
+      <w:shd w:val="clear" w:color="auto" w:fill="F8F8F8"/>
     </w:rPr>
   </w:style>
   <w:style w:type="character" w:customStyle="1" w:styleId="FloatTok">
     <w:name w:val="FloatTok"/>
     <w:basedOn w:val="VerbatimChar"/>
     <w:rPr>
-      <w:color w:val="0000cf"/>
-      <w:shd w:val="clear" w:fill="f8f8f8"/>
+      <w:rFonts w:ascii="Consolas" w:hAnsi="Consolas"/>
+      <w:color w:val="0000CF"/>
+      <w:sz w:val="22"/>
+      <w:shd w:val="clear" w:color="auto" w:fill="F8F8F8"/>
     </w:rPr>
   </w:style>
   <w:style w:type="character" w:customStyle="1" w:styleId="ConstantTok">
     <w:name w:val="ConstantTok"/>
     <w:basedOn w:val="VerbatimChar"/>
     <w:rPr>
+      <w:rFonts w:ascii="Consolas" w:hAnsi="Consolas"/>
       <w:color w:val="000000"/>
-      <w:shd w:val="clear" w:fill="f8f8f8"/>
+      <w:sz w:val="22"/>
+      <w:shd w:val="clear" w:color="auto" w:fill="F8F8F8"/>
     </w:rPr>
   </w:style>
   <w:style w:type="character" w:customStyle="1" w:styleId="CharTok">
     <w:name w:val="CharTok"/>
     <w:basedOn w:val="VerbatimChar"/>
     <w:rPr>
-      <w:color w:val="4e9a06"/>
-      <w:shd w:val="clear" w:fill="f8f8f8"/>
+      <w:rFonts w:ascii="Consolas" w:hAnsi="Consolas"/>
+      <w:color w:val="4E9A06"/>
+      <w:sz w:val="22"/>
+      <w:shd w:val="clear" w:color="auto" w:fill="F8F8F8"/>
     </w:rPr>
   </w:style>
   <w:style w:type="character" w:customStyle="1" w:styleId="SpecialCharTok">
     <w:name w:val="SpecialCharTok"/>
     <w:basedOn w:val="VerbatimChar"/>
     <w:rPr>
+      <w:rFonts w:ascii="Consolas" w:hAnsi="Consolas"/>
       <w:color w:val="000000"/>
-      <w:shd w:val="clear" w:fill="f8f8f8"/>
+      <w:sz w:val="22"/>
+      <w:shd w:val="clear" w:color="auto" w:fill="F8F8F8"/>
     </w:rPr>
   </w:style>
   <w:style w:type="character" w:customStyle="1" w:styleId="StringTok">
     <w:name w:val="StringTok"/>
     <w:basedOn w:val="VerbatimChar"/>
     <w:rPr>
-      <w:color w:val="4e9a06"/>
-      <w:shd w:val="clear" w:fill="f8f8f8"/>
+      <w:rFonts w:ascii="Consolas" w:hAnsi="Consolas"/>
+      <w:color w:val="4E9A06"/>
+      <w:sz w:val="22"/>
+      <w:shd w:val="clear" w:color="auto" w:fill="F8F8F8"/>
     </w:rPr>
   </w:style>
   <w:style w:type="character" w:customStyle="1" w:styleId="VerbatimStringTok">
     <w:name w:val="VerbatimStringTok"/>
     <w:basedOn w:val="VerbatimChar"/>
     <w:rPr>
-      <w:color w:val="4e9a06"/>
-      <w:shd w:val="clear" w:fill="f8f8f8"/>
+      <w:rFonts w:ascii="Consolas" w:hAnsi="Consolas"/>
+      <w:color w:val="4E9A06"/>
+      <w:sz w:val="22"/>
+      <w:shd w:val="clear" w:color="auto" w:fill="F8F8F8"/>
     </w:rPr>
   </w:style>
   <w:style w:type="character" w:customStyle="1" w:styleId="SpecialStringTok">
     <w:name w:val="SpecialStringTok"/>
     <w:basedOn w:val="VerbatimChar"/>
     <w:rPr>
-      <w:color w:val="4e9a06"/>
-      <w:shd w:val="clear" w:fill="f8f8f8"/>
+      <w:rFonts w:ascii="Consolas" w:hAnsi="Consolas"/>
+      <w:color w:val="4E9A06"/>
+      <w:sz w:val="22"/>
+      <w:shd w:val="clear" w:color="auto" w:fill="F8F8F8"/>
     </w:rPr>
   </w:style>
   <w:style w:type="character" w:customStyle="1" w:styleId="ImportTok">
     <w:name w:val="ImportTok"/>
     <w:basedOn w:val="VerbatimChar"/>
     <w:rPr>
-      <w:shd w:val="clear" w:fill="f8f8f8"/>
+      <w:rFonts w:ascii="Consolas" w:hAnsi="Consolas"/>
+      <w:sz w:val="22"/>
+      <w:shd w:val="clear" w:color="auto" w:fill="F8F8F8"/>
     </w:rPr>
   </w:style>
   <w:style w:type="character" w:customStyle="1" w:styleId="CommentTok">
     <w:name w:val="CommentTok"/>
     <w:basedOn w:val="VerbatimChar"/>
     <w:rPr>
-      <w:color w:val="8f5902"/>
-      <w:shd w:val="clear" w:fill="f8f8f8"/>
+      <w:rFonts w:ascii="Consolas" w:hAnsi="Consolas"/>
       <w:i/>
+      <w:color w:val="8F5902"/>
+      <w:sz w:val="22"/>
+      <w:shd w:val="clear" w:color="auto" w:fill="F8F8F8"/>
     </w:rPr>
   </w:style>
   <w:style w:type="character" w:customStyle="1" w:styleId="DocumentationTok">
     <w:name w:val="DocumentationTok"/>
     <w:basedOn w:val="VerbatimChar"/>
     <w:rPr>
-      <w:color w:val="8f5902"/>
-      <w:shd w:val="clear" w:fill="f8f8f8"/>
+      <w:rFonts w:ascii="Consolas" w:hAnsi="Consolas"/>
       <w:b/>
       <w:i/>
+      <w:color w:val="8F5902"/>
+      <w:sz w:val="22"/>
+      <w:shd w:val="clear" w:color="auto" w:fill="F8F8F8"/>
     </w:rPr>
   </w:style>
   <w:style w:type="character" w:customStyle="1" w:styleId="AnnotationTok">
     <w:name w:val="AnnotationTok"/>
     <w:basedOn w:val="VerbatimChar"/>
     <w:rPr>
-      <w:color w:val="8f5902"/>
-      <w:shd w:val="clear" w:fill="f8f8f8"/>
+      <w:rFonts w:ascii="Consolas" w:hAnsi="Consolas"/>
       <w:b/>
       <w:i/>
+      <w:color w:val="8F5902"/>
+      <w:sz w:val="22"/>
+      <w:shd w:val="clear" w:color="auto" w:fill="F8F8F8"/>
     </w:rPr>
   </w:style>
   <w:style w:type="character" w:customStyle="1" w:styleId="CommentVarTok">
     <w:name w:val="CommentVarTok"/>
     <w:basedOn w:val="VerbatimChar"/>
     <w:rPr>
-      <w:color w:val="8f5902"/>
-      <w:shd w:val="clear" w:fill="f8f8f8"/>
+      <w:rFonts w:ascii="Consolas" w:hAnsi="Consolas"/>
       <w:b/>
       <w:i/>
+      <w:color w:val="8F5902"/>
+      <w:sz w:val="22"/>
+      <w:shd w:val="clear" w:color="auto" w:fill="F8F8F8"/>
     </w:rPr>
   </w:style>
   <w:style w:type="character" w:customStyle="1" w:styleId="OtherTok">
     <w:name w:val="OtherTok"/>
     <w:basedOn w:val="VerbatimChar"/>
     <w:rPr>
-      <w:color w:val="8f5902"/>
-      <w:shd w:val="clear" w:fill="f8f8f8"/>
+      <w:rFonts w:ascii="Consolas" w:hAnsi="Consolas"/>
+      <w:color w:val="8F5902"/>
+      <w:sz w:val="22"/>
+      <w:shd w:val="clear" w:color="auto" w:fill="F8F8F8"/>
     </w:rPr>
   </w:style>
   <w:style w:type="character" w:customStyle="1" w:styleId="FunctionTok">
     <w:name w:val="FunctionTok"/>
     <w:basedOn w:val="VerbatimChar"/>
     <w:rPr>
+      <w:rFonts w:ascii="Consolas" w:hAnsi="Consolas"/>
       <w:color w:val="000000"/>
-      <w:shd w:val="clear" w:fill="f8f8f8"/>
+      <w:sz w:val="22"/>
+      <w:shd w:val="clear" w:color="auto" w:fill="F8F8F8"/>
     </w:rPr>
   </w:style>
   <w:style w:type="character" w:customStyle="1" w:styleId="VariableTok">
     <w:name w:val="VariableTok"/>
     <w:basedOn w:val="VerbatimChar"/>
     <w:rPr>
+      <w:rFonts w:ascii="Consolas" w:hAnsi="Consolas"/>
       <w:color w:val="000000"/>
-      <w:shd w:val="clear" w:fill="f8f8f8"/>
+      <w:sz w:val="22"/>
+      <w:shd w:val="clear" w:color="auto" w:fill="F8F8F8"/>
     </w:rPr>
   </w:style>
   <w:style w:type="character" w:customStyle="1" w:styleId="ControlFlowTok">
     <w:name w:val="ControlFlowTok"/>
     <w:basedOn w:val="VerbatimChar"/>
     <w:rPr>
-      <w:color w:val="204a87"/>
-      <w:shd w:val="clear" w:fill="f8f8f8"/>
+      <w:rFonts w:ascii="Consolas" w:hAnsi="Consolas"/>
       <w:b/>
+      <w:color w:val="204A87"/>
+      <w:sz w:val="22"/>
+      <w:shd w:val="clear" w:color="auto" w:fill="F8F8F8"/>
     </w:rPr>
   </w:style>
   <w:style w:type="character" w:customStyle="1" w:styleId="OperatorTok">
     <w:name w:val="OperatorTok"/>
     <w:basedOn w:val="VerbatimChar"/>
     <w:rPr>
-      <w:color w:val="ce5c00"/>
-      <w:shd w:val="clear" w:fill="f8f8f8"/>
+      <w:rFonts w:ascii="Consolas" w:hAnsi="Consolas"/>
       <w:b/>
+      <w:color w:val="CE5C00"/>
+      <w:sz w:val="22"/>
+      <w:shd w:val="clear" w:color="auto" w:fill="F8F8F8"/>
     </w:rPr>
   </w:style>
   <w:style w:type="character" w:customStyle="1" w:styleId="BuiltInTok">
     <w:name w:val="BuiltInTok"/>
     <w:basedOn w:val="VerbatimChar"/>
     <w:rPr>
-      <w:shd w:val="clear" w:fill="f8f8f8"/>
+      <w:rFonts w:ascii="Consolas" w:hAnsi="Consolas"/>
+      <w:sz w:val="22"/>
+      <w:shd w:val="clear" w:color="auto" w:fill="F8F8F8"/>
     </w:rPr>
   </w:style>
   <w:style w:type="character" w:customStyle="1" w:styleId="ExtensionTok">
     <w:name w:val="ExtensionTok"/>
     <w:basedOn w:val="VerbatimChar"/>
     <w:rPr>
-      <w:shd w:val="clear" w:fill="f8f8f8"/>
+      <w:rFonts w:ascii="Consolas" w:hAnsi="Consolas"/>
+      <w:sz w:val="22"/>
+      <w:shd w:val="clear" w:color="auto" w:fill="F8F8F8"/>
     </w:rPr>
   </w:style>
   <w:style w:type="character" w:customStyle="1" w:styleId="PreprocessorTok">
     <w:name w:val="PreprocessorTok"/>
     <w:basedOn w:val="VerbatimChar"/>
     <w:rPr>
-      <w:color w:val="8f5902"/>
-      <w:shd w:val="clear" w:fill="f8f8f8"/>
+      <w:rFonts w:ascii="Consolas" w:hAnsi="Consolas"/>
       <w:i/>
+      <w:color w:val="8F5902"/>
+      <w:sz w:val="22"/>
+      <w:shd w:val="clear" w:color="auto" w:fill="F8F8F8"/>
     </w:rPr>
   </w:style>
   <w:style w:type="character" w:customStyle="1" w:styleId="AttributeTok">
     <w:name w:val="AttributeTok"/>
     <w:basedOn w:val="VerbatimChar"/>
     <w:rPr>
-      <w:color w:val="c4a000"/>
-      <w:shd w:val="clear" w:fill="f8f8f8"/>
+      <w:rFonts w:ascii="Consolas" w:hAnsi="Consolas"/>
+      <w:color w:val="C4A000"/>
+      <w:sz w:val="22"/>
+      <w:shd w:val="clear" w:color="auto" w:fill="F8F8F8"/>
     </w:rPr>
   </w:style>
   <w:style w:type="character" w:customStyle="1" w:styleId="RegionMarkerTok">
     <w:name w:val="RegionMarkerTok"/>
     <w:basedOn w:val="VerbatimChar"/>
     <w:rPr>
-      <w:shd w:val="clear" w:fill="f8f8f8"/>
+      <w:rFonts w:ascii="Consolas" w:hAnsi="Consolas"/>
+      <w:sz w:val="22"/>
+      <w:shd w:val="clear" w:color="auto" w:fill="F8F8F8"/>
     </w:rPr>
   </w:style>
   <w:style w:type="character" w:customStyle="1" w:styleId="InformationTok">
     <w:name w:val="InformationTok"/>
     <w:basedOn w:val="VerbatimChar"/>
     <w:rPr>
-      <w:color w:val="8f5902"/>
-      <w:shd w:val="clear" w:fill="f8f8f8"/>
+      <w:rFonts w:ascii="Consolas" w:hAnsi="Consolas"/>
       <w:b/>
       <w:i/>
+      <w:color w:val="8F5902"/>
+      <w:sz w:val="22"/>
+      <w:shd w:val="clear" w:color="auto" w:fill="F8F8F8"/>
     </w:rPr>
   </w:style>
   <w:style w:type="character" w:customStyle="1" w:styleId="WarningTok">
     <w:name w:val="WarningTok"/>
     <w:basedOn w:val="VerbatimChar"/>
     <w:rPr>
-      <w:color w:val="8f5902"/>
-      <w:shd w:val="clear" w:fill="f8f8f8"/>
+      <w:rFonts w:ascii="Consolas" w:hAnsi="Consolas"/>
       <w:b/>
       <w:i/>
+      <w:color w:val="8F5902"/>
+      <w:sz w:val="22"/>
+      <w:shd w:val="clear" w:color="auto" w:fill="F8F8F8"/>
     </w:rPr>
   </w:style>
   <w:style w:type="character" w:customStyle="1" w:styleId="AlertTok">
     <w:name w:val="AlertTok"/>
     <w:basedOn w:val="VerbatimChar"/>
     <w:rPr>
-      <w:color w:val="ef2929"/>
-      <w:shd w:val="clear" w:fill="f8f8f8"/>
+      <w:rFonts w:ascii="Consolas" w:hAnsi="Consolas"/>
+      <w:color w:val="EF2929"/>
+      <w:sz w:val="22"/>
+      <w:shd w:val="clear" w:color="auto" w:fill="F8F8F8"/>
     </w:rPr>
   </w:style>
   <w:style w:type="character" w:customStyle="1" w:styleId="ErrorTok">
     <w:name w:val="ErrorTok"/>
     <w:basedOn w:val="VerbatimChar"/>
     <w:rPr>
-      <w:color w:val="a40000"/>
-      <w:shd w:val="clear" w:fill="f8f8f8"/>
+      <w:rFonts w:ascii="Consolas" w:hAnsi="Consolas"/>
       <w:b/>
+      <w:color w:val="A40000"/>
+      <w:sz w:val="22"/>
+      <w:shd w:val="clear" w:color="auto" w:fill="F8F8F8"/>
     </w:rPr>
   </w:style>
   <w:style w:type="character" w:customStyle="1" w:styleId="NormalTok">
     <w:name w:val="NormalTok"/>
     <w:basedOn w:val="VerbatimChar"/>
     <w:rPr>
-      <w:shd w:val="clear" w:fill="f8f8f8"/>
+      <w:rFonts w:ascii="Consolas" w:hAnsi="Consolas"/>
+      <w:sz w:val="22"/>
+      <w:shd w:val="clear" w:color="auto" w:fill="F8F8F8"/>
     </w:rPr>
   </w:style>
 </w:styles>

--- a/prep/food_provision/Fisheries/fish_formulas_word.docx
+++ b/prep/food_provision/Fisheries/fish_formulas_word.docx
@@ -122,22 +122,7 @@
             <m:t>B</m:t>
           </m:r>
           <m:r>
-            <m:t>.</m:t>
-          </m:r>
-          <m:r>
-            <m:t>s</m:t>
-          </m:r>
-          <m:r>
-            <m:t>c</m:t>
-          </m:r>
-          <m:r>
-            <m:t>o</m:t>
-          </m:r>
-          <m:r>
-            <m:t>r</m:t>
-          </m:r>
-          <m:r>
-            <m:t>e</m:t>
+            <m:t>′</m:t>
           </m:r>
           <m:r>
             <m:t>=</m:t>
@@ -196,22 +181,7 @@
             <m:t>B</m:t>
           </m:r>
           <m:r>
-            <m:t>.</m:t>
-          </m:r>
-          <m:r>
-            <m:t>s</m:t>
-          </m:r>
-          <m:r>
-            <m:t>c</m:t>
-          </m:r>
-          <m:r>
-            <m:t>o</m:t>
-          </m:r>
-          <m:r>
-            <m:t>r</m:t>
-          </m:r>
-          <m:r>
-            <m:t>e</m:t>
+            <m:t>′</m:t>
           </m:r>
           <m:r>
             <m:t>=</m:t>
@@ -327,22 +297,7 @@
             <m:t>B</m:t>
           </m:r>
           <m:r>
-            <m:t>.</m:t>
-          </m:r>
-          <m:r>
-            <m:t>s</m:t>
-          </m:r>
-          <m:r>
-            <m:t>c</m:t>
-          </m:r>
-          <m:r>
-            <m:t>o</m:t>
-          </m:r>
-          <m:r>
-            <m:t>r</m:t>
-          </m:r>
-          <m:r>
-            <m:t>e</m:t>
+            <m:t>′</m:t>
           </m:r>
           <m:r>
             <m:t>=</m:t>
@@ -510,22 +465,7 @@
             <m:t>F</m:t>
           </m:r>
           <m:r>
-            <m:t>.</m:t>
-          </m:r>
-          <m:r>
-            <m:t>s</m:t>
-          </m:r>
-          <m:r>
-            <m:t>c</m:t>
-          </m:r>
-          <m:r>
-            <m:t>o</m:t>
-          </m:r>
-          <m:r>
-            <m:t>r</m:t>
-          </m:r>
-          <m:r>
-            <m:t>e</m:t>
+            <m:t>′</m:t>
           </m:r>
           <m:r>
             <m:t>=</m:t>
@@ -578,22 +518,7 @@
             <m:t>F</m:t>
           </m:r>
           <m:r>
-            <m:t>.</m:t>
-          </m:r>
-          <m:r>
-            <m:t>s</m:t>
-          </m:r>
-          <m:r>
-            <m:t>c</m:t>
-          </m:r>
-          <m:r>
-            <m:t>o</m:t>
-          </m:r>
-          <m:r>
-            <m:t>r</m:t>
-          </m:r>
-          <m:r>
-            <m:t>e</m:t>
+            <m:t>′</m:t>
           </m:r>
           <m:r>
             <m:t>=</m:t>
@@ -676,22 +601,7 @@
             <m:t>F</m:t>
           </m:r>
           <m:r>
-            <m:t>.</m:t>
-          </m:r>
-          <m:r>
-            <m:t>s</m:t>
-          </m:r>
-          <m:r>
-            <m:t>c</m:t>
-          </m:r>
-          <m:r>
-            <m:t>o</m:t>
-          </m:r>
-          <m:r>
-            <m:t>r</m:t>
-          </m:r>
-          <m:r>
-            <m:t>e</m:t>
+            <m:t>′</m:t>
           </m:r>
           <m:r>
             <m:t>=</m:t>
@@ -849,22 +759,7 @@
             <m:t>F</m:t>
           </m:r>
           <m:r>
-            <m:t>.</m:t>
-          </m:r>
-          <m:r>
-            <m:t>s</m:t>
-          </m:r>
-          <m:r>
-            <m:t>c</m:t>
-          </m:r>
-          <m:r>
-            <m:t>o</m:t>
-          </m:r>
-          <m:r>
-            <m:t>r</m:t>
-          </m:r>
-          <m:r>
-            <m:t>e</m:t>
+            <m:t>′</m:t>
           </m:r>
           <m:r>
             <m:t>,</m:t>
@@ -873,22 +768,7 @@
             <m:t>B</m:t>
           </m:r>
           <m:r>
-            <m:t>.</m:t>
-          </m:r>
-          <m:r>
-            <m:t>s</m:t>
-          </m:r>
-          <m:r>
-            <m:t>c</m:t>
-          </m:r>
-          <m:r>
-            <m:t>o</m:t>
-          </m:r>
-          <m:r>
-            <m:t>r</m:t>
-          </m:r>
-          <m:r>
-            <m:t>e</m:t>
+            <m:t>′</m:t>
           </m:r>
           <m:r>
             <m:t>)</m:t>
@@ -915,30 +795,12 @@
           <m:jc m:val="center"/>
         </m:oMathParaPr>
         <m:oMath>
-          <m:sSub>
-            <m:e>
-              <m:r>
-                <m:t>B</m:t>
-              </m:r>
-            </m:e>
-            <m:sub>
-              <m:r>
-                <m:t>s</m:t>
-              </m:r>
-              <m:r>
-                <m:t>c</m:t>
-              </m:r>
-              <m:r>
-                <m:t>o</m:t>
-              </m:r>
-              <m:r>
-                <m:t>r</m:t>
-              </m:r>
-              <m:r>
-                <m:t>e</m:t>
-              </m:r>
-            </m:sub>
-          </m:sSub>
+          <m:r>
+            <m:t>B</m:t>
+          </m:r>
+          <m:r>
+            <m:t>′</m:t>
+          </m:r>
           <m:r>
             <m:t>=</m:t>
           </m:r>
@@ -1326,30 +1188,12 @@
           <m:jc m:val="center"/>
         </m:oMathParaPr>
         <m:oMath>
-          <m:sSub>
-            <m:e>
-              <m:r>
-                <m:t>F</m:t>
-              </m:r>
-            </m:e>
-            <m:sub>
-              <m:r>
-                <m:t>s</m:t>
-              </m:r>
-              <m:r>
-                <m:t>c</m:t>
-              </m:r>
-              <m:r>
-                <m:t>o</m:t>
-              </m:r>
-              <m:r>
-                <m:t>r</m:t>
-              </m:r>
-              <m:r>
-                <m:t>e</m:t>
-              </m:r>
-            </m:sub>
-          </m:sSub>
+          <m:r>
+            <m:t>F</m:t>
+          </m:r>
+          <m:r>
+            <m:t>′</m:t>
+          </m:r>
           <m:r>
             <m:t>=</m:t>
           </m:r>
@@ -1747,37 +1591,10 @@
           <m:r>
             <m:t>S</m:t>
           </m:r>
-          <m:r>
-            <m:t>t</m:t>
-          </m:r>
-          <m:r>
-            <m:t>o</m:t>
-          </m:r>
-          <m:r>
-            <m:t>c</m:t>
-          </m:r>
-          <m:r>
-            <m:t>k</m:t>
-          </m:r>
-          <m:r>
-            <m:t>.</m:t>
-          </m:r>
-          <m:r>
-            <m:t>s</m:t>
-          </m:r>
-          <m:r>
-            <m:t>c</m:t>
-          </m:r>
-          <m:r>
-            <m:t>o</m:t>
-          </m:r>
-          <m:r>
-            <m:t>r</m:t>
-          </m:r>
           <m:sSub>
             <m:e>
               <m:r>
-                <m:t>e</m:t>
+                <m:t>S</m:t>
               </m:r>
             </m:e>
             <m:sub>
@@ -1800,31 +1617,16 @@
               <m:type m:val="bar"/>
             </m:fPr>
             <m:num>
+              <m:r>
+                <m:t>F</m:t>
+              </m:r>
               <m:sSub>
                 <m:e>
                   <m:r>
-                    <m:t>F</m:t>
+                    <m:t>′</m:t>
                   </m:r>
                 </m:e>
                 <m:sub>
-                  <m:r>
-                    <m:t>s</m:t>
-                  </m:r>
-                  <m:r>
-                    <m:t>c</m:t>
-                  </m:r>
-                  <m:r>
-                    <m:t>o</m:t>
-                  </m:r>
-                  <m:r>
-                    <m:t>r</m:t>
-                  </m:r>
-                  <m:r>
-                    <m:t>e</m:t>
-                  </m:r>
-                  <m:r>
-                    <m:t> </m:t>
-                  </m:r>
                   <m:r>
                     <m:t>j</m:t>
                   </m:r>
@@ -1839,31 +1641,16 @@
               <m:r>
                 <m:t>+</m:t>
               </m:r>
+              <m:r>
+                <m:t>B</m:t>
+              </m:r>
               <m:sSub>
                 <m:e>
                   <m:r>
-                    <m:t>B</m:t>
+                    <m:t>′</m:t>
                   </m:r>
                 </m:e>
                 <m:sub>
-                  <m:r>
-                    <m:t>s</m:t>
-                  </m:r>
-                  <m:r>
-                    <m:t>c</m:t>
-                  </m:r>
-                  <m:r>
-                    <m:t>o</m:t>
-                  </m:r>
-                  <m:r>
-                    <m:t>r</m:t>
-                  </m:r>
-                  <m:r>
-                    <m:t>e</m:t>
-                  </m:r>
-                  <m:r>
-                    <m:t> </m:t>
-                  </m:r>
                   <m:r>
                     <m:t>j</m:t>
                   </m:r>
@@ -1908,63 +1695,12 @@
             <m:t>C</m:t>
           </m:r>
           <m:r>
-            <m:t>a</m:t>
-          </m:r>
-          <m:r>
-            <m:t>t</m:t>
-          </m:r>
-          <m:r>
-            <m:t>c</m:t>
-          </m:r>
-          <m:r>
-            <m:t>h</m:t>
-          </m:r>
-          <m:r>
-            <m:t> </m:t>
-          </m:r>
-          <m:r>
-            <m:t>w</m:t>
-          </m:r>
-          <m:r>
-            <m:t>e</m:t>
-          </m:r>
-          <m:r>
-            <m:t>i</m:t>
-          </m:r>
-          <m:r>
-            <m:t>g</m:t>
-          </m:r>
-          <m:r>
-            <m:t>h</m:t>
-          </m:r>
-          <m:r>
-            <m:t>t</m:t>
-          </m:r>
-          <m:r>
-            <m:t>e</m:t>
-          </m:r>
-          <m:r>
-            <m:t>d</m:t>
-          </m:r>
-          <m:r>
-            <m:t> </m:t>
-          </m:r>
-          <m:r>
-            <m:t>s</m:t>
-          </m:r>
-          <m:r>
-            <m:t>c</m:t>
-          </m:r>
-          <m:r>
-            <m:t>o</m:t>
-          </m:r>
-          <m:r>
-            <m:t>r</m:t>
+            <m:t>W</m:t>
           </m:r>
           <m:sSub>
             <m:e>
               <m:r>
-                <m:t>e</m:t>
+                <m:t>S</m:t>
               </m:r>
             </m:e>
             <m:sub>
@@ -1993,49 +1729,154 @@
               <m:type m:val="bar"/>
             </m:fPr>
             <m:num>
-              <m:r>
-                <m:t>C</m:t>
-              </m:r>
-              <m:r>
-                <m:t>a</m:t>
-              </m:r>
-              <m:r>
-                <m:t>t</m:t>
-              </m:r>
-              <m:r>
-                <m:t>c</m:t>
-              </m:r>
-              <m:r>
-                <m:t>h</m:t>
-              </m:r>
-              <m:r>
-                <m:t> </m:t>
-              </m:r>
-              <m:r>
-                <m:t>p</m:t>
-              </m:r>
-              <m:r>
-                <m:t>e</m:t>
-              </m:r>
-              <m:r>
-                <m:t>r</m:t>
-              </m:r>
-              <m:r>
-                <m:t> </m:t>
-              </m:r>
-              <m:r>
-                <m:t>a</m:t>
-              </m:r>
-              <m:r>
-                <m:t>r</m:t>
-              </m:r>
-              <m:r>
-                <m:t>e</m:t>
-              </m:r>
               <m:sSub>
                 <m:e>
                   <m:r>
-                    <m:t>a</m:t>
+                    <m:t>C</m:t>
+                  </m:r>
+                </m:e>
+                <m:sub>
+                  <m:r>
+                    <m:t>C</m:t>
+                  </m:r>
+                  <m:r>
+                    <m:t>,</m:t>
+                  </m:r>
+                  <m:r>
+                    <m:t>i</m:t>
+                  </m:r>
+                  <m:r>
+                    <m:t>,</m:t>
+                  </m:r>
+                  <m:r>
+                    <m:t>j</m:t>
+                  </m:r>
+                  <m:r>
+                    <m:t>,</m:t>
+                  </m:r>
+                  <m:r>
+                    <m:t>k</m:t>
+                  </m:r>
+                </m:sub>
+              </m:sSub>
+            </m:num>
+            <m:den>
+              <m:sSub>
+                <m:e>
+                  <m:r>
+                    <m:t>C</m:t>
+                  </m:r>
+                </m:e>
+                <m:sub>
+                  <m:r>
+                    <m:t>R</m:t>
+                  </m:r>
+                  <m:r>
+                    <m:t>,</m:t>
+                  </m:r>
+                  <m:r>
+                    <m:t>j</m:t>
+                  </m:r>
+                  <m:r>
+                    <m:t>,</m:t>
+                  </m:r>
+                  <m:r>
+                    <m:t>k</m:t>
+                  </m:r>
+                </m:sub>
+              </m:sSub>
+            </m:den>
+          </m:f>
+          <m:r>
+            <m:t>*</m:t>
+          </m:r>
+          <m:r>
+            <m:t>S</m:t>
+          </m:r>
+          <m:sSub>
+            <m:e>
+              <m:r>
+                <m:t>S</m:t>
+              </m:r>
+            </m:e>
+            <m:sub>
+              <m:r>
+                <m:t>j</m:t>
+              </m:r>
+              <m:r>
+                <m:t>,</m:t>
+              </m:r>
+              <m:r>
+                <m:t>k</m:t>
+              </m:r>
+            </m:sub>
+          </m:sSub>
+        </m:oMath>
+      </m:oMathPara>
+    </w:p>
+    <w:p>
+      <w:pPr>
+        <w:pStyle w:val="Heading2"/>
+      </w:pPr>
+      <w:bookmarkStart w:id="28" w:name="final-fisheries-score"/>
+      <w:r>
+        <w:t xml:space="preserve">Final fisheries score</w:t>
+      </w:r>
+      <w:bookmarkEnd w:id="28"/>
+    </w:p>
+    <w:p>
+      <w:pPr>
+        <w:pStyle w:val="FirstParagraph"/>
+      </w:pPr>
+      <w:r>
+        <w:t xml:space="preserve">Catch proportion for a single stock, or a weight:</w:t>
+      </w:r>
+    </w:p>
+    <w:p>
+      <w:pPr>
+        <w:pStyle w:val="BodyText"/>
+      </w:pPr>
+      <m:oMathPara>
+        <m:oMathParaPr>
+          <m:jc m:val="center"/>
+        </m:oMathParaPr>
+        <m:oMath>
+          <m:sSub>
+            <m:e>
+              <m:r>
+                <m:t>w</m:t>
+              </m:r>
+            </m:e>
+            <m:sub>
+              <m:r>
+                <m:t>i</m:t>
+              </m:r>
+              <m:r>
+                <m:t>,</m:t>
+              </m:r>
+              <m:r>
+                <m:t>j</m:t>
+              </m:r>
+              <m:r>
+                <m:t>,</m:t>
+              </m:r>
+              <m:r>
+                <m:t>k</m:t>
+              </m:r>
+            </m:sub>
+          </m:sSub>
+          <m:r>
+            <m:t>=</m:t>
+          </m:r>
+          <m:f>
+            <m:fPr>
+              <m:type m:val="bar"/>
+            </m:fPr>
+            <m:num>
+              <m:sSub>
+                <m:e>
+                  <m:r>
+                    <m:t>C</m:t>
                   </m:r>
                 </m:e>
                 <m:sub>
@@ -2059,65 +1900,17 @@
             </m:num>
             <m:den>
               <m:r>
-                <m:t>C</m:t>
-              </m:r>
-              <m:r>
-                <m:t>a</m:t>
-              </m:r>
-              <m:r>
-                <m:t>t</m:t>
-              </m:r>
-              <m:r>
-                <m:t>c</m:t>
-              </m:r>
-              <m:r>
-                <m:t>h</m:t>
-              </m:r>
-              <m:r>
-                <m:t> </m:t>
-              </m:r>
-              <m:r>
-                <m:t>p</m:t>
-              </m:r>
-              <m:r>
-                <m:t>e</m:t>
-              </m:r>
-              <m:r>
-                <m:t>r</m:t>
-              </m:r>
-              <m:r>
-                <m:t> </m:t>
-              </m:r>
-              <m:r>
-                <m:t>a</m:t>
-              </m:r>
-              <m:r>
-                <m:t>r</m:t>
-              </m:r>
-              <m:r>
-                <m:t>e</m:t>
+                <m:t>∑</m:t>
               </m:r>
               <m:sSub>
                 <m:e>
                   <m:r>
-                    <m:t>a</m:t>
+                    <m:t>C</m:t>
                   </m:r>
                 </m:e>
                 <m:sub>
                   <m:r>
-                    <m:t>m</m:t>
-                  </m:r>
-                  <m:r>
-                    <m:t>a</m:t>
-                  </m:r>
-                  <m:r>
-                    <m:t>x</m:t>
-                  </m:r>
-                  <m:r>
-                    <m:t>,</m:t>
-                  </m:r>
-                  <m:r>
-                    <m:t>j</m:t>
+                    <m:t>i</m:t>
                   </m:r>
                   <m:r>
                     <m:t>,</m:t>
@@ -2129,69 +1922,8 @@
               </m:sSub>
             </m:den>
           </m:f>
-          <m:r>
-            <m:t>*</m:t>
-          </m:r>
-          <m:r>
-            <m:t>S</m:t>
-          </m:r>
-          <m:r>
-            <m:t>t</m:t>
-          </m:r>
-          <m:r>
-            <m:t>o</m:t>
-          </m:r>
-          <m:r>
-            <m:t>c</m:t>
-          </m:r>
-          <m:r>
-            <m:t>k</m:t>
-          </m:r>
-          <m:r>
-            <m:t> </m:t>
-          </m:r>
-          <m:r>
-            <m:t>s</m:t>
-          </m:r>
-          <m:r>
-            <m:t>c</m:t>
-          </m:r>
-          <m:r>
-            <m:t>o</m:t>
-          </m:r>
-          <m:r>
-            <m:t>r</m:t>
-          </m:r>
-          <m:sSub>
-            <m:e>
-              <m:r>
-                <m:t>e</m:t>
-              </m:r>
-            </m:e>
-            <m:sub>
-              <m:r>
-                <m:t>j</m:t>
-              </m:r>
-              <m:r>
-                <m:t>,</m:t>
-              </m:r>
-              <m:r>
-                <m:t>k</m:t>
-              </m:r>
-            </m:sub>
-          </m:sSub>
         </m:oMath>
       </m:oMathPara>
-    </w:p>
-    <w:p>
-      <w:pPr>
-        <w:pStyle w:val="Heading2"/>
-      </w:pPr>
-      <w:bookmarkStart w:id="28" w:name="final-fisheries-score"/>
-      <w:r>
-        <w:t xml:space="preserve">Final fisheries score</w:t>
-      </w:r>
-      <w:bookmarkEnd w:id="28"/>
     </w:p>
     <w:p>
       <w:pPr>
@@ -2202,52 +1934,10 @@
           <m:jc m:val="center"/>
         </m:oMathParaPr>
         <m:oMath>
-          <m:r>
-            <m:t>F</m:t>
-          </m:r>
-          <m:r>
-            <m:t>i</m:t>
-          </m:r>
-          <m:r>
-            <m:t>s</m:t>
-          </m:r>
-          <m:r>
-            <m:t>h</m:t>
-          </m:r>
-          <m:r>
-            <m:t>e</m:t>
-          </m:r>
-          <m:r>
-            <m:t>r</m:t>
-          </m:r>
-          <m:r>
-            <m:t>i</m:t>
-          </m:r>
-          <m:r>
-            <m:t>e</m:t>
-          </m:r>
-          <m:r>
-            <m:t>s</m:t>
-          </m:r>
-          <m:r>
-            <m:t> </m:t>
-          </m:r>
-          <m:r>
-            <m:t>s</m:t>
-          </m:r>
-          <m:r>
-            <m:t>c</m:t>
-          </m:r>
-          <m:r>
-            <m:t>o</m:t>
-          </m:r>
-          <m:r>
-            <m:t>r</m:t>
-          </m:r>
-          <m:sSub>
+          <m:sSubSup>
             <m:e>
               <m:r>
-                <m:t>e</m:t>
+                <m:t>X</m:t>
               </m:r>
             </m:e>
             <m:sub>
@@ -2261,7 +1951,18 @@
                 <m:t>k</m:t>
               </m:r>
             </m:sub>
-          </m:sSub>
+            <m:sup>
+              <m:r>
+                <m:t>F</m:t>
+              </m:r>
+              <m:r>
+                <m:t>I</m:t>
+              </m:r>
+              <m:r>
+                <m:t>S</m:t>
+              </m:r>
+            </m:sup>
+          </m:sSubSup>
           <m:r>
             <m:t>=</m:t>
           </m:r>
@@ -2313,63 +2014,12 @@
             </m:e>
           </m:nary>
           <m:r>
-            <m:t>a</m:t>
-          </m:r>
-          <m:r>
-            <m:t>t</m:t>
-          </m:r>
-          <m:r>
-            <m:t>c</m:t>
-          </m:r>
-          <m:r>
-            <m:t>h</m:t>
-          </m:r>
-          <m:r>
-            <m:t> </m:t>
-          </m:r>
-          <m:r>
-            <m:t>w</m:t>
-          </m:r>
-          <m:r>
-            <m:t>e</m:t>
-          </m:r>
-          <m:r>
-            <m:t>i</m:t>
-          </m:r>
-          <m:r>
-            <m:t>g</m:t>
-          </m:r>
-          <m:r>
-            <m:t>h</m:t>
-          </m:r>
-          <m:r>
-            <m:t>t</m:t>
-          </m:r>
-          <m:r>
-            <m:t>e</m:t>
-          </m:r>
-          <m:r>
-            <m:t>d</m:t>
-          </m:r>
-          <m:r>
-            <m:t> </m:t>
-          </m:r>
-          <m:r>
-            <m:t>s</m:t>
-          </m:r>
-          <m:r>
-            <m:t>c</m:t>
-          </m:r>
-          <m:r>
-            <m:t>o</m:t>
-          </m:r>
-          <m:r>
-            <m:t>r</m:t>
+            <m:t>W</m:t>
           </m:r>
           <m:sSub>
             <m:e>
               <m:r>
-                <m:t>e</m:t>
+                <m:t>S</m:t>
               </m:r>
             </m:e>
             <m:sub>
@@ -2393,55 +2043,10 @@
           <m:r>
             <m:t>*</m:t>
           </m:r>
-          <m:r>
-            <m:t>c</m:t>
-          </m:r>
-          <m:r>
-            <m:t>a</m:t>
-          </m:r>
-          <m:r>
-            <m:t>t</m:t>
-          </m:r>
-          <m:r>
-            <m:t>c</m:t>
-          </m:r>
-          <m:r>
-            <m:t>h</m:t>
-          </m:r>
-          <m:r>
-            <m:t> </m:t>
-          </m:r>
-          <m:r>
-            <m:t>p</m:t>
-          </m:r>
-          <m:r>
-            <m:t>r</m:t>
-          </m:r>
-          <m:r>
-            <m:t>o</m:t>
-          </m:r>
-          <m:r>
-            <m:t>p</m:t>
-          </m:r>
-          <m:r>
-            <m:t>o</m:t>
-          </m:r>
-          <m:r>
-            <m:t>r</m:t>
-          </m:r>
-          <m:r>
-            <m:t>t</m:t>
-          </m:r>
-          <m:r>
-            <m:t>i</m:t>
-          </m:r>
-          <m:r>
-            <m:t>o</m:t>
-          </m:r>
           <m:sSub>
             <m:e>
               <m:r>
-                <m:t>n</m:t>
+                <m:t>w</m:t>
               </m:r>
             </m:e>
             <m:sub>
@@ -2490,33 +2095,35 @@
           <m:jc m:val="center"/>
         </m:oMathParaPr>
         <m:oMath>
-          <m:sSub>
+          <m:sSubSup>
             <m:e>
               <m:r>
-                <m:t>W</m:t>
+                <m:t>w</m:t>
               </m:r>
             </m:e>
             <m:sub>
               <m:r>
+                <m:t>i</m:t>
+              </m:r>
+              <m:r>
+                <m:t>,</m:t>
+              </m:r>
+              <m:r>
+                <m:t>k</m:t>
+              </m:r>
+            </m:sub>
+            <m:sup>
+              <m:r>
                 <m:t>F</m:t>
               </m:r>
               <m:r>
-                <m:t>P</m:t>
-              </m:r>
-              <m:r>
-                <m:t> </m:t>
-              </m:r>
-              <m:r>
-                <m:t>i</m:t>
-              </m:r>
-              <m:r>
-                <m:t>,</m:t>
-              </m:r>
-              <m:r>
-                <m:t>k</m:t>
-              </m:r>
-            </m:sub>
-          </m:sSub>
+                <m:t>I</m:t>
+              </m:r>
+              <m:r>
+                <m:t>S</m:t>
+              </m:r>
+            </m:sup>
+          </m:sSubSup>
           <m:r>
             <m:t>=</m:t>
           </m:r>
@@ -2525,19 +2132,16 @@
               <m:type m:val="bar"/>
             </m:fPr>
             <m:num>
+              <m:r>
+                <m:t>∑</m:t>
+              </m:r>
               <m:sSub>
                 <m:e>
                   <m:r>
-                    <m:t>P</m:t>
+                    <m:t>C</m:t>
                   </m:r>
                 </m:e>
                 <m:sub>
-                  <m:r>
-                    <m:t>F</m:t>
-                  </m:r>
-                  <m:r>
-                    <m:t> </m:t>
-                  </m:r>
                   <m:r>
                     <m:t>i</m:t>
                   </m:r>
@@ -2552,20 +2156,41 @@
             </m:num>
             <m:den>
               <m:r>
-                <m:t>(</m:t>
+                <m:t>∑</m:t>
               </m:r>
               <m:sSub>
                 <m:e>
                   <m:r>
-                    <m:t>P</m:t>
+                    <m:t>C</m:t>
                   </m:r>
                 </m:e>
                 <m:sub>
                   <m:r>
-                    <m:t>F</m:t>
+                    <m:t>i</m:t>
                   </m:r>
                   <m:r>
-                    <m:t> </m:t>
+                    <m:t>,</m:t>
+                  </m:r>
+                  <m:r>
+                    <m:t>k</m:t>
+                  </m:r>
+                </m:sub>
+              </m:sSub>
+              <m:r>
+                <m:t>+</m:t>
+              </m:r>
+              <m:sSub>
+                <m:e>
+                  <m:r>
+                    <m:t>Y</m:t>
+                  </m:r>
+                </m:e>
+                <m:sub>
+                  <m:r>
+                    <m:t>C</m:t>
+                  </m:r>
+                  <m:r>
+                    <m:t>,</m:t>
                   </m:r>
                   <m:r>
                     <m:t>i</m:t>
@@ -2578,36 +2203,6 @@
                   </m:r>
                 </m:sub>
               </m:sSub>
-              <m:r>
-                <m:t>+</m:t>
-              </m:r>
-              <m:sSub>
-                <m:e>
-                  <m:r>
-                    <m:t>P</m:t>
-                  </m:r>
-                </m:e>
-                <m:sub>
-                  <m:r>
-                    <m:t>A</m:t>
-                  </m:r>
-                  <m:r>
-                    <m:t> </m:t>
-                  </m:r>
-                  <m:r>
-                    <m:t>i</m:t>
-                  </m:r>
-                  <m:r>
-                    <m:t>,</m:t>
-                  </m:r>
-                  <m:r>
-                    <m:t>k</m:t>
-                  </m:r>
-                </m:sub>
-              </m:sSub>
-              <m:r>
-                <m:t>)</m:t>
-              </m:r>
             </m:den>
           </m:f>
         </m:oMath>
@@ -2622,67 +2217,10 @@
           <m:jc m:val="center"/>
         </m:oMathParaPr>
         <m:oMath>
-          <m:r>
-            <m:t>F</m:t>
-          </m:r>
-          <m:r>
-            <m:t>o</m:t>
-          </m:r>
-          <m:r>
-            <m:t>o</m:t>
-          </m:r>
-          <m:r>
-            <m:t>d</m:t>
-          </m:r>
-          <m:r>
-            <m:t> </m:t>
-          </m:r>
-          <m:r>
-            <m:t>p</m:t>
-          </m:r>
-          <m:r>
-            <m:t>r</m:t>
-          </m:r>
-          <m:r>
-            <m:t>o</m:t>
-          </m:r>
-          <m:r>
-            <m:t>v</m:t>
-          </m:r>
-          <m:r>
-            <m:t>i</m:t>
-          </m:r>
-          <m:r>
-            <m:t>s</m:t>
-          </m:r>
-          <m:r>
-            <m:t>i</m:t>
-          </m:r>
-          <m:r>
-            <m:t>o</m:t>
-          </m:r>
-          <m:r>
-            <m:t>n</m:t>
-          </m:r>
-          <m:r>
-            <m:t> </m:t>
-          </m:r>
-          <m:r>
-            <m:t>t</m:t>
-          </m:r>
-          <m:r>
-            <m:t>o</m:t>
-          </m:r>
-          <m:r>
-            <m:t>t</m:t>
-          </m:r>
-          <m:r>
-            <m:t>a</m:t>
-          </m:r>
-          <m:sSub>
+          <m:sSubSup>
             <m:e>
               <m:r>
-                <m:t>l</m:t>
+                <m:t>X</m:t>
               </m:r>
             </m:e>
             <m:sub>
@@ -2696,89 +2234,57 @@
                 <m:t>k</m:t>
               </m:r>
             </m:sub>
-          </m:sSub>
+            <m:sup>
+              <m:r>
+                <m:t>F</m:t>
+              </m:r>
+              <m:r>
+                <m:t>P</m:t>
+              </m:r>
+            </m:sup>
+          </m:sSubSup>
           <m:r>
             <m:t>=</m:t>
           </m:r>
           <m:r>
             <m:t>(</m:t>
           </m:r>
-          <m:sSub>
+          <m:sSubSup>
             <m:e>
               <m:r>
-                <m:t>W</m:t>
+                <m:t>w</m:t>
               </m:r>
             </m:e>
             <m:sub>
               <m:r>
+                <m:t>i</m:t>
+              </m:r>
+              <m:r>
+                <m:t>,</m:t>
+              </m:r>
+              <m:r>
+                <m:t>k</m:t>
+              </m:r>
+            </m:sub>
+            <m:sup>
+              <m:r>
                 <m:t>F</m:t>
               </m:r>
               <m:r>
-                <m:t>P</m:t>
-              </m:r>
-              <m:r>
-                <m:t> </m:t>
-              </m:r>
-              <m:r>
-                <m:t>i</m:t>
-              </m:r>
-              <m:r>
-                <m:t>,</m:t>
-              </m:r>
-              <m:r>
-                <m:t>k</m:t>
-              </m:r>
-            </m:sub>
-          </m:sSub>
+                <m:t>I</m:t>
+              </m:r>
+              <m:r>
+                <m:t>S</m:t>
+              </m:r>
+            </m:sup>
+          </m:sSubSup>
           <m:r>
             <m:t>*</m:t>
           </m:r>
-          <m:r>
-            <m:t>F</m:t>
-          </m:r>
-          <m:r>
-            <m:t>i</m:t>
-          </m:r>
-          <m:r>
-            <m:t>s</m:t>
-          </m:r>
-          <m:r>
-            <m:t>h</m:t>
-          </m:r>
-          <m:r>
-            <m:t>e</m:t>
-          </m:r>
-          <m:r>
-            <m:t>r</m:t>
-          </m:r>
-          <m:r>
-            <m:t>i</m:t>
-          </m:r>
-          <m:r>
-            <m:t>e</m:t>
-          </m:r>
-          <m:r>
-            <m:t>s</m:t>
-          </m:r>
-          <m:r>
-            <m:t> </m:t>
-          </m:r>
-          <m:r>
-            <m:t>s</m:t>
-          </m:r>
-          <m:r>
-            <m:t>c</m:t>
-          </m:r>
-          <m:r>
-            <m:t>o</m:t>
-          </m:r>
-          <m:r>
-            <m:t>r</m:t>
-          </m:r>
-          <m:sSub>
+          <m:sSubSup>
             <m:e>
               <m:r>
-                <m:t>e</m:t>
+                <m:t>X</m:t>
               </m:r>
             </m:e>
             <m:sub>
@@ -2792,7 +2298,18 @@
                 <m:t>k</m:t>
               </m:r>
             </m:sub>
-          </m:sSub>
+            <m:sup>
+              <m:r>
+                <m:t>F</m:t>
+              </m:r>
+              <m:r>
+                <m:t>I</m:t>
+              </m:r>
+              <m:r>
+                <m:t>S</m:t>
+              </m:r>
+            </m:sup>
+          </m:sSubSup>
           <m:r>
             <m:t>)</m:t>
           </m:r>
@@ -2808,91 +2325,45 @@
           <m:r>
             <m:t>−</m:t>
           </m:r>
-          <m:sSub>
+          <m:sSubSup>
             <m:e>
               <m:r>
-                <m:t>W</m:t>
+                <m:t>w</m:t>
               </m:r>
             </m:e>
             <m:sub>
               <m:r>
+                <m:t>i</m:t>
+              </m:r>
+              <m:r>
+                <m:t>,</m:t>
+              </m:r>
+              <m:r>
+                <m:t>k</m:t>
+              </m:r>
+            </m:sub>
+            <m:sup>
+              <m:r>
                 <m:t>F</m:t>
               </m:r>
               <m:r>
-                <m:t>P</m:t>
-              </m:r>
-              <m:r>
-                <m:t> </m:t>
-              </m:r>
-              <m:r>
-                <m:t>i</m:t>
-              </m:r>
-              <m:r>
-                <m:t>,</m:t>
-              </m:r>
-              <m:r>
-                <m:t>k</m:t>
-              </m:r>
-            </m:sub>
-          </m:sSub>
+                <m:t>I</m:t>
+              </m:r>
+              <m:r>
+                <m:t>S</m:t>
+              </m:r>
+            </m:sup>
+          </m:sSubSup>
           <m:r>
             <m:t>)</m:t>
           </m:r>
           <m:r>
             <m:t>*</m:t>
           </m:r>
-          <m:r>
-            <m:t>A</m:t>
-          </m:r>
-          <m:r>
-            <m:t>q</m:t>
-          </m:r>
-          <m:r>
-            <m:t>u</m:t>
-          </m:r>
-          <m:r>
-            <m:t>a</m:t>
-          </m:r>
-          <m:r>
-            <m:t>c</m:t>
-          </m:r>
-          <m:r>
-            <m:t>u</m:t>
-          </m:r>
-          <m:r>
-            <m:t>l</m:t>
-          </m:r>
-          <m:r>
-            <m:t>t</m:t>
-          </m:r>
-          <m:r>
-            <m:t>u</m:t>
-          </m:r>
-          <m:r>
-            <m:t>r</m:t>
-          </m:r>
-          <m:r>
-            <m:t>e</m:t>
-          </m:r>
-          <m:r>
-            <m:t> </m:t>
-          </m:r>
-          <m:r>
-            <m:t>s</m:t>
-          </m:r>
-          <m:r>
-            <m:t>c</m:t>
-          </m:r>
-          <m:r>
-            <m:t>o</m:t>
-          </m:r>
-          <m:r>
-            <m:t>r</m:t>
-          </m:r>
-          <m:sSub>
+          <m:sSubSup>
             <m:e>
               <m:r>
-                <m:t>e</m:t>
+                <m:t>X</m:t>
               </m:r>
             </m:e>
             <m:sub>
@@ -2906,7 +2377,18 @@
                 <m:t>k</m:t>
               </m:r>
             </m:sub>
-          </m:sSub>
+            <m:sup>
+              <m:r>
+                <m:t>A</m:t>
+              </m:r>
+              <m:r>
+                <m:t>Q</m:t>
+              </m:r>
+              <m:r>
+                <m:t>C</m:t>
+              </m:r>
+            </m:sup>
+          </m:sSubSup>
         </m:oMath>
       </m:oMathPara>
     </w:p>
